--- a/static/assessment.docx
+++ b/static/assessment.docx
@@ -1,6 +1,6 @@
 
 <file path=word/document.xml><?xml version="1.0" encoding="utf-8"?>
-<w:document xmlns:wpc="http://schemas.microsoft.com/office/word/2010/wordprocessingCanvas" xmlns:mc="http://schemas.openxmlformats.org/markup-compatibility/2006" xmlns:o="urn:schemas-microsoft-com:office:office" xmlns:r="http://schemas.openxmlformats.org/officeDocument/2006/relationships" xmlns:m="http://schemas.openxmlformats.org/officeDocument/2006/math" xmlns:v="urn:schemas-microsoft-com:vml" xmlns:wp14="http://schemas.microsoft.com/office/word/2010/wordprocessingDrawing" xmlns:wp="http://schemas.openxmlformats.org/drawingml/2006/wordprocessingDrawing" xmlns:w10="urn:schemas-microsoft-com:office:word" xmlns:w="http://schemas.openxmlformats.org/wordprocessingml/2006/main" xmlns:w14="http://schemas.microsoft.com/office/word/2010/wordml" xmlns:wpg="http://schemas.microsoft.com/office/word/2010/wordprocessingGroup" xmlns:wpi="http://schemas.microsoft.com/office/word/2010/wordprocessingInk" xmlns:wne="http://schemas.microsoft.com/office/word/2006/wordml" xmlns:wps="http://schemas.microsoft.com/office/word/2010/wordprocessingShape" mc:Ignorable="w14 wp14">
+<w:document xmlns:wpc="http://schemas.microsoft.com/office/word/2010/wordprocessingCanvas" xmlns:cx="http://schemas.microsoft.com/office/drawing/2014/chartex" xmlns:cx1="http://schemas.microsoft.com/office/drawing/2015/9/8/chartex" xmlns:cx2="http://schemas.microsoft.com/office/drawing/2015/10/21/chartex" xmlns:cx3="http://schemas.microsoft.com/office/drawing/2016/5/9/chartex" xmlns:cx4="http://schemas.microsoft.com/office/drawing/2016/5/10/chartex" xmlns:cx5="http://schemas.microsoft.com/office/drawing/2016/5/11/chartex" xmlns:cx6="http://schemas.microsoft.com/office/drawing/2016/5/12/chartex" xmlns:cx7="http://schemas.microsoft.com/office/drawing/2016/5/13/chartex" xmlns:cx8="http://schemas.microsoft.com/office/drawing/2016/5/14/chartex" xmlns:mc="http://schemas.openxmlformats.org/markup-compatibility/2006" xmlns:aink="http://schemas.microsoft.com/office/drawing/2016/ink" xmlns:am3d="http://schemas.microsoft.com/office/drawing/2017/model3d" xmlns:o="urn:schemas-microsoft-com:office:office" xmlns:r="http://schemas.openxmlformats.org/officeDocument/2006/relationships" xmlns:m="http://schemas.openxmlformats.org/officeDocument/2006/math" xmlns:v="urn:schemas-microsoft-com:vml" xmlns:wp14="http://schemas.microsoft.com/office/word/2010/wordprocessingDrawing" xmlns:wp="http://schemas.openxmlformats.org/drawingml/2006/wordprocessingDrawing" xmlns:w10="urn:schemas-microsoft-com:office:word" xmlns:w="http://schemas.openxmlformats.org/wordprocessingml/2006/main" xmlns:w14="http://schemas.microsoft.com/office/word/2010/wordml" xmlns:w15="http://schemas.microsoft.com/office/word/2012/wordml" xmlns:w16cid="http://schemas.microsoft.com/office/word/2016/wordml/cid" xmlns:w16se="http://schemas.microsoft.com/office/word/2015/wordml/symex" xmlns:wpg="http://schemas.microsoft.com/office/word/2010/wordprocessingGroup" xmlns:wpi="http://schemas.microsoft.com/office/word/2010/wordprocessingInk" xmlns:wne="http://schemas.microsoft.com/office/word/2006/wordml" xmlns:wps="http://schemas.microsoft.com/office/word/2010/wordprocessingShape" mc:Ignorable="w14 w15 w16se w16cid wp14">
   <w:body>
     <w:p>
       <w:pPr>
@@ -19,38 +19,44 @@
         </w:rPr>
         <w:t>SSA 200 – Strategic Use of Data</w:t>
       </w:r>
-    </w:p>
-    <w:p>
-      <w:pPr>
-        <w:spacing w:after="0" w:line="240" w:lineRule="auto"/>
-        <w:rPr>
-          <w:b/>
-          <w:sz w:val="20"/>
-          <w:szCs w:val="20"/>
-        </w:rPr>
-      </w:pPr>
-      <w:r>
-        <w:rPr>
-          <w:b/>
-          <w:sz w:val="20"/>
-          <w:szCs w:val="20"/>
-        </w:rPr>
-        <w:t>Post</w:t>
-      </w:r>
-      <w:r>
-        <w:rPr>
-          <w:b/>
-          <w:sz w:val="20"/>
-          <w:szCs w:val="20"/>
-        </w:rPr>
-        <w:t xml:space="preserve">-class assessment </w:t>
+      <w:r>
+        <w:rPr>
+          <w:b/>
+          <w:sz w:val="20"/>
+          <w:szCs w:val="20"/>
+        </w:rPr>
+        <w:tab/>
+      </w:r>
+      <w:r>
+        <w:rPr>
+          <w:b/>
+          <w:sz w:val="20"/>
+          <w:szCs w:val="20"/>
+        </w:rPr>
+        <w:tab/>
+      </w:r>
+      <w:r>
+        <w:rPr>
+          <w:b/>
+          <w:sz w:val="20"/>
+          <w:szCs w:val="20"/>
+        </w:rPr>
+        <w:tab/>
+      </w:r>
+      <w:r>
+        <w:rPr>
+          <w:b/>
+          <w:sz w:val="20"/>
+          <w:szCs w:val="20"/>
+        </w:rPr>
+        <w:t xml:space="preserve"> </w:t>
       </w:r>
     </w:p>
     <w:p>
       <w:pPr>
         <w:spacing w:after="0" w:line="120" w:lineRule="auto"/>
         <w:rPr>
-          <w:sz w:val="20"/>
+          <w:sz w:val="14"/>
           <w:szCs w:val="20"/>
         </w:rPr>
       </w:pPr>
@@ -70,30 +76,14 @@
           <w:sz w:val="20"/>
           <w:szCs w:val="20"/>
         </w:rPr>
-        <w:t xml:space="preserve">Please </w:t>
-      </w:r>
-      <w:r>
-        <w:rPr>
-          <w:i/>
-          <w:sz w:val="20"/>
-          <w:szCs w:val="20"/>
-        </w:rPr>
-        <w:t>choose</w:t>
-      </w:r>
-      <w:r>
-        <w:rPr>
-          <w:i/>
-          <w:sz w:val="20"/>
-          <w:szCs w:val="20"/>
-        </w:rPr>
-        <w:t xml:space="preserve"> the single most correct answer for each question.</w:t>
+        <w:t>Please choose the single most correct answer for each question.</w:t>
       </w:r>
     </w:p>
     <w:p>
       <w:pPr>
         <w:spacing w:after="0" w:line="120" w:lineRule="auto"/>
         <w:rPr>
-          <w:sz w:val="20"/>
+          <w:sz w:val="12"/>
           <w:szCs w:val="20"/>
         </w:rPr>
       </w:pPr>
@@ -363,23 +353,15 @@
           <w:sz w:val="20"/>
           <w:szCs w:val="20"/>
         </w:rPr>
-        <w:t xml:space="preserve">What types of uncertainty can we </w:t>
-      </w:r>
-      <w:r>
-        <w:rPr>
-          <w:b/>
-          <w:sz w:val="20"/>
-          <w:szCs w:val="20"/>
-        </w:rPr>
-        <w:t>resolve</w:t>
-      </w:r>
-      <w:r>
-        <w:rPr>
-          <w:b/>
-          <w:sz w:val="20"/>
-          <w:szCs w:val="20"/>
-        </w:rPr>
-        <w:t xml:space="preserve"> using statistical models?</w:t>
+        <w:t>What are some tools we can use to account for uncertainty in projections</w:t>
+      </w:r>
+      <w:r>
+        <w:rPr>
+          <w:b/>
+          <w:sz w:val="20"/>
+          <w:szCs w:val="20"/>
+        </w:rPr>
+        <w:t>?</w:t>
       </w:r>
     </w:p>
     <w:p>
@@ -401,14 +383,7 @@
           <w:sz w:val="20"/>
           <w:szCs w:val="20"/>
         </w:rPr>
-        <w:t>Demographic stochasticity</w:t>
-      </w:r>
-      <w:r>
-        <w:rPr>
-          <w:sz w:val="20"/>
-          <w:szCs w:val="20"/>
-        </w:rPr>
-        <w:t xml:space="preserve"> and observational uncertainty</w:t>
+        <w:t>“All subsets” model selection using AIC or another information criterion</w:t>
       </w:r>
     </w:p>
     <w:p>
@@ -430,7 +405,7 @@
           <w:sz w:val="20"/>
           <w:szCs w:val="20"/>
         </w:rPr>
-        <w:t>Observational uncertainty and ecological uncertainty</w:t>
+        <w:t>Random draws from statistical distributions and replicated loops</w:t>
       </w:r>
     </w:p>
     <w:p>
@@ -452,7 +427,7 @@
           <w:sz w:val="20"/>
           <w:szCs w:val="20"/>
         </w:rPr>
-        <w:t>Partial controllability and environmental stochasticity</w:t>
+        <w:t>A crystal ball and deck of tarot cards</w:t>
       </w:r>
     </w:p>
     <w:p>
@@ -474,7 +449,14 @@
           <w:sz w:val="20"/>
           <w:szCs w:val="20"/>
         </w:rPr>
-        <w:t>Environmental stochasticity and demographic stochasticity</w:t>
+        <w:t xml:space="preserve">Simulating multiple different outcomes and </w:t>
+      </w:r>
+      <w:r>
+        <w:rPr>
+          <w:sz w:val="20"/>
+          <w:szCs w:val="20"/>
+        </w:rPr>
+        <w:t>using expert elicitation to determine which one is most likely</w:t>
       </w:r>
     </w:p>
     <w:p>
@@ -575,7 +557,7 @@
           <w:szCs w:val="20"/>
         </w:rPr>
         <w:drawing>
-          <wp:inline distT="0" distB="0" distL="0" distR="0" wp14:anchorId="2E1A7FEC" wp14:editId="49AA5D0C">
+          <wp:inline distT="0" distB="0" distL="0" distR="0" wp14:anchorId="20735CEC" wp14:editId="04C08FB9">
             <wp:extent cx="2967039" cy="2076450"/>
             <wp:effectExtent l="0" t="0" r="5080" b="0"/>
             <wp:docPr id="1" name="Picture 1"/>
@@ -590,7 +572,7 @@
                     <pic:cNvPicPr/>
                   </pic:nvPicPr>
                   <pic:blipFill>
-                    <a:blip r:embed="rId6"/>
+                    <a:blip r:embed="rId5"/>
                     <a:stretch>
                       <a:fillRect/>
                     </a:stretch>
@@ -688,7 +670,36 @@
           <w:sz w:val="20"/>
           <w:szCs w:val="20"/>
         </w:rPr>
-        <w:t xml:space="preserve">This population will most likely remain stable for the next </w:t>
+        <w:t>This population will remain relatively stable for the next 30 years.</w:t>
+      </w:r>
+    </w:p>
+    <w:p>
+      <w:pPr>
+        <w:pStyle w:val="ListParagraph"/>
+        <w:numPr>
+          <w:ilvl w:val="1"/>
+          <w:numId w:val="1"/>
+        </w:numPr>
+        <w:spacing w:after="0" w:line="240" w:lineRule="auto"/>
+        <w:ind w:left="720"/>
+        <w:rPr>
+          <w:sz w:val="20"/>
+          <w:szCs w:val="20"/>
+        </w:rPr>
+      </w:pPr>
+      <w:r>
+        <w:rPr>
+          <w:sz w:val="20"/>
+          <w:szCs w:val="20"/>
+        </w:rPr>
+        <w:t>It is more likely than not</w:t>
+      </w:r>
+      <w:r>
+        <w:rPr>
+          <w:sz w:val="20"/>
+          <w:szCs w:val="20"/>
+        </w:rPr>
+        <w:t xml:space="preserve"> that there will be at least 1000 individuals in the population in </w:t>
       </w:r>
       <w:r>
         <w:rPr>
@@ -707,136 +718,220 @@
     </w:p>
     <w:p>
       <w:pPr>
-        <w:pStyle w:val="ListParagraph"/>
-        <w:numPr>
-          <w:ilvl w:val="1"/>
-          <w:numId w:val="1"/>
-        </w:numPr>
-        <w:spacing w:after="0" w:line="240" w:lineRule="auto"/>
-        <w:ind w:left="720"/>
-        <w:rPr>
-          <w:sz w:val="20"/>
-          <w:szCs w:val="20"/>
-        </w:rPr>
-      </w:pPr>
-      <w:r>
-        <w:rPr>
-          <w:sz w:val="20"/>
-          <w:szCs w:val="20"/>
-        </w:rPr>
-        <w:t>It is more likely than not</w:t>
-      </w:r>
-      <w:r>
-        <w:rPr>
-          <w:sz w:val="20"/>
-          <w:szCs w:val="20"/>
-        </w:rPr>
-        <w:t xml:space="preserve"> that there will be at least 1000 individuals in the population in </w:t>
-      </w:r>
-      <w:r>
-        <w:rPr>
-          <w:sz w:val="20"/>
-          <w:szCs w:val="20"/>
-        </w:rPr>
-        <w:t>30</w:t>
-      </w:r>
-      <w:r>
-        <w:rPr>
-          <w:sz w:val="20"/>
-          <w:szCs w:val="20"/>
-        </w:rPr>
-        <w:t xml:space="preserve"> years.</w:t>
-      </w:r>
-    </w:p>
-    <w:p>
-      <w:pPr>
-        <w:spacing w:after="0" w:line="240" w:lineRule="auto"/>
-        <w:rPr>
-          <w:b/>
-          <w:sz w:val="20"/>
-          <w:szCs w:val="20"/>
-        </w:rPr>
-      </w:pPr>
-      <w:r>
-        <w:rPr>
-          <w:b/>
-          <w:sz w:val="20"/>
-          <w:szCs w:val="20"/>
-        </w:rPr>
-        <w:lastRenderedPageBreak/>
+        <w:spacing w:after="0" w:line="240" w:lineRule="auto"/>
+        <w:rPr>
+          <w:b/>
+          <w:sz w:val="20"/>
+          <w:szCs w:val="20"/>
+        </w:rPr>
+      </w:pPr>
+      <w:r>
+        <w:rPr>
+          <w:b/>
+          <w:sz w:val="20"/>
+          <w:szCs w:val="20"/>
+        </w:rPr>
         <w:t>SSA 200 – Strategic Use of Data</w:t>
       </w:r>
-    </w:p>
-    <w:p>
-      <w:pPr>
-        <w:spacing w:after="0" w:line="240" w:lineRule="auto"/>
-        <w:rPr>
-          <w:b/>
-          <w:sz w:val="20"/>
-          <w:szCs w:val="20"/>
-        </w:rPr>
-      </w:pPr>
-      <w:r>
-        <w:rPr>
-          <w:b/>
-          <w:sz w:val="20"/>
-          <w:szCs w:val="20"/>
-        </w:rPr>
-        <w:t>Post</w:t>
-      </w:r>
+      <w:r>
+        <w:rPr>
+          <w:b/>
+          <w:sz w:val="20"/>
+          <w:szCs w:val="20"/>
+        </w:rPr>
+        <w:tab/>
+      </w:r>
+      <w:r>
+        <w:rPr>
+          <w:b/>
+          <w:sz w:val="20"/>
+          <w:szCs w:val="20"/>
+        </w:rPr>
+        <w:tab/>
+      </w:r>
+      <w:r>
+        <w:rPr>
+          <w:b/>
+          <w:sz w:val="20"/>
+          <w:szCs w:val="20"/>
+        </w:rPr>
+        <w:tab/>
+      </w:r>
+      <w:r>
+        <w:rPr>
+          <w:b/>
+          <w:sz w:val="20"/>
+          <w:szCs w:val="20"/>
+        </w:rPr>
+        <w:t xml:space="preserve"> </w:t>
+      </w:r>
+    </w:p>
+    <w:p>
+      <w:pPr>
+        <w:spacing w:after="0" w:line="120" w:lineRule="auto"/>
+        <w:rPr>
+          <w:sz w:val="14"/>
+          <w:szCs w:val="20"/>
+        </w:rPr>
+      </w:pPr>
+    </w:p>
+    <w:p>
+      <w:pPr>
+        <w:spacing w:after="0" w:line="240" w:lineRule="auto"/>
+        <w:rPr>
+          <w:i/>
+          <w:sz w:val="20"/>
+          <w:szCs w:val="20"/>
+        </w:rPr>
+      </w:pPr>
+      <w:r>
+        <w:rPr>
+          <w:i/>
+          <w:sz w:val="20"/>
+          <w:szCs w:val="20"/>
+        </w:rPr>
+        <w:t>Please choose the single most correct answer for each question.</w:t>
+      </w:r>
+    </w:p>
+    <w:p>
+      <w:pPr>
+        <w:spacing w:after="0" w:line="120" w:lineRule="auto"/>
+        <w:rPr>
+          <w:sz w:val="12"/>
+          <w:szCs w:val="20"/>
+        </w:rPr>
+      </w:pPr>
+    </w:p>
+    <w:p>
+      <w:pPr>
+        <w:pStyle w:val="ListParagraph"/>
+        <w:numPr>
+          <w:ilvl w:val="0"/>
+          <w:numId w:val="2"/>
+        </w:numPr>
+        <w:spacing w:after="0" w:line="240" w:lineRule="auto"/>
+        <w:ind w:left="360"/>
+        <w:rPr>
+          <w:b/>
+          <w:sz w:val="20"/>
+          <w:szCs w:val="20"/>
+        </w:rPr>
+      </w:pPr>
+      <w:r>
+        <w:rPr>
+          <w:b/>
+          <w:sz w:val="20"/>
+          <w:szCs w:val="20"/>
+        </w:rPr>
+        <w:t>What is a model?</w:t>
+      </w:r>
+    </w:p>
+    <w:p>
+      <w:pPr>
+        <w:pStyle w:val="ListParagraph"/>
+        <w:numPr>
+          <w:ilvl w:val="1"/>
+          <w:numId w:val="2"/>
+        </w:numPr>
+        <w:spacing w:after="0" w:line="240" w:lineRule="auto"/>
+        <w:ind w:left="720"/>
+        <w:rPr>
+          <w:sz w:val="20"/>
+          <w:szCs w:val="20"/>
+        </w:rPr>
+      </w:pPr>
+      <w:r>
+        <w:rPr>
+          <w:sz w:val="20"/>
+          <w:szCs w:val="20"/>
+        </w:rPr>
+        <w:t>Someone who walks in fashion shows and is photographed a lot.</w:t>
+      </w:r>
+    </w:p>
+    <w:p>
+      <w:pPr>
+        <w:pStyle w:val="ListParagraph"/>
+        <w:numPr>
+          <w:ilvl w:val="1"/>
+          <w:numId w:val="2"/>
+        </w:numPr>
+        <w:spacing w:after="0" w:line="240" w:lineRule="auto"/>
+        <w:ind w:left="720"/>
+        <w:rPr>
+          <w:sz w:val="20"/>
+          <w:szCs w:val="20"/>
+        </w:rPr>
+      </w:pPr>
+      <w:r>
+        <w:rPr>
+          <w:sz w:val="20"/>
+          <w:szCs w:val="20"/>
+        </w:rPr>
+        <w:t>A mathematical equation.</w:t>
+      </w:r>
+    </w:p>
+    <w:p>
+      <w:pPr>
+        <w:pStyle w:val="ListParagraph"/>
+        <w:numPr>
+          <w:ilvl w:val="1"/>
+          <w:numId w:val="2"/>
+        </w:numPr>
+        <w:spacing w:after="0" w:line="240" w:lineRule="auto"/>
+        <w:ind w:left="720"/>
+        <w:rPr>
+          <w:sz w:val="20"/>
+          <w:szCs w:val="20"/>
+        </w:rPr>
+      </w:pPr>
+      <w:r>
+        <w:rPr>
+          <w:sz w:val="20"/>
+          <w:szCs w:val="20"/>
+        </w:rPr>
+        <w:t>A simplified representation of reality.</w:t>
+      </w:r>
+    </w:p>
+    <w:p>
+      <w:pPr>
+        <w:pStyle w:val="ListParagraph"/>
+        <w:numPr>
+          <w:ilvl w:val="1"/>
+          <w:numId w:val="2"/>
+        </w:numPr>
+        <w:spacing w:after="0" w:line="240" w:lineRule="auto"/>
+        <w:ind w:left="720"/>
+        <w:rPr>
+          <w:sz w:val="20"/>
+          <w:szCs w:val="20"/>
+        </w:rPr>
+      </w:pPr>
+      <w:r>
+        <w:rPr>
+          <w:sz w:val="20"/>
+          <w:szCs w:val="20"/>
+        </w:rPr>
+        <w:t>A computer program used to predict future events.</w:t>
+      </w:r>
+    </w:p>
+    <w:p>
+      <w:pPr>
+        <w:spacing w:after="0" w:line="120" w:lineRule="auto"/>
+        <w:ind w:left="360"/>
+        <w:rPr>
+          <w:sz w:val="20"/>
+          <w:szCs w:val="20"/>
+        </w:rPr>
+      </w:pPr>
       <w:bookmarkStart w:id="0" w:name="_GoBack"/>
       <w:bookmarkEnd w:id="0"/>
-      <w:r>
-        <w:rPr>
-          <w:b/>
-          <w:sz w:val="20"/>
-          <w:szCs w:val="20"/>
-        </w:rPr>
-        <w:t xml:space="preserve">-class assessment </w:t>
-      </w:r>
-    </w:p>
-    <w:p>
-      <w:pPr>
-        <w:spacing w:after="0" w:line="120" w:lineRule="auto"/>
-        <w:rPr>
-          <w:sz w:val="20"/>
-          <w:szCs w:val="20"/>
-        </w:rPr>
-      </w:pPr>
-    </w:p>
-    <w:p>
-      <w:pPr>
-        <w:spacing w:after="0" w:line="240" w:lineRule="auto"/>
-        <w:rPr>
-          <w:i/>
-          <w:sz w:val="20"/>
-          <w:szCs w:val="20"/>
-        </w:rPr>
-      </w:pPr>
-      <w:r>
-        <w:rPr>
-          <w:i/>
-          <w:sz w:val="20"/>
-          <w:szCs w:val="20"/>
-        </w:rPr>
-        <w:t>Please choose the single most correct answer for each question.</w:t>
-      </w:r>
-    </w:p>
-    <w:p>
-      <w:pPr>
-        <w:spacing w:after="0" w:line="120" w:lineRule="auto"/>
-        <w:rPr>
-          <w:sz w:val="20"/>
-          <w:szCs w:val="20"/>
-        </w:rPr>
-      </w:pPr>
     </w:p>
     <w:p>
       <w:pPr>
         <w:pStyle w:val="ListParagraph"/>
         <w:numPr>
           <w:ilvl w:val="0"/>
-          <w:numId w:val="1"/>
+          <w:numId w:val="2"/>
         </w:numPr>
         <w:spacing w:after="0" w:line="240" w:lineRule="auto"/>
         <w:ind w:left="360"/>
@@ -852,95 +947,95 @@
           <w:sz w:val="20"/>
           <w:szCs w:val="20"/>
         </w:rPr>
-        <w:t>What is a model?</w:t>
-      </w:r>
-    </w:p>
-    <w:p>
-      <w:pPr>
-        <w:pStyle w:val="ListParagraph"/>
-        <w:numPr>
-          <w:ilvl w:val="1"/>
-          <w:numId w:val="1"/>
-        </w:numPr>
-        <w:spacing w:after="0" w:line="240" w:lineRule="auto"/>
-        <w:ind w:left="720"/>
-        <w:rPr>
-          <w:sz w:val="20"/>
-          <w:szCs w:val="20"/>
-        </w:rPr>
-      </w:pPr>
-      <w:r>
-        <w:rPr>
-          <w:sz w:val="20"/>
-          <w:szCs w:val="20"/>
-        </w:rPr>
-        <w:t>Someone who walks in fashion shows and is photographed a lot.</w:t>
-      </w:r>
-    </w:p>
-    <w:p>
-      <w:pPr>
-        <w:pStyle w:val="ListParagraph"/>
-        <w:numPr>
-          <w:ilvl w:val="1"/>
-          <w:numId w:val="1"/>
-        </w:numPr>
-        <w:spacing w:after="0" w:line="240" w:lineRule="auto"/>
-        <w:ind w:left="720"/>
-        <w:rPr>
-          <w:sz w:val="20"/>
-          <w:szCs w:val="20"/>
-        </w:rPr>
-      </w:pPr>
-      <w:r>
-        <w:rPr>
-          <w:sz w:val="20"/>
-          <w:szCs w:val="20"/>
-        </w:rPr>
-        <w:t>A mathematical equation.</w:t>
-      </w:r>
-    </w:p>
-    <w:p>
-      <w:pPr>
-        <w:pStyle w:val="ListParagraph"/>
-        <w:numPr>
-          <w:ilvl w:val="1"/>
-          <w:numId w:val="1"/>
-        </w:numPr>
-        <w:spacing w:after="0" w:line="240" w:lineRule="auto"/>
-        <w:ind w:left="720"/>
-        <w:rPr>
-          <w:sz w:val="20"/>
-          <w:szCs w:val="20"/>
-        </w:rPr>
-      </w:pPr>
-      <w:r>
-        <w:rPr>
-          <w:sz w:val="20"/>
-          <w:szCs w:val="20"/>
-        </w:rPr>
-        <w:t>A simplified representation of reality.</w:t>
-      </w:r>
-    </w:p>
-    <w:p>
-      <w:pPr>
-        <w:pStyle w:val="ListParagraph"/>
-        <w:numPr>
-          <w:ilvl w:val="1"/>
-          <w:numId w:val="1"/>
-        </w:numPr>
-        <w:spacing w:after="0" w:line="240" w:lineRule="auto"/>
-        <w:ind w:left="720"/>
-        <w:rPr>
-          <w:sz w:val="20"/>
-          <w:szCs w:val="20"/>
-        </w:rPr>
-      </w:pPr>
-      <w:r>
-        <w:rPr>
-          <w:sz w:val="20"/>
-          <w:szCs w:val="20"/>
-        </w:rPr>
-        <w:t>A computer program used to predict future events.</w:t>
+        <w:t>What information does a regression coefficient tell you?</w:t>
+      </w:r>
+    </w:p>
+    <w:p>
+      <w:pPr>
+        <w:pStyle w:val="ListParagraph"/>
+        <w:numPr>
+          <w:ilvl w:val="1"/>
+          <w:numId w:val="2"/>
+        </w:numPr>
+        <w:spacing w:after="0" w:line="240" w:lineRule="auto"/>
+        <w:ind w:left="720"/>
+        <w:rPr>
+          <w:sz w:val="20"/>
+          <w:szCs w:val="20"/>
+        </w:rPr>
+      </w:pPr>
+      <w:r>
+        <w:rPr>
+          <w:sz w:val="20"/>
+          <w:szCs w:val="20"/>
+        </w:rPr>
+        <w:t>It quantifies the relationship between a predictor variable and a response variable.</w:t>
+      </w:r>
+    </w:p>
+    <w:p>
+      <w:pPr>
+        <w:pStyle w:val="ListParagraph"/>
+        <w:numPr>
+          <w:ilvl w:val="1"/>
+          <w:numId w:val="2"/>
+        </w:numPr>
+        <w:spacing w:after="0" w:line="240" w:lineRule="auto"/>
+        <w:ind w:left="720"/>
+        <w:rPr>
+          <w:sz w:val="20"/>
+          <w:szCs w:val="20"/>
+        </w:rPr>
+      </w:pPr>
+      <w:r>
+        <w:rPr>
+          <w:sz w:val="20"/>
+          <w:szCs w:val="20"/>
+        </w:rPr>
+        <w:t>It describes the correlation between two predictor variables in the model.</w:t>
+      </w:r>
+    </w:p>
+    <w:p>
+      <w:pPr>
+        <w:pStyle w:val="ListParagraph"/>
+        <w:numPr>
+          <w:ilvl w:val="1"/>
+          <w:numId w:val="2"/>
+        </w:numPr>
+        <w:spacing w:after="0" w:line="240" w:lineRule="auto"/>
+        <w:ind w:left="720"/>
+        <w:rPr>
+          <w:sz w:val="20"/>
+          <w:szCs w:val="20"/>
+        </w:rPr>
+      </w:pPr>
+      <w:r>
+        <w:rPr>
+          <w:sz w:val="20"/>
+          <w:szCs w:val="20"/>
+        </w:rPr>
+        <w:t>It tells you the probability that a covariate is an important predictor of the response variable.</w:t>
+      </w:r>
+    </w:p>
+    <w:p>
+      <w:pPr>
+        <w:pStyle w:val="ListParagraph"/>
+        <w:numPr>
+          <w:ilvl w:val="1"/>
+          <w:numId w:val="2"/>
+        </w:numPr>
+        <w:spacing w:after="0" w:line="240" w:lineRule="auto"/>
+        <w:ind w:left="720"/>
+        <w:rPr>
+          <w:sz w:val="20"/>
+          <w:szCs w:val="20"/>
+        </w:rPr>
+      </w:pPr>
+      <w:r>
+        <w:rPr>
+          <w:sz w:val="20"/>
+          <w:szCs w:val="20"/>
+        </w:rPr>
+        <w:t>It tells you how close the observed value is to the mean.</w:t>
       </w:r>
     </w:p>
     <w:p>
@@ -958,7 +1053,7 @@
         <w:pStyle w:val="ListParagraph"/>
         <w:numPr>
           <w:ilvl w:val="0"/>
-          <w:numId w:val="1"/>
+          <w:numId w:val="2"/>
         </w:numPr>
         <w:spacing w:after="0" w:line="240" w:lineRule="auto"/>
         <w:ind w:left="360"/>
@@ -974,95 +1069,103 @@
           <w:sz w:val="20"/>
           <w:szCs w:val="20"/>
         </w:rPr>
-        <w:t>What information does a regression coefficient tell you?</w:t>
-      </w:r>
-    </w:p>
-    <w:p>
-      <w:pPr>
-        <w:pStyle w:val="ListParagraph"/>
-        <w:numPr>
-          <w:ilvl w:val="1"/>
-          <w:numId w:val="1"/>
-        </w:numPr>
-        <w:spacing w:after="0" w:line="240" w:lineRule="auto"/>
-        <w:ind w:left="720"/>
-        <w:rPr>
-          <w:sz w:val="20"/>
-          <w:szCs w:val="20"/>
-        </w:rPr>
-      </w:pPr>
-      <w:r>
-        <w:rPr>
-          <w:sz w:val="20"/>
-          <w:szCs w:val="20"/>
-        </w:rPr>
-        <w:t>It quantifies the relationship between a predictor variable and a response variable.</w:t>
-      </w:r>
-    </w:p>
-    <w:p>
-      <w:pPr>
-        <w:pStyle w:val="ListParagraph"/>
-        <w:numPr>
-          <w:ilvl w:val="1"/>
-          <w:numId w:val="1"/>
-        </w:numPr>
-        <w:spacing w:after="0" w:line="240" w:lineRule="auto"/>
-        <w:ind w:left="720"/>
-        <w:rPr>
-          <w:sz w:val="20"/>
-          <w:szCs w:val="20"/>
-        </w:rPr>
-      </w:pPr>
-      <w:r>
-        <w:rPr>
-          <w:sz w:val="20"/>
-          <w:szCs w:val="20"/>
-        </w:rPr>
-        <w:t>It describes the correlation between two predictor variables in the model.</w:t>
-      </w:r>
-    </w:p>
-    <w:p>
-      <w:pPr>
-        <w:pStyle w:val="ListParagraph"/>
-        <w:numPr>
-          <w:ilvl w:val="1"/>
-          <w:numId w:val="1"/>
-        </w:numPr>
-        <w:spacing w:after="0" w:line="240" w:lineRule="auto"/>
-        <w:ind w:left="720"/>
-        <w:rPr>
-          <w:sz w:val="20"/>
-          <w:szCs w:val="20"/>
-        </w:rPr>
-      </w:pPr>
-      <w:r>
-        <w:rPr>
-          <w:sz w:val="20"/>
-          <w:szCs w:val="20"/>
-        </w:rPr>
-        <w:t>It tells you the probability that a covariate is an important predictor of the response variable.</w:t>
-      </w:r>
-    </w:p>
-    <w:p>
-      <w:pPr>
-        <w:pStyle w:val="ListParagraph"/>
-        <w:numPr>
-          <w:ilvl w:val="1"/>
-          <w:numId w:val="1"/>
-        </w:numPr>
-        <w:spacing w:after="0" w:line="240" w:lineRule="auto"/>
-        <w:ind w:left="720"/>
-        <w:rPr>
-          <w:sz w:val="20"/>
-          <w:szCs w:val="20"/>
-        </w:rPr>
-      </w:pPr>
-      <w:r>
-        <w:rPr>
-          <w:sz w:val="20"/>
-          <w:szCs w:val="20"/>
-        </w:rPr>
-        <w:t>It tells you how close the observed value is to the mean.</w:t>
+        <w:t>What are some tools we can use to account for uncertainty in projections</w:t>
+      </w:r>
+      <w:r>
+        <w:rPr>
+          <w:b/>
+          <w:sz w:val="20"/>
+          <w:szCs w:val="20"/>
+        </w:rPr>
+        <w:t>?</w:t>
+      </w:r>
+    </w:p>
+    <w:p>
+      <w:pPr>
+        <w:pStyle w:val="ListParagraph"/>
+        <w:numPr>
+          <w:ilvl w:val="1"/>
+          <w:numId w:val="2"/>
+        </w:numPr>
+        <w:spacing w:after="0" w:line="240" w:lineRule="auto"/>
+        <w:ind w:left="720"/>
+        <w:rPr>
+          <w:sz w:val="20"/>
+          <w:szCs w:val="20"/>
+        </w:rPr>
+      </w:pPr>
+      <w:r>
+        <w:rPr>
+          <w:sz w:val="20"/>
+          <w:szCs w:val="20"/>
+        </w:rPr>
+        <w:t>“All subsets” model selection using AIC or another information criterion</w:t>
+      </w:r>
+    </w:p>
+    <w:p>
+      <w:pPr>
+        <w:pStyle w:val="ListParagraph"/>
+        <w:numPr>
+          <w:ilvl w:val="1"/>
+          <w:numId w:val="2"/>
+        </w:numPr>
+        <w:spacing w:after="0" w:line="240" w:lineRule="auto"/>
+        <w:ind w:left="720"/>
+        <w:rPr>
+          <w:sz w:val="20"/>
+          <w:szCs w:val="20"/>
+        </w:rPr>
+      </w:pPr>
+      <w:r>
+        <w:rPr>
+          <w:sz w:val="20"/>
+          <w:szCs w:val="20"/>
+        </w:rPr>
+        <w:t>Random draws from statistical distributions and replicated loops</w:t>
+      </w:r>
+    </w:p>
+    <w:p>
+      <w:pPr>
+        <w:pStyle w:val="ListParagraph"/>
+        <w:numPr>
+          <w:ilvl w:val="1"/>
+          <w:numId w:val="2"/>
+        </w:numPr>
+        <w:spacing w:after="0" w:line="240" w:lineRule="auto"/>
+        <w:ind w:left="720"/>
+        <w:rPr>
+          <w:sz w:val="20"/>
+          <w:szCs w:val="20"/>
+        </w:rPr>
+      </w:pPr>
+      <w:r>
+        <w:rPr>
+          <w:sz w:val="20"/>
+          <w:szCs w:val="20"/>
+        </w:rPr>
+        <w:t>A crystal ball and deck of tarot cards</w:t>
+      </w:r>
+    </w:p>
+    <w:p>
+      <w:pPr>
+        <w:pStyle w:val="ListParagraph"/>
+        <w:numPr>
+          <w:ilvl w:val="1"/>
+          <w:numId w:val="2"/>
+        </w:numPr>
+        <w:spacing w:after="0" w:line="240" w:lineRule="auto"/>
+        <w:ind w:left="720"/>
+        <w:rPr>
+          <w:sz w:val="20"/>
+          <w:szCs w:val="20"/>
+        </w:rPr>
+      </w:pPr>
+      <w:r>
+        <w:rPr>
+          <w:sz w:val="20"/>
+          <w:szCs w:val="20"/>
+        </w:rPr>
+        <w:t>Simulating multiple different outcomes and using expert elicitation to determine which one is most likely</w:t>
       </w:r>
     </w:p>
     <w:p>
@@ -1080,129 +1183,7 @@
         <w:pStyle w:val="ListParagraph"/>
         <w:numPr>
           <w:ilvl w:val="0"/>
-          <w:numId w:val="1"/>
-        </w:numPr>
-        <w:spacing w:after="0" w:line="240" w:lineRule="auto"/>
-        <w:ind w:left="360"/>
-        <w:rPr>
-          <w:b/>
-          <w:sz w:val="20"/>
-          <w:szCs w:val="20"/>
-        </w:rPr>
-      </w:pPr>
-      <w:r>
-        <w:rPr>
-          <w:b/>
-          <w:sz w:val="20"/>
-          <w:szCs w:val="20"/>
-        </w:rPr>
-        <w:t>What types of uncertainty can we resolve using statistical models?</w:t>
-      </w:r>
-    </w:p>
-    <w:p>
-      <w:pPr>
-        <w:pStyle w:val="ListParagraph"/>
-        <w:numPr>
-          <w:ilvl w:val="1"/>
-          <w:numId w:val="1"/>
-        </w:numPr>
-        <w:spacing w:after="0" w:line="240" w:lineRule="auto"/>
-        <w:ind w:left="720"/>
-        <w:rPr>
-          <w:sz w:val="20"/>
-          <w:szCs w:val="20"/>
-        </w:rPr>
-      </w:pPr>
-      <w:r>
-        <w:rPr>
-          <w:sz w:val="20"/>
-          <w:szCs w:val="20"/>
-        </w:rPr>
-        <w:t>Demographic stochasticity and observational uncertainty</w:t>
-      </w:r>
-    </w:p>
-    <w:p>
-      <w:pPr>
-        <w:pStyle w:val="ListParagraph"/>
-        <w:numPr>
-          <w:ilvl w:val="1"/>
-          <w:numId w:val="1"/>
-        </w:numPr>
-        <w:spacing w:after="0" w:line="240" w:lineRule="auto"/>
-        <w:ind w:left="720"/>
-        <w:rPr>
-          <w:sz w:val="20"/>
-          <w:szCs w:val="20"/>
-        </w:rPr>
-      </w:pPr>
-      <w:r>
-        <w:rPr>
-          <w:sz w:val="20"/>
-          <w:szCs w:val="20"/>
-        </w:rPr>
-        <w:t>Observational uncertainty and ecological uncertainty</w:t>
-      </w:r>
-    </w:p>
-    <w:p>
-      <w:pPr>
-        <w:pStyle w:val="ListParagraph"/>
-        <w:numPr>
-          <w:ilvl w:val="1"/>
-          <w:numId w:val="1"/>
-        </w:numPr>
-        <w:spacing w:after="0" w:line="240" w:lineRule="auto"/>
-        <w:ind w:left="720"/>
-        <w:rPr>
-          <w:sz w:val="20"/>
-          <w:szCs w:val="20"/>
-        </w:rPr>
-      </w:pPr>
-      <w:r>
-        <w:rPr>
-          <w:sz w:val="20"/>
-          <w:szCs w:val="20"/>
-        </w:rPr>
-        <w:t>Partial controllability and environmental stochasticity</w:t>
-      </w:r>
-    </w:p>
-    <w:p>
-      <w:pPr>
-        <w:pStyle w:val="ListParagraph"/>
-        <w:numPr>
-          <w:ilvl w:val="1"/>
-          <w:numId w:val="1"/>
-        </w:numPr>
-        <w:spacing w:after="0" w:line="240" w:lineRule="auto"/>
-        <w:ind w:left="720"/>
-        <w:rPr>
-          <w:sz w:val="20"/>
-          <w:szCs w:val="20"/>
-        </w:rPr>
-      </w:pPr>
-      <w:r>
-        <w:rPr>
-          <w:sz w:val="20"/>
-          <w:szCs w:val="20"/>
-        </w:rPr>
-        <w:t>Environmental stochasticity and demographic stochasticity</w:t>
-      </w:r>
-    </w:p>
-    <w:p>
-      <w:pPr>
-        <w:spacing w:after="0" w:line="120" w:lineRule="auto"/>
-        <w:ind w:left="360"/>
-        <w:rPr>
-          <w:sz w:val="20"/>
-          <w:szCs w:val="20"/>
-        </w:rPr>
-      </w:pPr>
-    </w:p>
-    <w:p>
-      <w:pPr>
-        <w:pStyle w:val="ListParagraph"/>
-        <w:numPr>
-          <w:ilvl w:val="0"/>
-          <w:numId w:val="1"/>
+          <w:numId w:val="2"/>
         </w:numPr>
         <w:spacing w:after="0" w:line="240" w:lineRule="auto"/>
         <w:ind w:left="360"/>
@@ -1261,10 +1242,10 @@
           <w:szCs w:val="20"/>
         </w:rPr>
         <w:drawing>
-          <wp:inline distT="0" distB="0" distL="0" distR="0" wp14:anchorId="65E0C1E4" wp14:editId="7A7B3106">
+          <wp:inline distT="0" distB="0" distL="0" distR="0" wp14:anchorId="1A33BD8F" wp14:editId="4DFBD6CA">
             <wp:extent cx="2967039" cy="2076450"/>
             <wp:effectExtent l="0" t="0" r="5080" b="0"/>
-            <wp:docPr id="2" name="Picture 2"/>
+            <wp:docPr id="3" name="Picture 3"/>
             <wp:cNvGraphicFramePr>
               <a:graphicFrameLocks xmlns:a="http://schemas.openxmlformats.org/drawingml/2006/main" noChangeAspect="1"/>
             </wp:cNvGraphicFramePr>
@@ -1276,7 +1257,7 @@
                     <pic:cNvPicPr/>
                   </pic:nvPicPr>
                   <pic:blipFill>
-                    <a:blip r:embed="rId6"/>
+                    <a:blip r:embed="rId5"/>
                     <a:stretch>
                       <a:fillRect/>
                     </a:stretch>
@@ -1302,7 +1283,7 @@
         <w:pStyle w:val="ListParagraph"/>
         <w:numPr>
           <w:ilvl w:val="1"/>
-          <w:numId w:val="1"/>
+          <w:numId w:val="2"/>
         </w:numPr>
         <w:spacing w:after="0" w:line="240" w:lineRule="auto"/>
         <w:ind w:left="720"/>
@@ -1324,7 +1305,7 @@
         <w:pStyle w:val="ListParagraph"/>
         <w:numPr>
           <w:ilvl w:val="1"/>
-          <w:numId w:val="1"/>
+          <w:numId w:val="2"/>
         </w:numPr>
         <w:spacing w:after="0" w:line="240" w:lineRule="auto"/>
         <w:ind w:left="720"/>
@@ -1346,29 +1327,29 @@
         <w:pStyle w:val="ListParagraph"/>
         <w:numPr>
           <w:ilvl w:val="1"/>
-          <w:numId w:val="1"/>
-        </w:numPr>
-        <w:spacing w:after="0" w:line="240" w:lineRule="auto"/>
-        <w:ind w:left="720"/>
-        <w:rPr>
-          <w:sz w:val="20"/>
-          <w:szCs w:val="20"/>
-        </w:rPr>
-      </w:pPr>
-      <w:r>
-        <w:rPr>
-          <w:sz w:val="20"/>
-          <w:szCs w:val="20"/>
-        </w:rPr>
-        <w:t>This population will most likely remain stable for the next 30 years.</w:t>
-      </w:r>
-    </w:p>
-    <w:p>
-      <w:pPr>
-        <w:pStyle w:val="ListParagraph"/>
-        <w:numPr>
-          <w:ilvl w:val="1"/>
-          <w:numId w:val="1"/>
+          <w:numId w:val="2"/>
+        </w:numPr>
+        <w:spacing w:after="0" w:line="240" w:lineRule="auto"/>
+        <w:ind w:left="720"/>
+        <w:rPr>
+          <w:sz w:val="20"/>
+          <w:szCs w:val="20"/>
+        </w:rPr>
+      </w:pPr>
+      <w:r>
+        <w:rPr>
+          <w:sz w:val="20"/>
+          <w:szCs w:val="20"/>
+        </w:rPr>
+        <w:t>This population will remain relatively stable for the next 30 years.</w:t>
+      </w:r>
+    </w:p>
+    <w:p>
+      <w:pPr>
+        <w:pStyle w:val="ListParagraph"/>
+        <w:numPr>
+          <w:ilvl w:val="1"/>
+          <w:numId w:val="2"/>
         </w:numPr>
         <w:spacing w:after="0" w:line="240" w:lineRule="auto"/>
         <w:ind w:left="720"/>
@@ -1396,12 +1377,12 @@
 </file>
 
 <file path=word/numbering.xml><?xml version="1.0" encoding="utf-8"?>
-<w:numbering xmlns:wpc="http://schemas.microsoft.com/office/word/2010/wordprocessingCanvas" xmlns:mc="http://schemas.openxmlformats.org/markup-compatibility/2006" xmlns:o="urn:schemas-microsoft-com:office:office" xmlns:r="http://schemas.openxmlformats.org/officeDocument/2006/relationships" xmlns:m="http://schemas.openxmlformats.org/officeDocument/2006/math" xmlns:v="urn:schemas-microsoft-com:vml" xmlns:wp14="http://schemas.microsoft.com/office/word/2010/wordprocessingDrawing" xmlns:wp="http://schemas.openxmlformats.org/drawingml/2006/wordprocessingDrawing" xmlns:w10="urn:schemas-microsoft-com:office:word" xmlns:w="http://schemas.openxmlformats.org/wordprocessingml/2006/main" xmlns:w14="http://schemas.microsoft.com/office/word/2010/wordml" xmlns:wpg="http://schemas.microsoft.com/office/word/2010/wordprocessingGroup" xmlns:wpi="http://schemas.microsoft.com/office/word/2010/wordprocessingInk" xmlns:wne="http://schemas.microsoft.com/office/word/2006/wordml" xmlns:wps="http://schemas.microsoft.com/office/word/2010/wordprocessingShape" mc:Ignorable="w14 wp14">
-  <w:abstractNum w:abstractNumId="0">
-    <w:nsid w:val="6C2F228F"/>
+<w:numbering xmlns:wpc="http://schemas.microsoft.com/office/word/2010/wordprocessingCanvas" xmlns:cx="http://schemas.microsoft.com/office/drawing/2014/chartex" xmlns:cx1="http://schemas.microsoft.com/office/drawing/2015/9/8/chartex" xmlns:cx2="http://schemas.microsoft.com/office/drawing/2015/10/21/chartex" xmlns:cx3="http://schemas.microsoft.com/office/drawing/2016/5/9/chartex" xmlns:cx4="http://schemas.microsoft.com/office/drawing/2016/5/10/chartex" xmlns:cx5="http://schemas.microsoft.com/office/drawing/2016/5/11/chartex" xmlns:cx6="http://schemas.microsoft.com/office/drawing/2016/5/12/chartex" xmlns:cx7="http://schemas.microsoft.com/office/drawing/2016/5/13/chartex" xmlns:cx8="http://schemas.microsoft.com/office/drawing/2016/5/14/chartex" xmlns:mc="http://schemas.openxmlformats.org/markup-compatibility/2006" xmlns:aink="http://schemas.microsoft.com/office/drawing/2016/ink" xmlns:am3d="http://schemas.microsoft.com/office/drawing/2017/model3d" xmlns:o="urn:schemas-microsoft-com:office:office" xmlns:r="http://schemas.openxmlformats.org/officeDocument/2006/relationships" xmlns:m="http://schemas.openxmlformats.org/officeDocument/2006/math" xmlns:v="urn:schemas-microsoft-com:vml" xmlns:wp14="http://schemas.microsoft.com/office/word/2010/wordprocessingDrawing" xmlns:wp="http://schemas.openxmlformats.org/drawingml/2006/wordprocessingDrawing" xmlns:w10="urn:schemas-microsoft-com:office:word" xmlns:w="http://schemas.openxmlformats.org/wordprocessingml/2006/main" xmlns:w14="http://schemas.microsoft.com/office/word/2010/wordml" xmlns:w15="http://schemas.microsoft.com/office/word/2012/wordml" xmlns:w16cid="http://schemas.microsoft.com/office/word/2016/wordml/cid" xmlns:w16se="http://schemas.microsoft.com/office/word/2015/wordml/symex" xmlns:wpg="http://schemas.microsoft.com/office/word/2010/wordprocessingGroup" xmlns:wpi="http://schemas.microsoft.com/office/word/2010/wordprocessingInk" xmlns:wne="http://schemas.microsoft.com/office/word/2006/wordml" xmlns:wps="http://schemas.microsoft.com/office/word/2010/wordprocessingShape" mc:Ignorable="w14 w15 w16se w16cid wp14">
+  <w:abstractNum w:abstractNumId="0" w15:restartNumberingAfterBreak="0">
+    <w:nsid w:val="40D613F8"/>
     <w:multiLevelType w:val="hybridMultilevel"/>
-    <w:tmpl w:val="1DF6B1CC"/>
-    <w:lvl w:ilvl="0" w:tplc="0409000F">
+    <w:tmpl w:val="4C8606F8"/>
+    <w:lvl w:ilvl="0" w:tplc="A36A9EFE">
       <w:start w:val="1"/>
       <w:numFmt w:val="decimal"/>
       <w:lvlText w:val="%1."/>
@@ -1411,6 +1392,7 @@
       </w:pPr>
       <w:rPr>
         <w:rFonts w:hint="default"/>
+        <w:b/>
       </w:rPr>
     </w:lvl>
     <w:lvl w:ilvl="1" w:tplc="04090019">
@@ -1422,7 +1404,7 @@
         <w:ind w:left="1440" w:hanging="360"/>
       </w:pPr>
     </w:lvl>
-    <w:lvl w:ilvl="2" w:tplc="0409001B">
+    <w:lvl w:ilvl="2" w:tplc="0409001B" w:tentative="1">
       <w:start w:val="1"/>
       <w:numFmt w:val="lowerRoman"/>
       <w:lvlText w:val="%3."/>
@@ -1486,14 +1468,107 @@
       </w:pPr>
     </w:lvl>
   </w:abstractNum>
+  <w:abstractNum w:abstractNumId="1" w15:restartNumberingAfterBreak="0">
+    <w:nsid w:val="6C2F228F"/>
+    <w:multiLevelType w:val="hybridMultilevel"/>
+    <w:tmpl w:val="6B9A6AC6"/>
+    <w:lvl w:ilvl="0" w:tplc="C9D2F862">
+      <w:start w:val="1"/>
+      <w:numFmt w:val="decimal"/>
+      <w:lvlText w:val="%1."/>
+      <w:lvlJc w:val="left"/>
+      <w:pPr>
+        <w:ind w:left="720" w:hanging="360"/>
+      </w:pPr>
+      <w:rPr>
+        <w:rFonts w:hint="default"/>
+        <w:b/>
+      </w:rPr>
+    </w:lvl>
+    <w:lvl w:ilvl="1" w:tplc="04090019">
+      <w:start w:val="1"/>
+      <w:numFmt w:val="lowerLetter"/>
+      <w:lvlText w:val="%2."/>
+      <w:lvlJc w:val="left"/>
+      <w:pPr>
+        <w:ind w:left="1440" w:hanging="360"/>
+      </w:pPr>
+    </w:lvl>
+    <w:lvl w:ilvl="2" w:tplc="0409001B">
+      <w:start w:val="1"/>
+      <w:numFmt w:val="lowerRoman"/>
+      <w:lvlText w:val="%3."/>
+      <w:lvlJc w:val="right"/>
+      <w:pPr>
+        <w:ind w:left="2160" w:hanging="180"/>
+      </w:pPr>
+    </w:lvl>
+    <w:lvl w:ilvl="3" w:tplc="0409000F" w:tentative="1">
+      <w:start w:val="1"/>
+      <w:numFmt w:val="decimal"/>
+      <w:lvlText w:val="%4."/>
+      <w:lvlJc w:val="left"/>
+      <w:pPr>
+        <w:ind w:left="2880" w:hanging="360"/>
+      </w:pPr>
+    </w:lvl>
+    <w:lvl w:ilvl="4" w:tplc="04090019" w:tentative="1">
+      <w:start w:val="1"/>
+      <w:numFmt w:val="lowerLetter"/>
+      <w:lvlText w:val="%5."/>
+      <w:lvlJc w:val="left"/>
+      <w:pPr>
+        <w:ind w:left="3600" w:hanging="360"/>
+      </w:pPr>
+    </w:lvl>
+    <w:lvl w:ilvl="5" w:tplc="0409001B" w:tentative="1">
+      <w:start w:val="1"/>
+      <w:numFmt w:val="lowerRoman"/>
+      <w:lvlText w:val="%6."/>
+      <w:lvlJc w:val="right"/>
+      <w:pPr>
+        <w:ind w:left="4320" w:hanging="180"/>
+      </w:pPr>
+    </w:lvl>
+    <w:lvl w:ilvl="6" w:tplc="0409000F" w:tentative="1">
+      <w:start w:val="1"/>
+      <w:numFmt w:val="decimal"/>
+      <w:lvlText w:val="%7."/>
+      <w:lvlJc w:val="left"/>
+      <w:pPr>
+        <w:ind w:left="5040" w:hanging="360"/>
+      </w:pPr>
+    </w:lvl>
+    <w:lvl w:ilvl="7" w:tplc="04090019" w:tentative="1">
+      <w:start w:val="1"/>
+      <w:numFmt w:val="lowerLetter"/>
+      <w:lvlText w:val="%8."/>
+      <w:lvlJc w:val="left"/>
+      <w:pPr>
+        <w:ind w:left="5760" w:hanging="360"/>
+      </w:pPr>
+    </w:lvl>
+    <w:lvl w:ilvl="8" w:tplc="0409001B" w:tentative="1">
+      <w:start w:val="1"/>
+      <w:numFmt w:val="lowerRoman"/>
+      <w:lvlText w:val="%9."/>
+      <w:lvlJc w:val="right"/>
+      <w:pPr>
+        <w:ind w:left="6480" w:hanging="180"/>
+      </w:pPr>
+    </w:lvl>
+  </w:abstractNum>
   <w:num w:numId="1">
+    <w:abstractNumId w:val="1"/>
+  </w:num>
+  <w:num w:numId="2">
     <w:abstractNumId w:val="0"/>
   </w:num>
 </w:numbering>
 </file>
 
 <file path=word/styles.xml><?xml version="1.0" encoding="utf-8"?>
-<w:styles xmlns:mc="http://schemas.openxmlformats.org/markup-compatibility/2006" xmlns:r="http://schemas.openxmlformats.org/officeDocument/2006/relationships" xmlns:w="http://schemas.openxmlformats.org/wordprocessingml/2006/main" xmlns:w14="http://schemas.microsoft.com/office/word/2010/wordml" mc:Ignorable="w14">
+<w:styles xmlns:mc="http://schemas.openxmlformats.org/markup-compatibility/2006" xmlns:r="http://schemas.openxmlformats.org/officeDocument/2006/relationships" xmlns:w="http://schemas.openxmlformats.org/wordprocessingml/2006/main" xmlns:w14="http://schemas.microsoft.com/office/word/2010/wordml" xmlns:w15="http://schemas.microsoft.com/office/word/2012/wordml" xmlns:w16cid="http://schemas.microsoft.com/office/word/2016/wordml/cid" xmlns:w16se="http://schemas.microsoft.com/office/word/2015/wordml/symex" mc:Ignorable="w14 w15 w16se w16cid">
   <w:docDefaults>
     <w:rPrDefault>
       <w:rPr>
@@ -1509,375 +1584,382 @@
       </w:pPr>
     </w:pPrDefault>
   </w:docDefaults>
-  <w:latentStyles w:defLockedState="0" w:defUIPriority="99" w:defSemiHidden="1" w:defUnhideWhenUsed="1" w:defQFormat="0" w:count="267">
-    <w:lsdException w:name="Normal" w:semiHidden="0" w:uiPriority="0" w:unhideWhenUsed="0" w:qFormat="1"/>
-    <w:lsdException w:name="heading 1" w:semiHidden="0" w:uiPriority="9" w:unhideWhenUsed="0" w:qFormat="1"/>
-    <w:lsdException w:name="heading 2" w:uiPriority="9" w:qFormat="1"/>
-    <w:lsdException w:name="heading 3" w:uiPriority="9" w:qFormat="1"/>
-    <w:lsdException w:name="heading 4" w:uiPriority="9" w:qFormat="1"/>
-    <w:lsdException w:name="heading 5" w:uiPriority="9" w:qFormat="1"/>
-    <w:lsdException w:name="heading 6" w:uiPriority="9" w:qFormat="1"/>
-    <w:lsdException w:name="heading 7" w:uiPriority="9" w:qFormat="1"/>
-    <w:lsdException w:name="heading 8" w:uiPriority="9" w:qFormat="1"/>
-    <w:lsdException w:name="heading 9" w:uiPriority="9" w:qFormat="1"/>
-    <w:lsdException w:name="toc 1" w:uiPriority="39"/>
-    <w:lsdException w:name="toc 2" w:uiPriority="39"/>
-    <w:lsdException w:name="toc 3" w:uiPriority="39"/>
-    <w:lsdException w:name="toc 4" w:uiPriority="39"/>
-    <w:lsdException w:name="toc 5" w:uiPriority="39"/>
-    <w:lsdException w:name="toc 6" w:uiPriority="39"/>
-    <w:lsdException w:name="toc 7" w:uiPriority="39"/>
-    <w:lsdException w:name="toc 8" w:uiPriority="39"/>
-    <w:lsdException w:name="toc 9" w:uiPriority="39"/>
-    <w:lsdException w:name="caption" w:uiPriority="35" w:qFormat="1"/>
-    <w:lsdException w:name="Title" w:semiHidden="0" w:uiPriority="10" w:unhideWhenUsed="0" w:qFormat="1"/>
-    <w:lsdException w:name="Default Paragraph Font" w:uiPriority="1"/>
-    <w:lsdException w:name="Subtitle" w:semiHidden="0" w:uiPriority="11" w:unhideWhenUsed="0" w:qFormat="1"/>
-    <w:lsdException w:name="Strong" w:semiHidden="0" w:uiPriority="22" w:unhideWhenUsed="0" w:qFormat="1"/>
-    <w:lsdException w:name="Emphasis" w:semiHidden="0" w:uiPriority="20" w:unhideWhenUsed="0" w:qFormat="1"/>
-    <w:lsdException w:name="Table Grid" w:semiHidden="0" w:uiPriority="59" w:unhideWhenUsed="0"/>
-    <w:lsdException w:name="Placeholder Text" w:unhideWhenUsed="0"/>
-    <w:lsdException w:name="No Spacing" w:semiHidden="0" w:uiPriority="1" w:unhideWhenUsed="0" w:qFormat="1"/>
-    <w:lsdException w:name="Light Shading" w:semiHidden="0" w:uiPriority="60" w:unhideWhenUsed="0"/>
-    <w:lsdException w:name="Light List" w:semiHidden="0" w:uiPriority="61" w:unhideWhenUsed="0"/>
-    <w:lsdException w:name="Light Grid" w:semiHidden="0" w:uiPriority="62" w:unhideWhenUsed="0"/>
-    <w:lsdException w:name="Medium Shading 1" w:semiHidden="0" w:uiPriority="63" w:unhideWhenUsed="0"/>
-    <w:lsdException w:name="Medium Shading 2" w:semiHidden="0" w:uiPriority="64" w:unhideWhenUsed="0"/>
-    <w:lsdException w:name="Medium List 1" w:semiHidden="0" w:uiPriority="65" w:unhideWhenUsed="0"/>
-    <w:lsdException w:name="Medium List 2" w:semiHidden="0" w:uiPriority="66" w:unhideWhenUsed="0"/>
-    <w:lsdException w:name="Medium Grid 1" w:semiHidden="0" w:uiPriority="67" w:unhideWhenUsed="0"/>
-    <w:lsdException w:name="Medium Grid 2" w:semiHidden="0" w:uiPriority="68" w:unhideWhenUsed="0"/>
-    <w:lsdException w:name="Medium Grid 3" w:semiHidden="0" w:uiPriority="69" w:unhideWhenUsed="0"/>
-    <w:lsdException w:name="Dark List" w:semiHidden="0" w:uiPriority="70" w:unhideWhenUsed="0"/>
-    <w:lsdException w:name="Colorful Shading" w:semiHidden="0" w:uiPriority="71" w:unhideWhenUsed="0"/>
-    <w:lsdException w:name="Colorful List" w:semiHidden="0" w:uiPriority="72" w:unhideWhenUsed="0"/>
-    <w:lsdException w:name="Colorful Grid" w:semiHidden="0" w:uiPriority="73" w:unhideWhenUsed="0"/>
-    <w:lsdException w:name="Light Shading Accent 1" w:semiHidden="0" w:uiPriority="60" w:unhideWhenUsed="0"/>
-    <w:lsdException w:name="Light List Accent 1" w:semiHidden="0" w:uiPriority="61" w:unhideWhenUsed="0"/>
-    <w:lsdException w:name="Light Grid Accent 1" w:semiHidden="0" w:uiPriority="62" w:unhideWhenUsed="0"/>
-    <w:lsdException w:name="Medium Shading 1 Accent 1" w:semiHidden="0" w:uiPriority="63" w:unhideWhenUsed="0"/>
-    <w:lsdException w:name="Medium Shading 2 Accent 1" w:semiHidden="0" w:uiPriority="64" w:unhideWhenUsed="0"/>
-    <w:lsdException w:name="Medium List 1 Accent 1" w:semiHidden="0" w:uiPriority="65" w:unhideWhenUsed="0"/>
-    <w:lsdException w:name="Revision" w:unhideWhenUsed="0"/>
-    <w:lsdException w:name="List Paragraph" w:semiHidden="0" w:uiPriority="34" w:unhideWhenUsed="0" w:qFormat="1"/>
-    <w:lsdException w:name="Quote" w:semiHidden="0" w:uiPriority="29" w:unhideWhenUsed="0" w:qFormat="1"/>
-    <w:lsdException w:name="Intense Quote" w:semiHidden="0" w:uiPriority="30" w:unhideWhenUsed="0" w:qFormat="1"/>
-    <w:lsdException w:name="Medium List 2 Accent 1" w:semiHidden="0" w:uiPriority="66" w:unhideWhenUsed="0"/>
-    <w:lsdException w:name="Medium Grid 1 Accent 1" w:semiHidden="0" w:uiPriority="67" w:unhideWhenUsed="0"/>
-    <w:lsdException w:name="Medium Grid 2 Accent 1" w:semiHidden="0" w:uiPriority="68" w:unhideWhenUsed="0"/>
-    <w:lsdException w:name="Medium Grid 3 Accent 1" w:semiHidden="0" w:uiPriority="69" w:unhideWhenUsed="0"/>
-    <w:lsdException w:name="Dark List Accent 1" w:semiHidden="0" w:uiPriority="70" w:unhideWhenUsed="0"/>
-    <w:lsdException w:name="Colorful Shading Accent 1" w:semiHidden="0" w:uiPriority="71" w:unhideWhenUsed="0"/>
-    <w:lsdException w:name="Colorful List Accent 1" w:semiHidden="0" w:uiPriority="72" w:unhideWhenUsed="0"/>
-    <w:lsdException w:name="Colorful Grid Accent 1" w:semiHidden="0" w:uiPriority="73" w:unhideWhenUsed="0"/>
-    <w:lsdException w:name="Light Shading Accent 2" w:semiHidden="0" w:uiPriority="60" w:unhideWhenUsed="0"/>
-    <w:lsdException w:name="Light List Accent 2" w:semiHidden="0" w:uiPriority="61" w:unhideWhenUsed="0"/>
-    <w:lsdException w:name="Light Grid Accent 2" w:semiHidden="0" w:uiPriority="62" w:unhideWhenUsed="0"/>
-    <w:lsdException w:name="Medium Shading 1 Accent 2" w:semiHidden="0" w:uiPriority="63" w:unhideWhenUsed="0"/>
-    <w:lsdException w:name="Medium Shading 2 Accent 2" w:semiHidden="0" w:uiPriority="64" w:unhideWhenUsed="0"/>
-    <w:lsdException w:name="Medium List 1 Accent 2" w:semiHidden="0" w:uiPriority="65" w:unhideWhenUsed="0"/>
-    <w:lsdException w:name="Medium List 2 Accent 2" w:semiHidden="0" w:uiPriority="66" w:unhideWhenUsed="0"/>
-    <w:lsdException w:name="Medium Grid 1 Accent 2" w:semiHidden="0" w:uiPriority="67" w:unhideWhenUsed="0"/>
-    <w:lsdException w:name="Medium Grid 2 Accent 2" w:semiHidden="0" w:uiPriority="68" w:unhideWhenUsed="0"/>
-    <w:lsdException w:name="Medium Grid 3 Accent 2" w:semiHidden="0" w:uiPriority="69" w:unhideWhenUsed="0"/>
-    <w:lsdException w:name="Dark List Accent 2" w:semiHidden="0" w:uiPriority="70" w:unhideWhenUsed="0"/>
-    <w:lsdException w:name="Colorful Shading Accent 2" w:semiHidden="0" w:uiPriority="71" w:unhideWhenUsed="0"/>
-    <w:lsdException w:name="Colorful List Accent 2" w:semiHidden="0" w:uiPriority="72" w:unhideWhenUsed="0"/>
-    <w:lsdException w:name="Colorful Grid Accent 2" w:semiHidden="0" w:uiPriority="73" w:unhideWhenUsed="0"/>
-    <w:lsdException w:name="Light Shading Accent 3" w:semiHidden="0" w:uiPriority="60" w:unhideWhenUsed="0"/>
-    <w:lsdException w:name="Light List Accent 3" w:semiHidden="0" w:uiPriority="61" w:unhideWhenUsed="0"/>
-    <w:lsdException w:name="Light Grid Accent 3" w:semiHidden="0" w:uiPriority="62" w:unhideWhenUsed="0"/>
-    <w:lsdException w:name="Medium Shading 1 Accent 3" w:semiHidden="0" w:uiPriority="63" w:unhideWhenUsed="0"/>
-    <w:lsdException w:name="Medium Shading 2 Accent 3" w:semiHidden="0" w:uiPriority="64" w:unhideWhenUsed="0"/>
-    <w:lsdException w:name="Medium List 1 Accent 3" w:semiHidden="0" w:uiPriority="65" w:unhideWhenUsed="0"/>
-    <w:lsdException w:name="Medium List 2 Accent 3" w:semiHidden="0" w:uiPriority="66" w:unhideWhenUsed="0"/>
-    <w:lsdException w:name="Medium Grid 1 Accent 3" w:semiHidden="0" w:uiPriority="67" w:unhideWhenUsed="0"/>
-    <w:lsdException w:name="Medium Grid 2 Accent 3" w:semiHidden="0" w:uiPriority="68" w:unhideWhenUsed="0"/>
-    <w:lsdException w:name="Medium Grid 3 Accent 3" w:semiHidden="0" w:uiPriority="69" w:unhideWhenUsed="0"/>
-    <w:lsdException w:name="Dark List Accent 3" w:semiHidden="0" w:uiPriority="70" w:unhideWhenUsed="0"/>
-    <w:lsdException w:name="Colorful Shading Accent 3" w:semiHidden="0" w:uiPriority="71" w:unhideWhenUsed="0"/>
-    <w:lsdException w:name="Colorful List Accent 3" w:semiHidden="0" w:uiPriority="72" w:unhideWhenUsed="0"/>
-    <w:lsdException w:name="Colorful Grid Accent 3" w:semiHidden="0" w:uiPriority="73" w:unhideWhenUsed="0"/>
-    <w:lsdException w:name="Light Shading Accent 4" w:semiHidden="0" w:uiPriority="60" w:unhideWhenUsed="0"/>
-    <w:lsdException w:name="Light List Accent 4" w:semiHidden="0" w:uiPriority="61" w:unhideWhenUsed="0"/>
-    <w:lsdException w:name="Light Grid Accent 4" w:semiHidden="0" w:uiPriority="62" w:unhideWhenUsed="0"/>
-    <w:lsdException w:name="Medium Shading 1 Accent 4" w:semiHidden="0" w:uiPriority="63" w:unhideWhenUsed="0"/>
-    <w:lsdException w:name="Medium Shading 2 Accent 4" w:semiHidden="0" w:uiPriority="64" w:unhideWhenUsed="0"/>
-    <w:lsdException w:name="Medium List 1 Accent 4" w:semiHidden="0" w:uiPriority="65" w:unhideWhenUsed="0"/>
-    <w:lsdException w:name="Medium List 2 Accent 4" w:semiHidden="0" w:uiPriority="66" w:unhideWhenUsed="0"/>
-    <w:lsdException w:name="Medium Grid 1 Accent 4" w:semiHidden="0" w:uiPriority="67" w:unhideWhenUsed="0"/>
-    <w:lsdException w:name="Medium Grid 2 Accent 4" w:semiHidden="0" w:uiPriority="68" w:unhideWhenUsed="0"/>
-    <w:lsdException w:name="Medium Grid 3 Accent 4" w:semiHidden="0" w:uiPriority="69" w:unhideWhenUsed="0"/>
-    <w:lsdException w:name="Dark List Accent 4" w:semiHidden="0" w:uiPriority="70" w:unhideWhenUsed="0"/>
-    <w:lsdException w:name="Colorful Shading Accent 4" w:semiHidden="0" w:uiPriority="71" w:unhideWhenUsed="0"/>
-    <w:lsdException w:name="Colorful List Accent 4" w:semiHidden="0" w:uiPriority="72" w:unhideWhenUsed="0"/>
-    <w:lsdException w:name="Colorful Grid Accent 4" w:semiHidden="0" w:uiPriority="73" w:unhideWhenUsed="0"/>
-    <w:lsdException w:name="Light Shading Accent 5" w:semiHidden="0" w:uiPriority="60" w:unhideWhenUsed="0"/>
-    <w:lsdException w:name="Light List Accent 5" w:semiHidden="0" w:uiPriority="61" w:unhideWhenUsed="0"/>
-    <w:lsdException w:name="Light Grid Accent 5" w:semiHidden="0" w:uiPriority="62" w:unhideWhenUsed="0"/>
-    <w:lsdException w:name="Medium Shading 1 Accent 5" w:semiHidden="0" w:uiPriority="63" w:unhideWhenUsed="0"/>
-    <w:lsdException w:name="Medium Shading 2 Accent 5" w:semiHidden="0" w:uiPriority="64" w:unhideWhenUsed="0"/>
-    <w:lsdException w:name="Medium List 1 Accent 5" w:semiHidden="0" w:uiPriority="65" w:unhideWhenUsed="0"/>
-    <w:lsdException w:name="Medium List 2 Accent 5" w:semiHidden="0" w:uiPriority="66" w:unhideWhenUsed="0"/>
-    <w:lsdException w:name="Medium Grid 1 Accent 5" w:semiHidden="0" w:uiPriority="67" w:unhideWhenUsed="0"/>
-    <w:lsdException w:name="Medium Grid 2 Accent 5" w:semiHidden="0" w:uiPriority="68" w:unhideWhenUsed="0"/>
-    <w:lsdException w:name="Medium Grid 3 Accent 5" w:semiHidden="0" w:uiPriority="69" w:unhideWhenUsed="0"/>
-    <w:lsdException w:name="Dark List Accent 5" w:semiHidden="0" w:uiPriority="70" w:unhideWhenUsed="0"/>
-    <w:lsdException w:name="Colorful Shading Accent 5" w:semiHidden="0" w:uiPriority="71" w:unhideWhenUsed="0"/>
-    <w:lsdException w:name="Colorful List Accent 5" w:semiHidden="0" w:uiPriority="72" w:unhideWhenUsed="0"/>
-    <w:lsdException w:name="Colorful Grid Accent 5" w:semiHidden="0" w:uiPriority="73" w:unhideWhenUsed="0"/>
-    <w:lsdException w:name="Light Shading Accent 6" w:semiHidden="0" w:uiPriority="60" w:unhideWhenUsed="0"/>
-    <w:lsdException w:name="Light List Accent 6" w:semiHidden="0" w:uiPriority="61" w:unhideWhenUsed="0"/>
-    <w:lsdException w:name="Light Grid Accent 6" w:semiHidden="0" w:uiPriority="62" w:unhideWhenUsed="0"/>
-    <w:lsdException w:name="Medium Shading 1 Accent 6" w:semiHidden="0" w:uiPriority="63" w:unhideWhenUsed="0"/>
-    <w:lsdException w:name="Medium Shading 2 Accent 6" w:semiHidden="0" w:uiPriority="64" w:unhideWhenUsed="0"/>
-    <w:lsdException w:name="Medium List 1 Accent 6" w:semiHidden="0" w:uiPriority="65" w:unhideWhenUsed="0"/>
-    <w:lsdException w:name="Medium List 2 Accent 6" w:semiHidden="0" w:uiPriority="66" w:unhideWhenUsed="0"/>
-    <w:lsdException w:name="Medium Grid 1 Accent 6" w:semiHidden="0" w:uiPriority="67" w:unhideWhenUsed="0"/>
-    <w:lsdException w:name="Medium Grid 2 Accent 6" w:semiHidden="0" w:uiPriority="68" w:unhideWhenUsed="0"/>
-    <w:lsdException w:name="Medium Grid 3 Accent 6" w:semiHidden="0" w:uiPriority="69" w:unhideWhenUsed="0"/>
-    <w:lsdException w:name="Dark List Accent 6" w:semiHidden="0" w:uiPriority="70" w:unhideWhenUsed="0"/>
-    <w:lsdException w:name="Colorful Shading Accent 6" w:semiHidden="0" w:uiPriority="71" w:unhideWhenUsed="0"/>
-    <w:lsdException w:name="Colorful List Accent 6" w:semiHidden="0" w:uiPriority="72" w:unhideWhenUsed="0"/>
-    <w:lsdException w:name="Colorful Grid Accent 6" w:semiHidden="0" w:uiPriority="73" w:unhideWhenUsed="0"/>
-    <w:lsdException w:name="Subtle Emphasis" w:semiHidden="0" w:uiPriority="19" w:unhideWhenUsed="0" w:qFormat="1"/>
-    <w:lsdException w:name="Intense Emphasis" w:semiHidden="0" w:uiPriority="21" w:unhideWhenUsed="0" w:qFormat="1"/>
-    <w:lsdException w:name="Subtle Reference" w:semiHidden="0" w:uiPriority="31" w:unhideWhenUsed="0" w:qFormat="1"/>
-    <w:lsdException w:name="Intense Reference" w:semiHidden="0" w:uiPriority="32" w:unhideWhenUsed="0" w:qFormat="1"/>
-    <w:lsdException w:name="Book Title" w:semiHidden="0" w:uiPriority="33" w:unhideWhenUsed="0" w:qFormat="1"/>
-    <w:lsdException w:name="Bibliography" w:uiPriority="37"/>
-    <w:lsdException w:name="TOC Heading" w:uiPriority="39" w:qFormat="1"/>
-  </w:latentStyles>
-  <w:style w:type="paragraph" w:default="1" w:styleId="Normal">
-    <w:name w:val="Normal"/>
-    <w:qFormat/>
-  </w:style>
-  <w:style w:type="character" w:default="1" w:styleId="DefaultParagraphFont">
-    <w:name w:val="Default Paragraph Font"/>
-    <w:uiPriority w:val="1"/>
-    <w:semiHidden/>
-    <w:unhideWhenUsed/>
-  </w:style>
-  <w:style w:type="table" w:default="1" w:styleId="TableNormal">
-    <w:name w:val="Normal Table"/>
-    <w:uiPriority w:val="99"/>
-    <w:semiHidden/>
-    <w:unhideWhenUsed/>
-    <w:tblPr>
-      <w:tblInd w:w="0" w:type="dxa"/>
-      <w:tblCellMar>
-        <w:top w:w="0" w:type="dxa"/>
-        <w:left w:w="108" w:type="dxa"/>
-        <w:bottom w:w="0" w:type="dxa"/>
-        <w:right w:w="108" w:type="dxa"/>
-      </w:tblCellMar>
-    </w:tblPr>
-  </w:style>
-  <w:style w:type="numbering" w:default="1" w:styleId="NoList">
-    <w:name w:val="No List"/>
-    <w:uiPriority w:val="99"/>
-    <w:semiHidden/>
-    <w:unhideWhenUsed/>
-  </w:style>
-  <w:style w:type="paragraph" w:styleId="ListParagraph">
-    <w:name w:val="List Paragraph"/>
-    <w:basedOn w:val="Normal"/>
-    <w:uiPriority w:val="34"/>
-    <w:qFormat/>
-    <w:rsid w:val="00A2393B"/>
-    <w:pPr>
-      <w:ind w:left="720"/>
-      <w:contextualSpacing/>
-    </w:pPr>
-  </w:style>
-  <w:style w:type="paragraph" w:styleId="BalloonText">
-    <w:name w:val="Balloon Text"/>
-    <w:basedOn w:val="Normal"/>
-    <w:link w:val="BalloonTextChar"/>
-    <w:uiPriority w:val="99"/>
-    <w:semiHidden/>
-    <w:unhideWhenUsed/>
-    <w:rsid w:val="000279DF"/>
-    <w:pPr>
-      <w:spacing w:after="0" w:line="240" w:lineRule="auto"/>
-    </w:pPr>
-    <w:rPr>
-      <w:rFonts w:ascii="Tahoma" w:hAnsi="Tahoma" w:cs="Tahoma"/>
-      <w:sz w:val="16"/>
-      <w:szCs w:val="16"/>
-    </w:rPr>
-  </w:style>
-  <w:style w:type="character" w:customStyle="1" w:styleId="BalloonTextChar">
-    <w:name w:val="Balloon Text Char"/>
-    <w:basedOn w:val="DefaultParagraphFont"/>
-    <w:link w:val="BalloonText"/>
-    <w:uiPriority w:val="99"/>
-    <w:semiHidden/>
-    <w:rsid w:val="000279DF"/>
-    <w:rPr>
-      <w:rFonts w:ascii="Tahoma" w:hAnsi="Tahoma" w:cs="Tahoma"/>
-      <w:sz w:val="16"/>
-      <w:szCs w:val="16"/>
-    </w:rPr>
-  </w:style>
-</w:styles>
-</file>
-
-<file path=word/stylesWithEffects.xml><?xml version="1.0" encoding="utf-8"?>
-<w:styles xmlns:wpc="http://schemas.microsoft.com/office/word/2010/wordprocessingCanvas" xmlns:mc="http://schemas.openxmlformats.org/markup-compatibility/2006" xmlns:o="urn:schemas-microsoft-com:office:office" xmlns:r="http://schemas.openxmlformats.org/officeDocument/2006/relationships" xmlns:m="http://schemas.openxmlformats.org/officeDocument/2006/math" xmlns:v="urn:schemas-microsoft-com:vml" xmlns:wp14="http://schemas.microsoft.com/office/word/2010/wordprocessingDrawing" xmlns:wp="http://schemas.openxmlformats.org/drawingml/2006/wordprocessingDrawing" xmlns:w10="urn:schemas-microsoft-com:office:word" xmlns:w="http://schemas.openxmlformats.org/wordprocessingml/2006/main" xmlns:w14="http://schemas.microsoft.com/office/word/2010/wordml" xmlns:wpg="http://schemas.microsoft.com/office/word/2010/wordprocessingGroup" xmlns:wpi="http://schemas.microsoft.com/office/word/2010/wordprocessingInk" xmlns:wne="http://schemas.microsoft.com/office/word/2006/wordml" xmlns:wps="http://schemas.microsoft.com/office/word/2010/wordprocessingShape" mc:Ignorable="w14 wp14">
-  <w:docDefaults>
-    <w:rPrDefault>
-      <w:rPr>
-        <w:rFonts w:asciiTheme="minorHAnsi" w:eastAsiaTheme="minorHAnsi" w:hAnsiTheme="minorHAnsi" w:cstheme="minorBidi"/>
-        <w:sz w:val="22"/>
-        <w:szCs w:val="22"/>
-        <w:lang w:val="en-US" w:eastAsia="en-US" w:bidi="ar-SA"/>
-      </w:rPr>
-    </w:rPrDefault>
-    <w:pPrDefault>
-      <w:pPr>
-        <w:spacing w:after="200" w:line="276" w:lineRule="auto"/>
-      </w:pPr>
-    </w:pPrDefault>
-  </w:docDefaults>
-  <w:latentStyles w:defLockedState="0" w:defUIPriority="99" w:defSemiHidden="1" w:defUnhideWhenUsed="1" w:defQFormat="0" w:count="267">
-    <w:lsdException w:name="Normal" w:semiHidden="0" w:uiPriority="0" w:unhideWhenUsed="0" w:qFormat="1"/>
-    <w:lsdException w:name="heading 1" w:semiHidden="0" w:uiPriority="9" w:unhideWhenUsed="0" w:qFormat="1"/>
-    <w:lsdException w:name="heading 2" w:uiPriority="9" w:qFormat="1"/>
-    <w:lsdException w:name="heading 3" w:uiPriority="9" w:qFormat="1"/>
-    <w:lsdException w:name="heading 4" w:uiPriority="9" w:qFormat="1"/>
-    <w:lsdException w:name="heading 5" w:uiPriority="9" w:qFormat="1"/>
-    <w:lsdException w:name="heading 6" w:uiPriority="9" w:qFormat="1"/>
-    <w:lsdException w:name="heading 7" w:uiPriority="9" w:qFormat="1"/>
-    <w:lsdException w:name="heading 8" w:uiPriority="9" w:qFormat="1"/>
-    <w:lsdException w:name="heading 9" w:uiPriority="9" w:qFormat="1"/>
-    <w:lsdException w:name="toc 1" w:uiPriority="39"/>
-    <w:lsdException w:name="toc 2" w:uiPriority="39"/>
-    <w:lsdException w:name="toc 3" w:uiPriority="39"/>
-    <w:lsdException w:name="toc 4" w:uiPriority="39"/>
-    <w:lsdException w:name="toc 5" w:uiPriority="39"/>
-    <w:lsdException w:name="toc 6" w:uiPriority="39"/>
-    <w:lsdException w:name="toc 7" w:uiPriority="39"/>
-    <w:lsdException w:name="toc 8" w:uiPriority="39"/>
-    <w:lsdException w:name="toc 9" w:uiPriority="39"/>
-    <w:lsdException w:name="caption" w:uiPriority="35" w:qFormat="1"/>
-    <w:lsdException w:name="Title" w:semiHidden="0" w:uiPriority="10" w:unhideWhenUsed="0" w:qFormat="1"/>
-    <w:lsdException w:name="Default Paragraph Font" w:uiPriority="1"/>
-    <w:lsdException w:name="Subtitle" w:semiHidden="0" w:uiPriority="11" w:unhideWhenUsed="0" w:qFormat="1"/>
-    <w:lsdException w:name="Strong" w:semiHidden="0" w:uiPriority="22" w:unhideWhenUsed="0" w:qFormat="1"/>
-    <w:lsdException w:name="Emphasis" w:semiHidden="0" w:uiPriority="20" w:unhideWhenUsed="0" w:qFormat="1"/>
-    <w:lsdException w:name="Table Grid" w:semiHidden="0" w:uiPriority="59" w:unhideWhenUsed="0"/>
-    <w:lsdException w:name="Placeholder Text" w:unhideWhenUsed="0"/>
-    <w:lsdException w:name="No Spacing" w:semiHidden="0" w:uiPriority="1" w:unhideWhenUsed="0" w:qFormat="1"/>
-    <w:lsdException w:name="Light Shading" w:semiHidden="0" w:uiPriority="60" w:unhideWhenUsed="0"/>
-    <w:lsdException w:name="Light List" w:semiHidden="0" w:uiPriority="61" w:unhideWhenUsed="0"/>
-    <w:lsdException w:name="Light Grid" w:semiHidden="0" w:uiPriority="62" w:unhideWhenUsed="0"/>
-    <w:lsdException w:name="Medium Shading 1" w:semiHidden="0" w:uiPriority="63" w:unhideWhenUsed="0"/>
-    <w:lsdException w:name="Medium Shading 2" w:semiHidden="0" w:uiPriority="64" w:unhideWhenUsed="0"/>
-    <w:lsdException w:name="Medium List 1" w:semiHidden="0" w:uiPriority="65" w:unhideWhenUsed="0"/>
-    <w:lsdException w:name="Medium List 2" w:semiHidden="0" w:uiPriority="66" w:unhideWhenUsed="0"/>
-    <w:lsdException w:name="Medium Grid 1" w:semiHidden="0" w:uiPriority="67" w:unhideWhenUsed="0"/>
-    <w:lsdException w:name="Medium Grid 2" w:semiHidden="0" w:uiPriority="68" w:unhideWhenUsed="0"/>
-    <w:lsdException w:name="Medium Grid 3" w:semiHidden="0" w:uiPriority="69" w:unhideWhenUsed="0"/>
-    <w:lsdException w:name="Dark List" w:semiHidden="0" w:uiPriority="70" w:unhideWhenUsed="0"/>
-    <w:lsdException w:name="Colorful Shading" w:semiHidden="0" w:uiPriority="71" w:unhideWhenUsed="0"/>
-    <w:lsdException w:name="Colorful List" w:semiHidden="0" w:uiPriority="72" w:unhideWhenUsed="0"/>
-    <w:lsdException w:name="Colorful Grid" w:semiHidden="0" w:uiPriority="73" w:unhideWhenUsed="0"/>
-    <w:lsdException w:name="Light Shading Accent 1" w:semiHidden="0" w:uiPriority="60" w:unhideWhenUsed="0"/>
-    <w:lsdException w:name="Light List Accent 1" w:semiHidden="0" w:uiPriority="61" w:unhideWhenUsed="0"/>
-    <w:lsdException w:name="Light Grid Accent 1" w:semiHidden="0" w:uiPriority="62" w:unhideWhenUsed="0"/>
-    <w:lsdException w:name="Medium Shading 1 Accent 1" w:semiHidden="0" w:uiPriority="63" w:unhideWhenUsed="0"/>
-    <w:lsdException w:name="Medium Shading 2 Accent 1" w:semiHidden="0" w:uiPriority="64" w:unhideWhenUsed="0"/>
-    <w:lsdException w:name="Medium List 1 Accent 1" w:semiHidden="0" w:uiPriority="65" w:unhideWhenUsed="0"/>
-    <w:lsdException w:name="Revision" w:unhideWhenUsed="0"/>
-    <w:lsdException w:name="List Paragraph" w:semiHidden="0" w:uiPriority="34" w:unhideWhenUsed="0" w:qFormat="1"/>
-    <w:lsdException w:name="Quote" w:semiHidden="0" w:uiPriority="29" w:unhideWhenUsed="0" w:qFormat="1"/>
-    <w:lsdException w:name="Intense Quote" w:semiHidden="0" w:uiPriority="30" w:unhideWhenUsed="0" w:qFormat="1"/>
-    <w:lsdException w:name="Medium List 2 Accent 1" w:semiHidden="0" w:uiPriority="66" w:unhideWhenUsed="0"/>
-    <w:lsdException w:name="Medium Grid 1 Accent 1" w:semiHidden="0" w:uiPriority="67" w:unhideWhenUsed="0"/>
-    <w:lsdException w:name="Medium Grid 2 Accent 1" w:semiHidden="0" w:uiPriority="68" w:unhideWhenUsed="0"/>
-    <w:lsdException w:name="Medium Grid 3 Accent 1" w:semiHidden="0" w:uiPriority="69" w:unhideWhenUsed="0"/>
-    <w:lsdException w:name="Dark List Accent 1" w:semiHidden="0" w:uiPriority="70" w:unhideWhenUsed="0"/>
-    <w:lsdException w:name="Colorful Shading Accent 1" w:semiHidden="0" w:uiPriority="71" w:unhideWhenUsed="0"/>
-    <w:lsdException w:name="Colorful List Accent 1" w:semiHidden="0" w:uiPriority="72" w:unhideWhenUsed="0"/>
-    <w:lsdException w:name="Colorful Grid Accent 1" w:semiHidden="0" w:uiPriority="73" w:unhideWhenUsed="0"/>
-    <w:lsdException w:name="Light Shading Accent 2" w:semiHidden="0" w:uiPriority="60" w:unhideWhenUsed="0"/>
-    <w:lsdException w:name="Light List Accent 2" w:semiHidden="0" w:uiPriority="61" w:unhideWhenUsed="0"/>
-    <w:lsdException w:name="Light Grid Accent 2" w:semiHidden="0" w:uiPriority="62" w:unhideWhenUsed="0"/>
-    <w:lsdException w:name="Medium Shading 1 Accent 2" w:semiHidden="0" w:uiPriority="63" w:unhideWhenUsed="0"/>
-    <w:lsdException w:name="Medium Shading 2 Accent 2" w:semiHidden="0" w:uiPriority="64" w:unhideWhenUsed="0"/>
-    <w:lsdException w:name="Medium List 1 Accent 2" w:semiHidden="0" w:uiPriority="65" w:unhideWhenUsed="0"/>
-    <w:lsdException w:name="Medium List 2 Accent 2" w:semiHidden="0" w:uiPriority="66" w:unhideWhenUsed="0"/>
-    <w:lsdException w:name="Medium Grid 1 Accent 2" w:semiHidden="0" w:uiPriority="67" w:unhideWhenUsed="0"/>
-    <w:lsdException w:name="Medium Grid 2 Accent 2" w:semiHidden="0" w:uiPriority="68" w:unhideWhenUsed="0"/>
-    <w:lsdException w:name="Medium Grid 3 Accent 2" w:semiHidden="0" w:uiPriority="69" w:unhideWhenUsed="0"/>
-    <w:lsdException w:name="Dark List Accent 2" w:semiHidden="0" w:uiPriority="70" w:unhideWhenUsed="0"/>
-    <w:lsdException w:name="Colorful Shading Accent 2" w:semiHidden="0" w:uiPriority="71" w:unhideWhenUsed="0"/>
-    <w:lsdException w:name="Colorful List Accent 2" w:semiHidden="0" w:uiPriority="72" w:unhideWhenUsed="0"/>
-    <w:lsdException w:name="Colorful Grid Accent 2" w:semiHidden="0" w:uiPriority="73" w:unhideWhenUsed="0"/>
-    <w:lsdException w:name="Light Shading Accent 3" w:semiHidden="0" w:uiPriority="60" w:unhideWhenUsed="0"/>
-    <w:lsdException w:name="Light List Accent 3" w:semiHidden="0" w:uiPriority="61" w:unhideWhenUsed="0"/>
-    <w:lsdException w:name="Light Grid Accent 3" w:semiHidden="0" w:uiPriority="62" w:unhideWhenUsed="0"/>
-    <w:lsdException w:name="Medium Shading 1 Accent 3" w:semiHidden="0" w:uiPriority="63" w:unhideWhenUsed="0"/>
-    <w:lsdException w:name="Medium Shading 2 Accent 3" w:semiHidden="0" w:uiPriority="64" w:unhideWhenUsed="0"/>
-    <w:lsdException w:name="Medium List 1 Accent 3" w:semiHidden="0" w:uiPriority="65" w:unhideWhenUsed="0"/>
-    <w:lsdException w:name="Medium List 2 Accent 3" w:semiHidden="0" w:uiPriority="66" w:unhideWhenUsed="0"/>
-    <w:lsdException w:name="Medium Grid 1 Accent 3" w:semiHidden="0" w:uiPriority="67" w:unhideWhenUsed="0"/>
-    <w:lsdException w:name="Medium Grid 2 Accent 3" w:semiHidden="0" w:uiPriority="68" w:unhideWhenUsed="0"/>
-    <w:lsdException w:name="Medium Grid 3 Accent 3" w:semiHidden="0" w:uiPriority="69" w:unhideWhenUsed="0"/>
-    <w:lsdException w:name="Dark List Accent 3" w:semiHidden="0" w:uiPriority="70" w:unhideWhenUsed="0"/>
-    <w:lsdException w:name="Colorful Shading Accent 3" w:semiHidden="0" w:uiPriority="71" w:unhideWhenUsed="0"/>
-    <w:lsdException w:name="Colorful List Accent 3" w:semiHidden="0" w:uiPriority="72" w:unhideWhenUsed="0"/>
-    <w:lsdException w:name="Colorful Grid Accent 3" w:semiHidden="0" w:uiPriority="73" w:unhideWhenUsed="0"/>
-    <w:lsdException w:name="Light Shading Accent 4" w:semiHidden="0" w:uiPriority="60" w:unhideWhenUsed="0"/>
-    <w:lsdException w:name="Light List Accent 4" w:semiHidden="0" w:uiPriority="61" w:unhideWhenUsed="0"/>
-    <w:lsdException w:name="Light Grid Accent 4" w:semiHidden="0" w:uiPriority="62" w:unhideWhenUsed="0"/>
-    <w:lsdException w:name="Medium Shading 1 Accent 4" w:semiHidden="0" w:uiPriority="63" w:unhideWhenUsed="0"/>
-    <w:lsdException w:name="Medium Shading 2 Accent 4" w:semiHidden="0" w:uiPriority="64" w:unhideWhenUsed="0"/>
-    <w:lsdException w:name="Medium List 1 Accent 4" w:semiHidden="0" w:uiPriority="65" w:unhideWhenUsed="0"/>
-    <w:lsdException w:name="Medium List 2 Accent 4" w:semiHidden="0" w:uiPriority="66" w:unhideWhenUsed="0"/>
-    <w:lsdException w:name="Medium Grid 1 Accent 4" w:semiHidden="0" w:uiPriority="67" w:unhideWhenUsed="0"/>
-    <w:lsdException w:name="Medium Grid 2 Accent 4" w:semiHidden="0" w:uiPriority="68" w:unhideWhenUsed="0"/>
-    <w:lsdException w:name="Medium Grid 3 Accent 4" w:semiHidden="0" w:uiPriority="69" w:unhideWhenUsed="0"/>
-    <w:lsdException w:name="Dark List Accent 4" w:semiHidden="0" w:uiPriority="70" w:unhideWhenUsed="0"/>
-    <w:lsdException w:name="Colorful Shading Accent 4" w:semiHidden="0" w:uiPriority="71" w:unhideWhenUsed="0"/>
-    <w:lsdException w:name="Colorful List Accent 4" w:semiHidden="0" w:uiPriority="72" w:unhideWhenUsed="0"/>
-    <w:lsdException w:name="Colorful Grid Accent 4" w:semiHidden="0" w:uiPriority="73" w:unhideWhenUsed="0"/>
-    <w:lsdException w:name="Light Shading Accent 5" w:semiHidden="0" w:uiPriority="60" w:unhideWhenUsed="0"/>
-    <w:lsdException w:name="Light List Accent 5" w:semiHidden="0" w:uiPriority="61" w:unhideWhenUsed="0"/>
-    <w:lsdException w:name="Light Grid Accent 5" w:semiHidden="0" w:uiPriority="62" w:unhideWhenUsed="0"/>
-    <w:lsdException w:name="Medium Shading 1 Accent 5" w:semiHidden="0" w:uiPriority="63" w:unhideWhenUsed="0"/>
-    <w:lsdException w:name="Medium Shading 2 Accent 5" w:semiHidden="0" w:uiPriority="64" w:unhideWhenUsed="0"/>
-    <w:lsdException w:name="Medium List 1 Accent 5" w:semiHidden="0" w:uiPriority="65" w:unhideWhenUsed="0"/>
-    <w:lsdException w:name="Medium List 2 Accent 5" w:semiHidden="0" w:uiPriority="66" w:unhideWhenUsed="0"/>
-    <w:lsdException w:name="Medium Grid 1 Accent 5" w:semiHidden="0" w:uiPriority="67" w:unhideWhenUsed="0"/>
-    <w:lsdException w:name="Medium Grid 2 Accent 5" w:semiHidden="0" w:uiPriority="68" w:unhideWhenUsed="0"/>
-    <w:lsdException w:name="Medium Grid 3 Accent 5" w:semiHidden="0" w:uiPriority="69" w:unhideWhenUsed="0"/>
-    <w:lsdException w:name="Dark List Accent 5" w:semiHidden="0" w:uiPriority="70" w:unhideWhenUsed="0"/>
-    <w:lsdException w:name="Colorful Shading Accent 5" w:semiHidden="0" w:uiPriority="71" w:unhideWhenUsed="0"/>
-    <w:lsdException w:name="Colorful List Accent 5" w:semiHidden="0" w:uiPriority="72" w:unhideWhenUsed="0"/>
-    <w:lsdException w:name="Colorful Grid Accent 5" w:semiHidden="0" w:uiPriority="73" w:unhideWhenUsed="0"/>
-    <w:lsdException w:name="Light Shading Accent 6" w:semiHidden="0" w:uiPriority="60" w:unhideWhenUsed="0"/>
-    <w:lsdException w:name="Light List Accent 6" w:semiHidden="0" w:uiPriority="61" w:unhideWhenUsed="0"/>
-    <w:lsdException w:name="Light Grid Accent 6" w:semiHidden="0" w:uiPriority="62" w:unhideWhenUsed="0"/>
-    <w:lsdException w:name="Medium Shading 1 Accent 6" w:semiHidden="0" w:uiPriority="63" w:unhideWhenUsed="0"/>
-    <w:lsdException w:name="Medium Shading 2 Accent 6" w:semiHidden="0" w:uiPriority="64" w:unhideWhenUsed="0"/>
-    <w:lsdException w:name="Medium List 1 Accent 6" w:semiHidden="0" w:uiPriority="65" w:unhideWhenUsed="0"/>
-    <w:lsdException w:name="Medium List 2 Accent 6" w:semiHidden="0" w:uiPriority="66" w:unhideWhenUsed="0"/>
-    <w:lsdException w:name="Medium Grid 1 Accent 6" w:semiHidden="0" w:uiPriority="67" w:unhideWhenUsed="0"/>
-    <w:lsdException w:name="Medium Grid 2 Accent 6" w:semiHidden="0" w:uiPriority="68" w:unhideWhenUsed="0"/>
-    <w:lsdException w:name="Medium Grid 3 Accent 6" w:semiHidden="0" w:uiPriority="69" w:unhideWhenUsed="0"/>
-    <w:lsdException w:name="Dark List Accent 6" w:semiHidden="0" w:uiPriority="70" w:unhideWhenUsed="0"/>
-    <w:lsdException w:name="Colorful Shading Accent 6" w:semiHidden="0" w:uiPriority="71" w:unhideWhenUsed="0"/>
-    <w:lsdException w:name="Colorful List Accent 6" w:semiHidden="0" w:uiPriority="72" w:unhideWhenUsed="0"/>
-    <w:lsdException w:name="Colorful Grid Accent 6" w:semiHidden="0" w:uiPriority="73" w:unhideWhenUsed="0"/>
-    <w:lsdException w:name="Subtle Emphasis" w:semiHidden="0" w:uiPriority="19" w:unhideWhenUsed="0" w:qFormat="1"/>
-    <w:lsdException w:name="Intense Emphasis" w:semiHidden="0" w:uiPriority="21" w:unhideWhenUsed="0" w:qFormat="1"/>
-    <w:lsdException w:name="Subtle Reference" w:semiHidden="0" w:uiPriority="31" w:unhideWhenUsed="0" w:qFormat="1"/>
-    <w:lsdException w:name="Intense Reference" w:semiHidden="0" w:uiPriority="32" w:unhideWhenUsed="0" w:qFormat="1"/>
-    <w:lsdException w:name="Book Title" w:semiHidden="0" w:uiPriority="33" w:unhideWhenUsed="0" w:qFormat="1"/>
-    <w:lsdException w:name="Bibliography" w:uiPriority="37"/>
-    <w:lsdException w:name="TOC Heading" w:uiPriority="39" w:qFormat="1"/>
+  <w:latentStyles w:defLockedState="0" w:defUIPriority="99" w:defSemiHidden="0" w:defUnhideWhenUsed="0" w:defQFormat="0" w:count="375">
+    <w:lsdException w:name="Normal" w:uiPriority="0" w:qFormat="1"/>
+    <w:lsdException w:name="heading 1" w:uiPriority="9" w:qFormat="1"/>
+    <w:lsdException w:name="heading 2" w:semiHidden="1" w:uiPriority="9" w:unhideWhenUsed="1" w:qFormat="1"/>
+    <w:lsdException w:name="heading 3" w:semiHidden="1" w:uiPriority="9" w:unhideWhenUsed="1" w:qFormat="1"/>
+    <w:lsdException w:name="heading 4" w:semiHidden="1" w:uiPriority="9" w:unhideWhenUsed="1" w:qFormat="1"/>
+    <w:lsdException w:name="heading 5" w:semiHidden="1" w:uiPriority="9" w:unhideWhenUsed="1" w:qFormat="1"/>
+    <w:lsdException w:name="heading 6" w:semiHidden="1" w:uiPriority="9" w:unhideWhenUsed="1" w:qFormat="1"/>
+    <w:lsdException w:name="heading 7" w:semiHidden="1" w:uiPriority="9" w:unhideWhenUsed="1" w:qFormat="1"/>
+    <w:lsdException w:name="heading 8" w:semiHidden="1" w:uiPriority="9" w:unhideWhenUsed="1" w:qFormat="1"/>
+    <w:lsdException w:name="heading 9" w:semiHidden="1" w:uiPriority="9" w:unhideWhenUsed="1" w:qFormat="1"/>
+    <w:lsdException w:name="index 1" w:semiHidden="1" w:unhideWhenUsed="1"/>
+    <w:lsdException w:name="index 2" w:semiHidden="1" w:unhideWhenUsed="1"/>
+    <w:lsdException w:name="index 3" w:semiHidden="1" w:unhideWhenUsed="1"/>
+    <w:lsdException w:name="index 4" w:semiHidden="1" w:unhideWhenUsed="1"/>
+    <w:lsdException w:name="index 5" w:semiHidden="1" w:unhideWhenUsed="1"/>
+    <w:lsdException w:name="index 6" w:semiHidden="1" w:unhideWhenUsed="1"/>
+    <w:lsdException w:name="index 7" w:semiHidden="1" w:unhideWhenUsed="1"/>
+    <w:lsdException w:name="index 8" w:semiHidden="1" w:unhideWhenUsed="1"/>
+    <w:lsdException w:name="index 9" w:semiHidden="1" w:unhideWhenUsed="1"/>
+    <w:lsdException w:name="toc 1" w:semiHidden="1" w:uiPriority="39" w:unhideWhenUsed="1"/>
+    <w:lsdException w:name="toc 2" w:semiHidden="1" w:uiPriority="39" w:unhideWhenUsed="1"/>
+    <w:lsdException w:name="toc 3" w:semiHidden="1" w:uiPriority="39" w:unhideWhenUsed="1"/>
+    <w:lsdException w:name="toc 4" w:semiHidden="1" w:uiPriority="39" w:unhideWhenUsed="1"/>
+    <w:lsdException w:name="toc 5" w:semiHidden="1" w:uiPriority="39" w:unhideWhenUsed="1"/>
+    <w:lsdException w:name="toc 6" w:semiHidden="1" w:uiPriority="39" w:unhideWhenUsed="1"/>
+    <w:lsdException w:name="toc 7" w:semiHidden="1" w:uiPriority="39" w:unhideWhenUsed="1"/>
+    <w:lsdException w:name="toc 8" w:semiHidden="1" w:uiPriority="39" w:unhideWhenUsed="1"/>
+    <w:lsdException w:name="toc 9" w:semiHidden="1" w:uiPriority="39" w:unhideWhenUsed="1"/>
+    <w:lsdException w:name="Normal Indent" w:semiHidden="1" w:unhideWhenUsed="1"/>
+    <w:lsdException w:name="footnote text" w:semiHidden="1" w:unhideWhenUsed="1"/>
+    <w:lsdException w:name="annotation text" w:semiHidden="1" w:unhideWhenUsed="1"/>
+    <w:lsdException w:name="header" w:semiHidden="1" w:unhideWhenUsed="1"/>
+    <w:lsdException w:name="footer" w:semiHidden="1" w:unhideWhenUsed="1"/>
+    <w:lsdException w:name="index heading" w:semiHidden="1" w:unhideWhenUsed="1"/>
+    <w:lsdException w:name="caption" w:semiHidden="1" w:uiPriority="35" w:unhideWhenUsed="1" w:qFormat="1"/>
+    <w:lsdException w:name="table of figures" w:semiHidden="1" w:unhideWhenUsed="1"/>
+    <w:lsdException w:name="envelope address" w:semiHidden="1" w:unhideWhenUsed="1"/>
+    <w:lsdException w:name="envelope return" w:semiHidden="1" w:unhideWhenUsed="1"/>
+    <w:lsdException w:name="footnote reference" w:semiHidden="1" w:unhideWhenUsed="1"/>
+    <w:lsdException w:name="annotation reference" w:semiHidden="1" w:unhideWhenUsed="1"/>
+    <w:lsdException w:name="line number" w:semiHidden="1" w:unhideWhenUsed="1"/>
+    <w:lsdException w:name="page number" w:semiHidden="1" w:unhideWhenUsed="1"/>
+    <w:lsdException w:name="endnote reference" w:semiHidden="1" w:unhideWhenUsed="1"/>
+    <w:lsdException w:name="endnote text" w:semiHidden="1" w:unhideWhenUsed="1"/>
+    <w:lsdException w:name="table of authorities" w:semiHidden="1" w:unhideWhenUsed="1"/>
+    <w:lsdException w:name="macro" w:semiHidden="1" w:unhideWhenUsed="1"/>
+    <w:lsdException w:name="toa heading" w:semiHidden="1" w:unhideWhenUsed="1"/>
+    <w:lsdException w:name="List" w:semiHidden="1" w:unhideWhenUsed="1"/>
+    <w:lsdException w:name="List Bullet" w:semiHidden="1" w:unhideWhenUsed="1"/>
+    <w:lsdException w:name="List Number" w:semiHidden="1" w:unhideWhenUsed="1"/>
+    <w:lsdException w:name="List 2" w:semiHidden="1" w:unhideWhenUsed="1"/>
+    <w:lsdException w:name="List 3" w:semiHidden="1" w:unhideWhenUsed="1"/>
+    <w:lsdException w:name="List 4" w:semiHidden="1" w:unhideWhenUsed="1"/>
+    <w:lsdException w:name="List 5" w:semiHidden="1" w:unhideWhenUsed="1"/>
+    <w:lsdException w:name="List Bullet 2" w:semiHidden="1" w:unhideWhenUsed="1"/>
+    <w:lsdException w:name="List Bullet 3" w:semiHidden="1" w:unhideWhenUsed="1"/>
+    <w:lsdException w:name="List Bullet 4" w:semiHidden="1" w:unhideWhenUsed="1"/>
+    <w:lsdException w:name="List Bullet 5" w:semiHidden="1" w:unhideWhenUsed="1"/>
+    <w:lsdException w:name="List Number 2" w:semiHidden="1" w:unhideWhenUsed="1"/>
+    <w:lsdException w:name="List Number 3" w:semiHidden="1" w:unhideWhenUsed="1"/>
+    <w:lsdException w:name="List Number 4" w:semiHidden="1" w:unhideWhenUsed="1"/>
+    <w:lsdException w:name="List Number 5" w:semiHidden="1" w:unhideWhenUsed="1"/>
+    <w:lsdException w:name="Title" w:uiPriority="10" w:qFormat="1"/>
+    <w:lsdException w:name="Closing" w:semiHidden="1" w:unhideWhenUsed="1"/>
+    <w:lsdException w:name="Signature" w:semiHidden="1" w:unhideWhenUsed="1"/>
+    <w:lsdException w:name="Default Paragraph Font" w:semiHidden="1" w:uiPriority="1" w:unhideWhenUsed="1"/>
+    <w:lsdException w:name="Body Text" w:semiHidden="1" w:unhideWhenUsed="1"/>
+    <w:lsdException w:name="Body Text Indent" w:semiHidden="1" w:unhideWhenUsed="1"/>
+    <w:lsdException w:name="List Continue" w:semiHidden="1" w:unhideWhenUsed="1"/>
+    <w:lsdException w:name="List Continue 2" w:semiHidden="1" w:unhideWhenUsed="1"/>
+    <w:lsdException w:name="List Continue 3" w:semiHidden="1" w:unhideWhenUsed="1"/>
+    <w:lsdException w:name="List Continue 4" w:semiHidden="1" w:unhideWhenUsed="1"/>
+    <w:lsdException w:name="List Continue 5" w:semiHidden="1" w:unhideWhenUsed="1"/>
+    <w:lsdException w:name="Message Header" w:semiHidden="1" w:unhideWhenUsed="1"/>
+    <w:lsdException w:name="Subtitle" w:uiPriority="11" w:qFormat="1"/>
+    <w:lsdException w:name="Salutation" w:semiHidden="1" w:unhideWhenUsed="1"/>
+    <w:lsdException w:name="Date" w:semiHidden="1" w:unhideWhenUsed="1"/>
+    <w:lsdException w:name="Body Text First Indent" w:semiHidden="1" w:unhideWhenUsed="1"/>
+    <w:lsdException w:name="Body Text First Indent 2" w:semiHidden="1" w:unhideWhenUsed="1"/>
+    <w:lsdException w:name="Note Heading" w:semiHidden="1" w:unhideWhenUsed="1"/>
+    <w:lsdException w:name="Body Text 2" w:semiHidden="1" w:unhideWhenUsed="1"/>
+    <w:lsdException w:name="Body Text 3" w:semiHidden="1" w:unhideWhenUsed="1"/>
+    <w:lsdException w:name="Body Text Indent 2" w:semiHidden="1" w:unhideWhenUsed="1"/>
+    <w:lsdException w:name="Body Text Indent 3" w:semiHidden="1" w:unhideWhenUsed="1"/>
+    <w:lsdException w:name="Block Text" w:semiHidden="1" w:unhideWhenUsed="1"/>
+    <w:lsdException w:name="Hyperlink" w:semiHidden="1" w:unhideWhenUsed="1"/>
+    <w:lsdException w:name="FollowedHyperlink" w:semiHidden="1" w:unhideWhenUsed="1"/>
+    <w:lsdException w:name="Strong" w:uiPriority="22" w:qFormat="1"/>
+    <w:lsdException w:name="Emphasis" w:uiPriority="20" w:qFormat="1"/>
+    <w:lsdException w:name="Document Map" w:semiHidden="1" w:unhideWhenUsed="1"/>
+    <w:lsdException w:name="Plain Text" w:semiHidden="1" w:unhideWhenUsed="1"/>
+    <w:lsdException w:name="E-mail Signature" w:semiHidden="1" w:unhideWhenUsed="1"/>
+    <w:lsdException w:name="HTML Top of Form" w:semiHidden="1" w:unhideWhenUsed="1"/>
+    <w:lsdException w:name="HTML Bottom of Form" w:semiHidden="1" w:unhideWhenUsed="1"/>
+    <w:lsdException w:name="Normal (Web)" w:semiHidden="1" w:unhideWhenUsed="1"/>
+    <w:lsdException w:name="HTML Acronym" w:semiHidden="1" w:unhideWhenUsed="1"/>
+    <w:lsdException w:name="HTML Address" w:semiHidden="1" w:unhideWhenUsed="1"/>
+    <w:lsdException w:name="HTML Cite" w:semiHidden="1" w:unhideWhenUsed="1"/>
+    <w:lsdException w:name="HTML Code" w:semiHidden="1" w:unhideWhenUsed="1"/>
+    <w:lsdException w:name="HTML Definition" w:semiHidden="1" w:unhideWhenUsed="1"/>
+    <w:lsdException w:name="HTML Keyboard" w:semiHidden="1" w:unhideWhenUsed="1"/>
+    <w:lsdException w:name="HTML Preformatted" w:semiHidden="1" w:unhideWhenUsed="1"/>
+    <w:lsdException w:name="HTML Sample" w:semiHidden="1" w:unhideWhenUsed="1"/>
+    <w:lsdException w:name="HTML Typewriter" w:semiHidden="1" w:unhideWhenUsed="1"/>
+    <w:lsdException w:name="HTML Variable" w:semiHidden="1" w:unhideWhenUsed="1"/>
+    <w:lsdException w:name="Normal Table" w:semiHidden="1" w:unhideWhenUsed="1"/>
+    <w:lsdException w:name="annotation subject" w:semiHidden="1" w:unhideWhenUsed="1"/>
+    <w:lsdException w:name="No List" w:semiHidden="1" w:unhideWhenUsed="1"/>
+    <w:lsdException w:name="Outline List 1" w:semiHidden="1" w:unhideWhenUsed="1"/>
+    <w:lsdException w:name="Outline List 2" w:semiHidden="1" w:unhideWhenUsed="1"/>
+    <w:lsdException w:name="Outline List 3" w:semiHidden="1" w:unhideWhenUsed="1"/>
+    <w:lsdException w:name="Table Simple 1" w:semiHidden="1" w:unhideWhenUsed="1"/>
+    <w:lsdException w:name="Table Simple 2" w:semiHidden="1" w:unhideWhenUsed="1"/>
+    <w:lsdException w:name="Table Simple 3" w:semiHidden="1" w:unhideWhenUsed="1"/>
+    <w:lsdException w:name="Table Classic 1" w:semiHidden="1" w:unhideWhenUsed="1"/>
+    <w:lsdException w:name="Table Classic 2" w:semiHidden="1" w:unhideWhenUsed="1"/>
+    <w:lsdException w:name="Table Classic 3" w:semiHidden="1" w:unhideWhenUsed="1"/>
+    <w:lsdException w:name="Table Classic 4" w:semiHidden="1" w:unhideWhenUsed="1"/>
+    <w:lsdException w:name="Table Colorful 1" w:semiHidden="1" w:unhideWhenUsed="1"/>
+    <w:lsdException w:name="Table Colorful 2" w:semiHidden="1" w:unhideWhenUsed="1"/>
+    <w:lsdException w:name="Table Colorful 3" w:semiHidden="1" w:unhideWhenUsed="1"/>
+    <w:lsdException w:name="Table Columns 1" w:semiHidden="1" w:unhideWhenUsed="1"/>
+    <w:lsdException w:name="Table Columns 2" w:semiHidden="1" w:unhideWhenUsed="1"/>
+    <w:lsdException w:name="Table Columns 3" w:semiHidden="1" w:unhideWhenUsed="1"/>
+    <w:lsdException w:name="Table Columns 4" w:semiHidden="1" w:unhideWhenUsed="1"/>
+    <w:lsdException w:name="Table Columns 5" w:semiHidden="1" w:unhideWhenUsed="1"/>
+    <w:lsdException w:name="Table Grid 1" w:semiHidden="1" w:unhideWhenUsed="1"/>
+    <w:lsdException w:name="Table Grid 2" w:semiHidden="1" w:unhideWhenUsed="1"/>
+    <w:lsdException w:name="Table Grid 3" w:semiHidden="1" w:unhideWhenUsed="1"/>
+    <w:lsdException w:name="Table Grid 4" w:semiHidden="1" w:unhideWhenUsed="1"/>
+    <w:lsdException w:name="Table Grid 5" w:semiHidden="1" w:unhideWhenUsed="1"/>
+    <w:lsdException w:name="Table Grid 6" w:semiHidden="1" w:unhideWhenUsed="1"/>
+    <w:lsdException w:name="Table Grid 7" w:semiHidden="1" w:unhideWhenUsed="1"/>
+    <w:lsdException w:name="Table Grid 8" w:semiHidden="1" w:unhideWhenUsed="1"/>
+    <w:lsdException w:name="Table List 1" w:semiHidden="1" w:unhideWhenUsed="1"/>
+    <w:lsdException w:name="Table List 2" w:semiHidden="1" w:unhideWhenUsed="1"/>
+    <w:lsdException w:name="Table List 3" w:semiHidden="1" w:unhideWhenUsed="1"/>
+    <w:lsdException w:name="Table List 4" w:semiHidden="1" w:unhideWhenUsed="1"/>
+    <w:lsdException w:name="Table List 5" w:semiHidden="1" w:unhideWhenUsed="1"/>
+    <w:lsdException w:name="Table List 6" w:semiHidden="1" w:unhideWhenUsed="1"/>
+    <w:lsdException w:name="Table List 7" w:semiHidden="1" w:unhideWhenUsed="1"/>
+    <w:lsdException w:name="Table List 8" w:semiHidden="1" w:unhideWhenUsed="1"/>
+    <w:lsdException w:name="Table 3D effects 1" w:semiHidden="1" w:unhideWhenUsed="1"/>
+    <w:lsdException w:name="Table 3D effects 2" w:semiHidden="1" w:unhideWhenUsed="1"/>
+    <w:lsdException w:name="Table 3D effects 3" w:semiHidden="1" w:unhideWhenUsed="1"/>
+    <w:lsdException w:name="Table Contemporary" w:semiHidden="1" w:unhideWhenUsed="1"/>
+    <w:lsdException w:name="Table Elegant" w:semiHidden="1" w:unhideWhenUsed="1"/>
+    <w:lsdException w:name="Table Professional" w:semiHidden="1" w:unhideWhenUsed="1"/>
+    <w:lsdException w:name="Table Subtle 1" w:semiHidden="1" w:unhideWhenUsed="1"/>
+    <w:lsdException w:name="Table Subtle 2" w:semiHidden="1" w:unhideWhenUsed="1"/>
+    <w:lsdException w:name="Table Web 1" w:semiHidden="1" w:unhideWhenUsed="1"/>
+    <w:lsdException w:name="Table Web 2" w:semiHidden="1" w:unhideWhenUsed="1"/>
+    <w:lsdException w:name="Table Web 3" w:semiHidden="1" w:unhideWhenUsed="1"/>
+    <w:lsdException w:name="Balloon Text" w:semiHidden="1" w:unhideWhenUsed="1"/>
+    <w:lsdException w:name="Table Grid" w:semiHidden="1" w:uiPriority="59" w:unhideWhenUsed="1"/>
+    <w:lsdException w:name="Table Theme" w:semiHidden="1" w:unhideWhenUsed="1"/>
+    <w:lsdException w:name="Placeholder Text" w:semiHidden="1"/>
+    <w:lsdException w:name="No Spacing" w:uiPriority="1" w:qFormat="1"/>
+    <w:lsdException w:name="Light Shading" w:uiPriority="60"/>
+    <w:lsdException w:name="Light List" w:uiPriority="61"/>
+    <w:lsdException w:name="Light Grid" w:uiPriority="62"/>
+    <w:lsdException w:name="Medium Shading 1" w:uiPriority="63"/>
+    <w:lsdException w:name="Medium Shading 2" w:uiPriority="64"/>
+    <w:lsdException w:name="Medium List 1" w:uiPriority="65"/>
+    <w:lsdException w:name="Medium List 2" w:uiPriority="66"/>
+    <w:lsdException w:name="Medium Grid 1" w:uiPriority="67"/>
+    <w:lsdException w:name="Medium Grid 2" w:uiPriority="68"/>
+    <w:lsdException w:name="Medium Grid 3" w:uiPriority="69"/>
+    <w:lsdException w:name="Dark List" w:uiPriority="70"/>
+    <w:lsdException w:name="Colorful Shading" w:uiPriority="71"/>
+    <w:lsdException w:name="Colorful List" w:uiPriority="72"/>
+    <w:lsdException w:name="Colorful Grid" w:uiPriority="73"/>
+    <w:lsdException w:name="Light Shading Accent 1" w:uiPriority="60"/>
+    <w:lsdException w:name="Light List Accent 1" w:uiPriority="61"/>
+    <w:lsdException w:name="Light Grid Accent 1" w:uiPriority="62"/>
+    <w:lsdException w:name="Medium Shading 1 Accent 1" w:uiPriority="63"/>
+    <w:lsdException w:name="Medium Shading 2 Accent 1" w:uiPriority="64"/>
+    <w:lsdException w:name="Medium List 1 Accent 1" w:uiPriority="65"/>
+    <w:lsdException w:name="Revision" w:semiHidden="1"/>
+    <w:lsdException w:name="List Paragraph" w:uiPriority="34" w:qFormat="1"/>
+    <w:lsdException w:name="Quote" w:uiPriority="29" w:qFormat="1"/>
+    <w:lsdException w:name="Intense Quote" w:uiPriority="30" w:qFormat="1"/>
+    <w:lsdException w:name="Medium List 2 Accent 1" w:uiPriority="66"/>
+    <w:lsdException w:name="Medium Grid 1 Accent 1" w:uiPriority="67"/>
+    <w:lsdException w:name="Medium Grid 2 Accent 1" w:uiPriority="68"/>
+    <w:lsdException w:name="Medium Grid 3 Accent 1" w:uiPriority="69"/>
+    <w:lsdException w:name="Dark List Accent 1" w:uiPriority="70"/>
+    <w:lsdException w:name="Colorful Shading Accent 1" w:uiPriority="71"/>
+    <w:lsdException w:name="Colorful List Accent 1" w:uiPriority="72"/>
+    <w:lsdException w:name="Colorful Grid Accent 1" w:uiPriority="73"/>
+    <w:lsdException w:name="Light Shading Accent 2" w:uiPriority="60"/>
+    <w:lsdException w:name="Light List Accent 2" w:uiPriority="61"/>
+    <w:lsdException w:name="Light Grid Accent 2" w:uiPriority="62"/>
+    <w:lsdException w:name="Medium Shading 1 Accent 2" w:uiPriority="63"/>
+    <w:lsdException w:name="Medium Shading 2 Accent 2" w:uiPriority="64"/>
+    <w:lsdException w:name="Medium List 1 Accent 2" w:uiPriority="65"/>
+    <w:lsdException w:name="Medium List 2 Accent 2" w:uiPriority="66"/>
+    <w:lsdException w:name="Medium Grid 1 Accent 2" w:uiPriority="67"/>
+    <w:lsdException w:name="Medium Grid 2 Accent 2" w:uiPriority="68"/>
+    <w:lsdException w:name="Medium Grid 3 Accent 2" w:uiPriority="69"/>
+    <w:lsdException w:name="Dark List Accent 2" w:uiPriority="70"/>
+    <w:lsdException w:name="Colorful Shading Accent 2" w:uiPriority="71"/>
+    <w:lsdException w:name="Colorful List Accent 2" w:uiPriority="72"/>
+    <w:lsdException w:name="Colorful Grid Accent 2" w:uiPriority="73"/>
+    <w:lsdException w:name="Light Shading Accent 3" w:uiPriority="60"/>
+    <w:lsdException w:name="Light List Accent 3" w:uiPriority="61"/>
+    <w:lsdException w:name="Light Grid Accent 3" w:uiPriority="62"/>
+    <w:lsdException w:name="Medium Shading 1 Accent 3" w:uiPriority="63"/>
+    <w:lsdException w:name="Medium Shading 2 Accent 3" w:uiPriority="64"/>
+    <w:lsdException w:name="Medium List 1 Accent 3" w:uiPriority="65"/>
+    <w:lsdException w:name="Medium List 2 Accent 3" w:uiPriority="66"/>
+    <w:lsdException w:name="Medium Grid 1 Accent 3" w:uiPriority="67"/>
+    <w:lsdException w:name="Medium Grid 2 Accent 3" w:uiPriority="68"/>
+    <w:lsdException w:name="Medium Grid 3 Accent 3" w:uiPriority="69"/>
+    <w:lsdException w:name="Dark List Accent 3" w:uiPriority="70"/>
+    <w:lsdException w:name="Colorful Shading Accent 3" w:uiPriority="71"/>
+    <w:lsdException w:name="Colorful List Accent 3" w:uiPriority="72"/>
+    <w:lsdException w:name="Colorful Grid Accent 3" w:uiPriority="73"/>
+    <w:lsdException w:name="Light Shading Accent 4" w:uiPriority="60"/>
+    <w:lsdException w:name="Light List Accent 4" w:uiPriority="61"/>
+    <w:lsdException w:name="Light Grid Accent 4" w:uiPriority="62"/>
+    <w:lsdException w:name="Medium Shading 1 Accent 4" w:uiPriority="63"/>
+    <w:lsdException w:name="Medium Shading 2 Accent 4" w:uiPriority="64"/>
+    <w:lsdException w:name="Medium List 1 Accent 4" w:uiPriority="65"/>
+    <w:lsdException w:name="Medium List 2 Accent 4" w:uiPriority="66"/>
+    <w:lsdException w:name="Medium Grid 1 Accent 4" w:uiPriority="67"/>
+    <w:lsdException w:name="Medium Grid 2 Accent 4" w:uiPriority="68"/>
+    <w:lsdException w:name="Medium Grid 3 Accent 4" w:uiPriority="69"/>
+    <w:lsdException w:name="Dark List Accent 4" w:uiPriority="70"/>
+    <w:lsdException w:name="Colorful Shading Accent 4" w:uiPriority="71"/>
+    <w:lsdException w:name="Colorful List Accent 4" w:uiPriority="72"/>
+    <w:lsdException w:name="Colorful Grid Accent 4" w:uiPriority="73"/>
+    <w:lsdException w:name="Light Shading Accent 5" w:uiPriority="60"/>
+    <w:lsdException w:name="Light List Accent 5" w:uiPriority="61"/>
+    <w:lsdException w:name="Light Grid Accent 5" w:uiPriority="62"/>
+    <w:lsdException w:name="Medium Shading 1 Accent 5" w:uiPriority="63"/>
+    <w:lsdException w:name="Medium Shading 2 Accent 5" w:uiPriority="64"/>
+    <w:lsdException w:name="Medium List 1 Accent 5" w:uiPriority="65"/>
+    <w:lsdException w:name="Medium List 2 Accent 5" w:uiPriority="66"/>
+    <w:lsdException w:name="Medium Grid 1 Accent 5" w:uiPriority="67"/>
+    <w:lsdException w:name="Medium Grid 2 Accent 5" w:uiPriority="68"/>
+    <w:lsdException w:name="Medium Grid 3 Accent 5" w:uiPriority="69"/>
+    <w:lsdException w:name="Dark List Accent 5" w:uiPriority="70"/>
+    <w:lsdException w:name="Colorful Shading Accent 5" w:uiPriority="71"/>
+    <w:lsdException w:name="Colorful List Accent 5" w:uiPriority="72"/>
+    <w:lsdException w:name="Colorful Grid Accent 5" w:uiPriority="73"/>
+    <w:lsdException w:name="Light Shading Accent 6" w:uiPriority="60"/>
+    <w:lsdException w:name="Light List Accent 6" w:uiPriority="61"/>
+    <w:lsdException w:name="Light Grid Accent 6" w:uiPriority="62"/>
+    <w:lsdException w:name="Medium Shading 1 Accent 6" w:uiPriority="63"/>
+    <w:lsdException w:name="Medium Shading 2 Accent 6" w:uiPriority="64"/>
+    <w:lsdException w:name="Medium List 1 Accent 6" w:uiPriority="65"/>
+    <w:lsdException w:name="Medium List 2 Accent 6" w:uiPriority="66"/>
+    <w:lsdException w:name="Medium Grid 1 Accent 6" w:uiPriority="67"/>
+    <w:lsdException w:name="Medium Grid 2 Accent 6" w:uiPriority="68"/>
+    <w:lsdException w:name="Medium Grid 3 Accent 6" w:uiPriority="69"/>
+    <w:lsdException w:name="Dark List Accent 6" w:uiPriority="70"/>
+    <w:lsdException w:name="Colorful Shading Accent 6" w:uiPriority="71"/>
+    <w:lsdException w:name="Colorful List Accent 6" w:uiPriority="72"/>
+    <w:lsdException w:name="Colorful Grid Accent 6" w:uiPriority="73"/>
+    <w:lsdException w:name="Subtle Emphasis" w:uiPriority="19" w:qFormat="1"/>
+    <w:lsdException w:name="Intense Emphasis" w:uiPriority="21" w:qFormat="1"/>
+    <w:lsdException w:name="Subtle Reference" w:uiPriority="31" w:qFormat="1"/>
+    <w:lsdException w:name="Intense Reference" w:uiPriority="32" w:qFormat="1"/>
+    <w:lsdException w:name="Book Title" w:uiPriority="33" w:qFormat="1"/>
+    <w:lsdException w:name="Bibliography" w:semiHidden="1" w:uiPriority="37" w:unhideWhenUsed="1"/>
+    <w:lsdException w:name="TOC Heading" w:semiHidden="1" w:uiPriority="39" w:unhideWhenUsed="1" w:qFormat="1"/>
+    <w:lsdException w:name="Plain Table 1" w:uiPriority="41"/>
+    <w:lsdException w:name="Plain Table 2" w:uiPriority="42"/>
+    <w:lsdException w:name="Plain Table 3" w:uiPriority="43"/>
+    <w:lsdException w:name="Plain Table 4" w:uiPriority="44"/>
+    <w:lsdException w:name="Plain Table 5" w:uiPriority="45"/>
+    <w:lsdException w:name="Grid Table Light" w:uiPriority="40"/>
+    <w:lsdException w:name="Grid Table 1 Light" w:uiPriority="46"/>
+    <w:lsdException w:name="Grid Table 2" w:uiPriority="47"/>
+    <w:lsdException w:name="Grid Table 3" w:uiPriority="48"/>
+    <w:lsdException w:name="Grid Table 4" w:uiPriority="49"/>
+    <w:lsdException w:name="Grid Table 5 Dark" w:uiPriority="50"/>
+    <w:lsdException w:name="Grid Table 6 Colorful" w:uiPriority="51"/>
+    <w:lsdException w:name="Grid Table 7 Colorful" w:uiPriority="52"/>
+    <w:lsdException w:name="Grid Table 1 Light Accent 1" w:uiPriority="46"/>
+    <w:lsdException w:name="Grid Table 2 Accent 1" w:uiPriority="47"/>
+    <w:lsdException w:name="Grid Table 3 Accent 1" w:uiPriority="48"/>
+    <w:lsdException w:name="Grid Table 4 Accent 1" w:uiPriority="49"/>
+    <w:lsdException w:name="Grid Table 5 Dark Accent 1" w:uiPriority="50"/>
+    <w:lsdException w:name="Grid Table 6 Colorful Accent 1" w:uiPriority="51"/>
+    <w:lsdException w:name="Grid Table 7 Colorful Accent 1" w:uiPriority="52"/>
+    <w:lsdException w:name="Grid Table 1 Light Accent 2" w:uiPriority="46"/>
+    <w:lsdException w:name="Grid Table 2 Accent 2" w:uiPriority="47"/>
+    <w:lsdException w:name="Grid Table 3 Accent 2" w:uiPriority="48"/>
+    <w:lsdException w:name="Grid Table 4 Accent 2" w:uiPriority="49"/>
+    <w:lsdException w:name="Grid Table 5 Dark Accent 2" w:uiPriority="50"/>
+    <w:lsdException w:name="Grid Table 6 Colorful Accent 2" w:uiPriority="51"/>
+    <w:lsdException w:name="Grid Table 7 Colorful Accent 2" w:uiPriority="52"/>
+    <w:lsdException w:name="Grid Table 1 Light Accent 3" w:uiPriority="46"/>
+    <w:lsdException w:name="Grid Table 2 Accent 3" w:uiPriority="47"/>
+    <w:lsdException w:name="Grid Table 3 Accent 3" w:uiPriority="48"/>
+    <w:lsdException w:name="Grid Table 4 Accent 3" w:uiPriority="49"/>
+    <w:lsdException w:name="Grid Table 5 Dark Accent 3" w:uiPriority="50"/>
+    <w:lsdException w:name="Grid Table 6 Colorful Accent 3" w:uiPriority="51"/>
+    <w:lsdException w:name="Grid Table 7 Colorful Accent 3" w:uiPriority="52"/>
+    <w:lsdException w:name="Grid Table 1 Light Accent 4" w:uiPriority="46"/>
+    <w:lsdException w:name="Grid Table 2 Accent 4" w:uiPriority="47"/>
+    <w:lsdException w:name="Grid Table 3 Accent 4" w:uiPriority="48"/>
+    <w:lsdException w:name="Grid Table 4 Accent 4" w:uiPriority="49"/>
+    <w:lsdException w:name="Grid Table 5 Dark Accent 4" w:uiPriority="50"/>
+    <w:lsdException w:name="Grid Table 6 Colorful Accent 4" w:uiPriority="51"/>
+    <w:lsdException w:name="Grid Table 7 Colorful Accent 4" w:uiPriority="52"/>
+    <w:lsdException w:name="Grid Table 1 Light Accent 5" w:uiPriority="46"/>
+    <w:lsdException w:name="Grid Table 2 Accent 5" w:uiPriority="47"/>
+    <w:lsdException w:name="Grid Table 3 Accent 5" w:uiPriority="48"/>
+    <w:lsdException w:name="Grid Table 4 Accent 5" w:uiPriority="49"/>
+    <w:lsdException w:name="Grid Table 5 Dark Accent 5" w:uiPriority="50"/>
+    <w:lsdException w:name="Grid Table 6 Colorful Accent 5" w:uiPriority="51"/>
+    <w:lsdException w:name="Grid Table 7 Colorful Accent 5" w:uiPriority="52"/>
+    <w:lsdException w:name="Grid Table 1 Light Accent 6" w:uiPriority="46"/>
+    <w:lsdException w:name="Grid Table 2 Accent 6" w:uiPriority="47"/>
+    <w:lsdException w:name="Grid Table 3 Accent 6" w:uiPriority="48"/>
+    <w:lsdException w:name="Grid Table 4 Accent 6" w:uiPriority="49"/>
+    <w:lsdException w:name="Grid Table 5 Dark Accent 6" w:uiPriority="50"/>
+    <w:lsdException w:name="Grid Table 6 Colorful Accent 6" w:uiPriority="51"/>
+    <w:lsdException w:name="Grid Table 7 Colorful Accent 6" w:uiPriority="52"/>
+    <w:lsdException w:name="List Table 1 Light" w:uiPriority="46"/>
+    <w:lsdException w:name="List Table 2" w:uiPriority="47"/>
+    <w:lsdException w:name="List Table 3" w:uiPriority="48"/>
+    <w:lsdException w:name="List Table 4" w:uiPriority="49"/>
+    <w:lsdException w:name="List Table 5 Dark" w:uiPriority="50"/>
+    <w:lsdException w:name="List Table 6 Colorful" w:uiPriority="51"/>
+    <w:lsdException w:name="List Table 7 Colorful" w:uiPriority="52"/>
+    <w:lsdException w:name="List Table 1 Light Accent 1" w:uiPriority="46"/>
+    <w:lsdException w:name="List Table 2 Accent 1" w:uiPriority="47"/>
+    <w:lsdException w:name="List Table 3 Accent 1" w:uiPriority="48"/>
+    <w:lsdException w:name="List Table 4 Accent 1" w:uiPriority="49"/>
+    <w:lsdException w:name="List Table 5 Dark Accent 1" w:uiPriority="50"/>
+    <w:lsdException w:name="List Table 6 Colorful Accent 1" w:uiPriority="51"/>
+    <w:lsdException w:name="List Table 7 Colorful Accent 1" w:uiPriority="52"/>
+    <w:lsdException w:name="List Table 1 Light Accent 2" w:uiPriority="46"/>
+    <w:lsdException w:name="List Table 2 Accent 2" w:uiPriority="47"/>
+    <w:lsdException w:name="List Table 3 Accent 2" w:uiPriority="48"/>
+    <w:lsdException w:name="List Table 4 Accent 2" w:uiPriority="49"/>
+    <w:lsdException w:name="List Table 5 Dark Accent 2" w:uiPriority="50"/>
+    <w:lsdException w:name="List Table 6 Colorful Accent 2" w:uiPriority="51"/>
+    <w:lsdException w:name="List Table 7 Colorful Accent 2" w:uiPriority="52"/>
+    <w:lsdException w:name="List Table 1 Light Accent 3" w:uiPriority="46"/>
+    <w:lsdException w:name="List Table 2 Accent 3" w:uiPriority="47"/>
+    <w:lsdException w:name="List Table 3 Accent 3" w:uiPriority="48"/>
+    <w:lsdException w:name="List Table 4 Accent 3" w:uiPriority="49"/>
+    <w:lsdException w:name="List Table 5 Dark Accent 3" w:uiPriority="50"/>
+    <w:lsdException w:name="List Table 6 Colorful Accent 3" w:uiPriority="51"/>
+    <w:lsdException w:name="List Table 7 Colorful Accent 3" w:uiPriority="52"/>
+    <w:lsdException w:name="List Table 1 Light Accent 4" w:uiPriority="46"/>
+    <w:lsdException w:name="List Table 2 Accent 4" w:uiPriority="47"/>
+    <w:lsdException w:name="List Table 3 Accent 4" w:uiPriority="48"/>
+    <w:lsdException w:name="List Table 4 Accent 4" w:uiPriority="49"/>
+    <w:lsdException w:name="List Table 5 Dark Accent 4" w:uiPriority="50"/>
+    <w:lsdException w:name="List Table 6 Colorful Accent 4" w:uiPriority="51"/>
+    <w:lsdException w:name="List Table 7 Colorful Accent 4" w:uiPriority="52"/>
+    <w:lsdException w:name="List Table 1 Light Accent 5" w:uiPriority="46"/>
+    <w:lsdException w:name="List Table 2 Accent 5" w:uiPriority="47"/>
+    <w:lsdException w:name="List Table 3 Accent 5" w:uiPriority="48"/>
+    <w:lsdException w:name="List Table 4 Accent 5" w:uiPriority="49"/>
+    <w:lsdException w:name="List Table 5 Dark Accent 5" w:uiPriority="50"/>
+    <w:lsdException w:name="List Table 6 Colorful Accent 5" w:uiPriority="51"/>
+    <w:lsdException w:name="List Table 7 Colorful Accent 5" w:uiPriority="52"/>
+    <w:lsdException w:name="List Table 1 Light Accent 6" w:uiPriority="46"/>
+    <w:lsdException w:name="List Table 2 Accent 6" w:uiPriority="47"/>
+    <w:lsdException w:name="List Table 3 Accent 6" w:uiPriority="48"/>
+    <w:lsdException w:name="List Table 4 Accent 6" w:uiPriority="49"/>
+    <w:lsdException w:name="List Table 5 Dark Accent 6" w:uiPriority="50"/>
+    <w:lsdException w:name="List Table 6 Colorful Accent 6" w:uiPriority="51"/>
+    <w:lsdException w:name="List Table 7 Colorful Accent 6" w:uiPriority="52"/>
+    <w:lsdException w:name="Mention" w:semiHidden="1" w:unhideWhenUsed="1"/>
+    <w:lsdException w:name="Smart Hyperlink" w:semiHidden="1" w:unhideWhenUsed="1"/>
+    <w:lsdException w:name="Hashtag" w:semiHidden="1" w:unhideWhenUsed="1"/>
+    <w:lsdException w:name="Unresolved Mention" w:semiHidden="1" w:unhideWhenUsed="1"/>
   </w:latentStyles>
   <w:style w:type="paragraph" w:default="1" w:styleId="Normal">
     <w:name w:val="Normal"/>

--- a/static/assessment.docx
+++ b/static/assessment.docx
@@ -1,6 +1,6 @@
 
 <file path=word/document.xml><?xml version="1.0" encoding="utf-8"?>
-<w:document xmlns:wpc="http://schemas.microsoft.com/office/word/2010/wordprocessingCanvas" xmlns:cx="http://schemas.microsoft.com/office/drawing/2014/chartex" xmlns:cx1="http://schemas.microsoft.com/office/drawing/2015/9/8/chartex" xmlns:cx2="http://schemas.microsoft.com/office/drawing/2015/10/21/chartex" xmlns:cx3="http://schemas.microsoft.com/office/drawing/2016/5/9/chartex" xmlns:cx4="http://schemas.microsoft.com/office/drawing/2016/5/10/chartex" xmlns:cx5="http://schemas.microsoft.com/office/drawing/2016/5/11/chartex" xmlns:cx6="http://schemas.microsoft.com/office/drawing/2016/5/12/chartex" xmlns:cx7="http://schemas.microsoft.com/office/drawing/2016/5/13/chartex" xmlns:cx8="http://schemas.microsoft.com/office/drawing/2016/5/14/chartex" xmlns:mc="http://schemas.openxmlformats.org/markup-compatibility/2006" xmlns:aink="http://schemas.microsoft.com/office/drawing/2016/ink" xmlns:am3d="http://schemas.microsoft.com/office/drawing/2017/model3d" xmlns:o="urn:schemas-microsoft-com:office:office" xmlns:r="http://schemas.openxmlformats.org/officeDocument/2006/relationships" xmlns:m="http://schemas.openxmlformats.org/officeDocument/2006/math" xmlns:v="urn:schemas-microsoft-com:vml" xmlns:wp14="http://schemas.microsoft.com/office/word/2010/wordprocessingDrawing" xmlns:wp="http://schemas.openxmlformats.org/drawingml/2006/wordprocessingDrawing" xmlns:w10="urn:schemas-microsoft-com:office:word" xmlns:w="http://schemas.openxmlformats.org/wordprocessingml/2006/main" xmlns:w14="http://schemas.microsoft.com/office/word/2010/wordml" xmlns:w15="http://schemas.microsoft.com/office/word/2012/wordml" xmlns:w16cid="http://schemas.microsoft.com/office/word/2016/wordml/cid" xmlns:w16se="http://schemas.microsoft.com/office/word/2015/wordml/symex" xmlns:wpg="http://schemas.microsoft.com/office/word/2010/wordprocessingGroup" xmlns:wpi="http://schemas.microsoft.com/office/word/2010/wordprocessingInk" xmlns:wne="http://schemas.microsoft.com/office/word/2006/wordml" xmlns:wps="http://schemas.microsoft.com/office/word/2010/wordprocessingShape" mc:Ignorable="w14 w15 w16se w16cid wp14">
+<w:document xmlns:wpc="http://schemas.microsoft.com/office/word/2010/wordprocessingCanvas" xmlns:mc="http://schemas.openxmlformats.org/markup-compatibility/2006" xmlns:o="urn:schemas-microsoft-com:office:office" xmlns:r="http://schemas.openxmlformats.org/officeDocument/2006/relationships" xmlns:m="http://schemas.openxmlformats.org/officeDocument/2006/math" xmlns:v="urn:schemas-microsoft-com:vml" xmlns:wp14="http://schemas.microsoft.com/office/word/2010/wordprocessingDrawing" xmlns:wp="http://schemas.openxmlformats.org/drawingml/2006/wordprocessingDrawing" xmlns:w10="urn:schemas-microsoft-com:office:word" xmlns:w="http://schemas.openxmlformats.org/wordprocessingml/2006/main" xmlns:w14="http://schemas.microsoft.com/office/word/2010/wordml" xmlns:wpg="http://schemas.microsoft.com/office/word/2010/wordprocessingGroup" xmlns:wpi="http://schemas.microsoft.com/office/word/2010/wordprocessingInk" xmlns:wne="http://schemas.microsoft.com/office/word/2006/wordml" xmlns:wps="http://schemas.microsoft.com/office/word/2010/wordprocessingShape" mc:Ignorable="w14 wp14">
   <w:body>
     <w:p>
       <w:pPr>
@@ -449,14 +449,28 @@
           <w:sz w:val="20"/>
           <w:szCs w:val="20"/>
         </w:rPr>
-        <w:t xml:space="preserve">Simulating multiple different outcomes and </w:t>
-      </w:r>
-      <w:r>
-        <w:rPr>
-          <w:sz w:val="20"/>
-          <w:szCs w:val="20"/>
-        </w:rPr>
-        <w:t>using expert elicitation to determine which one is most likely</w:t>
+        <w:t>Simulate</w:t>
+      </w:r>
+      <w:r>
+        <w:rPr>
+          <w:sz w:val="20"/>
+          <w:szCs w:val="20"/>
+        </w:rPr>
+        <w:t xml:space="preserve"> multiple different outcomes and </w:t>
+      </w:r>
+      <w:r>
+        <w:rPr>
+          <w:sz w:val="20"/>
+          <w:szCs w:val="20"/>
+        </w:rPr>
+        <w:t>use</w:t>
+      </w:r>
+      <w:r>
+        <w:rPr>
+          <w:sz w:val="20"/>
+          <w:szCs w:val="20"/>
+        </w:rPr>
+        <w:t xml:space="preserve"> expert elicitation to determine which one is most likely</w:t>
       </w:r>
     </w:p>
     <w:p>
@@ -572,7 +586,7 @@
                     <pic:cNvPicPr/>
                   </pic:nvPicPr>
                   <pic:blipFill>
-                    <a:blip r:embed="rId5"/>
+                    <a:blip r:embed="rId6"/>
                     <a:stretch>
                       <a:fillRect/>
                     </a:stretch>
@@ -731,6 +745,7 @@
           <w:sz w:val="20"/>
           <w:szCs w:val="20"/>
         </w:rPr>
+        <w:lastRenderedPageBreak/>
         <w:t>SSA 200 – Strategic Use of Data</w:t>
       </w:r>
       <w:r>
@@ -923,97 +938,104 @@
           <w:szCs w:val="20"/>
         </w:rPr>
       </w:pPr>
+    </w:p>
+    <w:p>
+      <w:pPr>
+        <w:pStyle w:val="ListParagraph"/>
+        <w:numPr>
+          <w:ilvl w:val="0"/>
+          <w:numId w:val="2"/>
+        </w:numPr>
+        <w:spacing w:after="0" w:line="240" w:lineRule="auto"/>
+        <w:ind w:left="360"/>
+        <w:rPr>
+          <w:b/>
+          <w:sz w:val="20"/>
+          <w:szCs w:val="20"/>
+        </w:rPr>
+      </w:pPr>
+      <w:r>
+        <w:rPr>
+          <w:b/>
+          <w:sz w:val="20"/>
+          <w:szCs w:val="20"/>
+        </w:rPr>
+        <w:t>What information does a regression coefficient tell you?</w:t>
+      </w:r>
+    </w:p>
+    <w:p>
+      <w:pPr>
+        <w:pStyle w:val="ListParagraph"/>
+        <w:numPr>
+          <w:ilvl w:val="1"/>
+          <w:numId w:val="2"/>
+        </w:numPr>
+        <w:spacing w:after="0" w:line="240" w:lineRule="auto"/>
+        <w:ind w:left="720"/>
+        <w:rPr>
+          <w:sz w:val="20"/>
+          <w:szCs w:val="20"/>
+        </w:rPr>
+      </w:pPr>
+      <w:r>
+        <w:rPr>
+          <w:sz w:val="20"/>
+          <w:szCs w:val="20"/>
+        </w:rPr>
+        <w:t>It quantifies the relationship between a predictor variable and a response variable.</w:t>
+      </w:r>
+    </w:p>
+    <w:p>
+      <w:pPr>
+        <w:pStyle w:val="ListParagraph"/>
+        <w:numPr>
+          <w:ilvl w:val="1"/>
+          <w:numId w:val="2"/>
+        </w:numPr>
+        <w:spacing w:after="0" w:line="240" w:lineRule="auto"/>
+        <w:ind w:left="720"/>
+        <w:rPr>
+          <w:sz w:val="20"/>
+          <w:szCs w:val="20"/>
+        </w:rPr>
+      </w:pPr>
+      <w:r>
+        <w:rPr>
+          <w:sz w:val="20"/>
+          <w:szCs w:val="20"/>
+        </w:rPr>
+        <w:t>It describes the correlation between two predictor variables in the model.</w:t>
+      </w:r>
+    </w:p>
+    <w:p>
+      <w:pPr>
+        <w:pStyle w:val="ListParagraph"/>
+        <w:numPr>
+          <w:ilvl w:val="1"/>
+          <w:numId w:val="2"/>
+        </w:numPr>
+        <w:spacing w:after="0" w:line="240" w:lineRule="auto"/>
+        <w:ind w:left="720"/>
+        <w:rPr>
+          <w:sz w:val="20"/>
+          <w:szCs w:val="20"/>
+        </w:rPr>
+      </w:pPr>
+      <w:r>
+        <w:rPr>
+          <w:sz w:val="20"/>
+          <w:szCs w:val="20"/>
+        </w:rPr>
+        <w:t xml:space="preserve">It tells you the probability that a covariate is an important predictor of the </w:t>
+      </w:r>
       <w:bookmarkStart w:id="0" w:name="_GoBack"/>
       <w:bookmarkEnd w:id="0"/>
-    </w:p>
-    <w:p>
-      <w:pPr>
-        <w:pStyle w:val="ListParagraph"/>
-        <w:numPr>
-          <w:ilvl w:val="0"/>
-          <w:numId w:val="2"/>
-        </w:numPr>
-        <w:spacing w:after="0" w:line="240" w:lineRule="auto"/>
-        <w:ind w:left="360"/>
-        <w:rPr>
-          <w:b/>
-          <w:sz w:val="20"/>
-          <w:szCs w:val="20"/>
-        </w:rPr>
-      </w:pPr>
-      <w:r>
-        <w:rPr>
-          <w:b/>
-          <w:sz w:val="20"/>
-          <w:szCs w:val="20"/>
-        </w:rPr>
-        <w:t>What information does a regression coefficient tell you?</w:t>
-      </w:r>
-    </w:p>
-    <w:p>
-      <w:pPr>
-        <w:pStyle w:val="ListParagraph"/>
-        <w:numPr>
-          <w:ilvl w:val="1"/>
-          <w:numId w:val="2"/>
-        </w:numPr>
-        <w:spacing w:after="0" w:line="240" w:lineRule="auto"/>
-        <w:ind w:left="720"/>
-        <w:rPr>
-          <w:sz w:val="20"/>
-          <w:szCs w:val="20"/>
-        </w:rPr>
-      </w:pPr>
-      <w:r>
-        <w:rPr>
-          <w:sz w:val="20"/>
-          <w:szCs w:val="20"/>
-        </w:rPr>
-        <w:t>It quantifies the relationship between a predictor variable and a response variable.</w:t>
-      </w:r>
-    </w:p>
-    <w:p>
-      <w:pPr>
-        <w:pStyle w:val="ListParagraph"/>
-        <w:numPr>
-          <w:ilvl w:val="1"/>
-          <w:numId w:val="2"/>
-        </w:numPr>
-        <w:spacing w:after="0" w:line="240" w:lineRule="auto"/>
-        <w:ind w:left="720"/>
-        <w:rPr>
-          <w:sz w:val="20"/>
-          <w:szCs w:val="20"/>
-        </w:rPr>
-      </w:pPr>
-      <w:r>
-        <w:rPr>
-          <w:sz w:val="20"/>
-          <w:szCs w:val="20"/>
-        </w:rPr>
-        <w:t>It describes the correlation between two predictor variables in the model.</w:t>
-      </w:r>
-    </w:p>
-    <w:p>
-      <w:pPr>
-        <w:pStyle w:val="ListParagraph"/>
-        <w:numPr>
-          <w:ilvl w:val="1"/>
-          <w:numId w:val="2"/>
-        </w:numPr>
-        <w:spacing w:after="0" w:line="240" w:lineRule="auto"/>
-        <w:ind w:left="720"/>
-        <w:rPr>
-          <w:sz w:val="20"/>
-          <w:szCs w:val="20"/>
-        </w:rPr>
-      </w:pPr>
-      <w:r>
-        <w:rPr>
-          <w:sz w:val="20"/>
-          <w:szCs w:val="20"/>
-        </w:rPr>
-        <w:t>It tells you the probability that a covariate is an important predictor of the response variable.</w:t>
+      <w:r>
+        <w:rPr>
+          <w:sz w:val="20"/>
+          <w:szCs w:val="20"/>
+        </w:rPr>
+        <w:t>response variable.</w:t>
       </w:r>
     </w:p>
     <w:p>
@@ -1257,7 +1279,7 @@
                     <pic:cNvPicPr/>
                   </pic:nvPicPr>
                   <pic:blipFill>
-                    <a:blip r:embed="rId5"/>
+                    <a:blip r:embed="rId6"/>
                     <a:stretch>
                       <a:fillRect/>
                     </a:stretch>
@@ -1377,8 +1399,8 @@
 </file>
 
 <file path=word/numbering.xml><?xml version="1.0" encoding="utf-8"?>
-<w:numbering xmlns:wpc="http://schemas.microsoft.com/office/word/2010/wordprocessingCanvas" xmlns:cx="http://schemas.microsoft.com/office/drawing/2014/chartex" xmlns:cx1="http://schemas.microsoft.com/office/drawing/2015/9/8/chartex" xmlns:cx2="http://schemas.microsoft.com/office/drawing/2015/10/21/chartex" xmlns:cx3="http://schemas.microsoft.com/office/drawing/2016/5/9/chartex" xmlns:cx4="http://schemas.microsoft.com/office/drawing/2016/5/10/chartex" xmlns:cx5="http://schemas.microsoft.com/office/drawing/2016/5/11/chartex" xmlns:cx6="http://schemas.microsoft.com/office/drawing/2016/5/12/chartex" xmlns:cx7="http://schemas.microsoft.com/office/drawing/2016/5/13/chartex" xmlns:cx8="http://schemas.microsoft.com/office/drawing/2016/5/14/chartex" xmlns:mc="http://schemas.openxmlformats.org/markup-compatibility/2006" xmlns:aink="http://schemas.microsoft.com/office/drawing/2016/ink" xmlns:am3d="http://schemas.microsoft.com/office/drawing/2017/model3d" xmlns:o="urn:schemas-microsoft-com:office:office" xmlns:r="http://schemas.openxmlformats.org/officeDocument/2006/relationships" xmlns:m="http://schemas.openxmlformats.org/officeDocument/2006/math" xmlns:v="urn:schemas-microsoft-com:vml" xmlns:wp14="http://schemas.microsoft.com/office/word/2010/wordprocessingDrawing" xmlns:wp="http://schemas.openxmlformats.org/drawingml/2006/wordprocessingDrawing" xmlns:w10="urn:schemas-microsoft-com:office:word" xmlns:w="http://schemas.openxmlformats.org/wordprocessingml/2006/main" xmlns:w14="http://schemas.microsoft.com/office/word/2010/wordml" xmlns:w15="http://schemas.microsoft.com/office/word/2012/wordml" xmlns:w16cid="http://schemas.microsoft.com/office/word/2016/wordml/cid" xmlns:w16se="http://schemas.microsoft.com/office/word/2015/wordml/symex" xmlns:wpg="http://schemas.microsoft.com/office/word/2010/wordprocessingGroup" xmlns:wpi="http://schemas.microsoft.com/office/word/2010/wordprocessingInk" xmlns:wne="http://schemas.microsoft.com/office/word/2006/wordml" xmlns:wps="http://schemas.microsoft.com/office/word/2010/wordprocessingShape" mc:Ignorable="w14 w15 w16se w16cid wp14">
-  <w:abstractNum w:abstractNumId="0" w15:restartNumberingAfterBreak="0">
+<w:numbering xmlns:wpc="http://schemas.microsoft.com/office/word/2010/wordprocessingCanvas" xmlns:mc="http://schemas.openxmlformats.org/markup-compatibility/2006" xmlns:o="urn:schemas-microsoft-com:office:office" xmlns:r="http://schemas.openxmlformats.org/officeDocument/2006/relationships" xmlns:m="http://schemas.openxmlformats.org/officeDocument/2006/math" xmlns:v="urn:schemas-microsoft-com:vml" xmlns:wp14="http://schemas.microsoft.com/office/word/2010/wordprocessingDrawing" xmlns:wp="http://schemas.openxmlformats.org/drawingml/2006/wordprocessingDrawing" xmlns:w10="urn:schemas-microsoft-com:office:word" xmlns:w="http://schemas.openxmlformats.org/wordprocessingml/2006/main" xmlns:w14="http://schemas.microsoft.com/office/word/2010/wordml" xmlns:wpg="http://schemas.microsoft.com/office/word/2010/wordprocessingGroup" xmlns:wpi="http://schemas.microsoft.com/office/word/2010/wordprocessingInk" xmlns:wne="http://schemas.microsoft.com/office/word/2006/wordml" xmlns:wps="http://schemas.microsoft.com/office/word/2010/wordprocessingShape" mc:Ignorable="w14 wp14">
+  <w:abstractNum w:abstractNumId="0">
     <w:nsid w:val="40D613F8"/>
     <w:multiLevelType w:val="hybridMultilevel"/>
     <w:tmpl w:val="4C8606F8"/>
@@ -1468,7 +1490,7 @@
       </w:pPr>
     </w:lvl>
   </w:abstractNum>
-  <w:abstractNum w:abstractNumId="1" w15:restartNumberingAfterBreak="0">
+  <w:abstractNum w:abstractNumId="1">
     <w:nsid w:val="6C2F228F"/>
     <w:multiLevelType w:val="hybridMultilevel"/>
     <w:tmpl w:val="6B9A6AC6"/>
@@ -1568,7 +1590,7 @@
 </file>
 
 <file path=word/styles.xml><?xml version="1.0" encoding="utf-8"?>
-<w:styles xmlns:mc="http://schemas.openxmlformats.org/markup-compatibility/2006" xmlns:r="http://schemas.openxmlformats.org/officeDocument/2006/relationships" xmlns:w="http://schemas.openxmlformats.org/wordprocessingml/2006/main" xmlns:w14="http://schemas.microsoft.com/office/word/2010/wordml" xmlns:w15="http://schemas.microsoft.com/office/word/2012/wordml" xmlns:w16cid="http://schemas.microsoft.com/office/word/2016/wordml/cid" xmlns:w16se="http://schemas.microsoft.com/office/word/2015/wordml/symex" mc:Ignorable="w14 w15 w16se w16cid">
+<w:styles xmlns:mc="http://schemas.openxmlformats.org/markup-compatibility/2006" xmlns:r="http://schemas.openxmlformats.org/officeDocument/2006/relationships" xmlns:w="http://schemas.openxmlformats.org/wordprocessingml/2006/main" xmlns:w14="http://schemas.microsoft.com/office/word/2010/wordml" mc:Ignorable="w14">
   <w:docDefaults>
     <w:rPrDefault>
       <w:rPr>
@@ -1584,382 +1606,375 @@
       </w:pPr>
     </w:pPrDefault>
   </w:docDefaults>
-  <w:latentStyles w:defLockedState="0" w:defUIPriority="99" w:defSemiHidden="0" w:defUnhideWhenUsed="0" w:defQFormat="0" w:count="375">
-    <w:lsdException w:name="Normal" w:uiPriority="0" w:qFormat="1"/>
-    <w:lsdException w:name="heading 1" w:uiPriority="9" w:qFormat="1"/>
-    <w:lsdException w:name="heading 2" w:semiHidden="1" w:uiPriority="9" w:unhideWhenUsed="1" w:qFormat="1"/>
-    <w:lsdException w:name="heading 3" w:semiHidden="1" w:uiPriority="9" w:unhideWhenUsed="1" w:qFormat="1"/>
-    <w:lsdException w:name="heading 4" w:semiHidden="1" w:uiPriority="9" w:unhideWhenUsed="1" w:qFormat="1"/>
-    <w:lsdException w:name="heading 5" w:semiHidden="1" w:uiPriority="9" w:unhideWhenUsed="1" w:qFormat="1"/>
-    <w:lsdException w:name="heading 6" w:semiHidden="1" w:uiPriority="9" w:unhideWhenUsed="1" w:qFormat="1"/>
-    <w:lsdException w:name="heading 7" w:semiHidden="1" w:uiPriority="9" w:unhideWhenUsed="1" w:qFormat="1"/>
-    <w:lsdException w:name="heading 8" w:semiHidden="1" w:uiPriority="9" w:unhideWhenUsed="1" w:qFormat="1"/>
-    <w:lsdException w:name="heading 9" w:semiHidden="1" w:uiPriority="9" w:unhideWhenUsed="1" w:qFormat="1"/>
-    <w:lsdException w:name="index 1" w:semiHidden="1" w:unhideWhenUsed="1"/>
-    <w:lsdException w:name="index 2" w:semiHidden="1" w:unhideWhenUsed="1"/>
-    <w:lsdException w:name="index 3" w:semiHidden="1" w:unhideWhenUsed="1"/>
-    <w:lsdException w:name="index 4" w:semiHidden="1" w:unhideWhenUsed="1"/>
-    <w:lsdException w:name="index 5" w:semiHidden="1" w:unhideWhenUsed="1"/>
-    <w:lsdException w:name="index 6" w:semiHidden="1" w:unhideWhenUsed="1"/>
-    <w:lsdException w:name="index 7" w:semiHidden="1" w:unhideWhenUsed="1"/>
-    <w:lsdException w:name="index 8" w:semiHidden="1" w:unhideWhenUsed="1"/>
-    <w:lsdException w:name="index 9" w:semiHidden="1" w:unhideWhenUsed="1"/>
-    <w:lsdException w:name="toc 1" w:semiHidden="1" w:uiPriority="39" w:unhideWhenUsed="1"/>
-    <w:lsdException w:name="toc 2" w:semiHidden="1" w:uiPriority="39" w:unhideWhenUsed="1"/>
-    <w:lsdException w:name="toc 3" w:semiHidden="1" w:uiPriority="39" w:unhideWhenUsed="1"/>
-    <w:lsdException w:name="toc 4" w:semiHidden="1" w:uiPriority="39" w:unhideWhenUsed="1"/>
-    <w:lsdException w:name="toc 5" w:semiHidden="1" w:uiPriority="39" w:unhideWhenUsed="1"/>
-    <w:lsdException w:name="toc 6" w:semiHidden="1" w:uiPriority="39" w:unhideWhenUsed="1"/>
-    <w:lsdException w:name="toc 7" w:semiHidden="1" w:uiPriority="39" w:unhideWhenUsed="1"/>
-    <w:lsdException w:name="toc 8" w:semiHidden="1" w:uiPriority="39" w:unhideWhenUsed="1"/>
-    <w:lsdException w:name="toc 9" w:semiHidden="1" w:uiPriority="39" w:unhideWhenUsed="1"/>
-    <w:lsdException w:name="Normal Indent" w:semiHidden="1" w:unhideWhenUsed="1"/>
-    <w:lsdException w:name="footnote text" w:semiHidden="1" w:unhideWhenUsed="1"/>
-    <w:lsdException w:name="annotation text" w:semiHidden="1" w:unhideWhenUsed="1"/>
-    <w:lsdException w:name="header" w:semiHidden="1" w:unhideWhenUsed="1"/>
-    <w:lsdException w:name="footer" w:semiHidden="1" w:unhideWhenUsed="1"/>
-    <w:lsdException w:name="index heading" w:semiHidden="1" w:unhideWhenUsed="1"/>
-    <w:lsdException w:name="caption" w:semiHidden="1" w:uiPriority="35" w:unhideWhenUsed="1" w:qFormat="1"/>
-    <w:lsdException w:name="table of figures" w:semiHidden="1" w:unhideWhenUsed="1"/>
-    <w:lsdException w:name="envelope address" w:semiHidden="1" w:unhideWhenUsed="1"/>
-    <w:lsdException w:name="envelope return" w:semiHidden="1" w:unhideWhenUsed="1"/>
-    <w:lsdException w:name="footnote reference" w:semiHidden="1" w:unhideWhenUsed="1"/>
-    <w:lsdException w:name="annotation reference" w:semiHidden="1" w:unhideWhenUsed="1"/>
-    <w:lsdException w:name="line number" w:semiHidden="1" w:unhideWhenUsed="1"/>
-    <w:lsdException w:name="page number" w:semiHidden="1" w:unhideWhenUsed="1"/>
-    <w:lsdException w:name="endnote reference" w:semiHidden="1" w:unhideWhenUsed="1"/>
-    <w:lsdException w:name="endnote text" w:semiHidden="1" w:unhideWhenUsed="1"/>
-    <w:lsdException w:name="table of authorities" w:semiHidden="1" w:unhideWhenUsed="1"/>
-    <w:lsdException w:name="macro" w:semiHidden="1" w:unhideWhenUsed="1"/>
-    <w:lsdException w:name="toa heading" w:semiHidden="1" w:unhideWhenUsed="1"/>
-    <w:lsdException w:name="List" w:semiHidden="1" w:unhideWhenUsed="1"/>
-    <w:lsdException w:name="List Bullet" w:semiHidden="1" w:unhideWhenUsed="1"/>
-    <w:lsdException w:name="List Number" w:semiHidden="1" w:unhideWhenUsed="1"/>
-    <w:lsdException w:name="List 2" w:semiHidden="1" w:unhideWhenUsed="1"/>
-    <w:lsdException w:name="List 3" w:semiHidden="1" w:unhideWhenUsed="1"/>
-    <w:lsdException w:name="List 4" w:semiHidden="1" w:unhideWhenUsed="1"/>
-    <w:lsdException w:name="List 5" w:semiHidden="1" w:unhideWhenUsed="1"/>
-    <w:lsdException w:name="List Bullet 2" w:semiHidden="1" w:unhideWhenUsed="1"/>
-    <w:lsdException w:name="List Bullet 3" w:semiHidden="1" w:unhideWhenUsed="1"/>
-    <w:lsdException w:name="List Bullet 4" w:semiHidden="1" w:unhideWhenUsed="1"/>
-    <w:lsdException w:name="List Bullet 5" w:semiHidden="1" w:unhideWhenUsed="1"/>
-    <w:lsdException w:name="List Number 2" w:semiHidden="1" w:unhideWhenUsed="1"/>
-    <w:lsdException w:name="List Number 3" w:semiHidden="1" w:unhideWhenUsed="1"/>
-    <w:lsdException w:name="List Number 4" w:semiHidden="1" w:unhideWhenUsed="1"/>
-    <w:lsdException w:name="List Number 5" w:semiHidden="1" w:unhideWhenUsed="1"/>
-    <w:lsdException w:name="Title" w:uiPriority="10" w:qFormat="1"/>
-    <w:lsdException w:name="Closing" w:semiHidden="1" w:unhideWhenUsed="1"/>
-    <w:lsdException w:name="Signature" w:semiHidden="1" w:unhideWhenUsed="1"/>
-    <w:lsdException w:name="Default Paragraph Font" w:semiHidden="1" w:uiPriority="1" w:unhideWhenUsed="1"/>
-    <w:lsdException w:name="Body Text" w:semiHidden="1" w:unhideWhenUsed="1"/>
-    <w:lsdException w:name="Body Text Indent" w:semiHidden="1" w:unhideWhenUsed="1"/>
-    <w:lsdException w:name="List Continue" w:semiHidden="1" w:unhideWhenUsed="1"/>
-    <w:lsdException w:name="List Continue 2" w:semiHidden="1" w:unhideWhenUsed="1"/>
-    <w:lsdException w:name="List Continue 3" w:semiHidden="1" w:unhideWhenUsed="1"/>
-    <w:lsdException w:name="List Continue 4" w:semiHidden="1" w:unhideWhenUsed="1"/>
-    <w:lsdException w:name="List Continue 5" w:semiHidden="1" w:unhideWhenUsed="1"/>
-    <w:lsdException w:name="Message Header" w:semiHidden="1" w:unhideWhenUsed="1"/>
-    <w:lsdException w:name="Subtitle" w:uiPriority="11" w:qFormat="1"/>
-    <w:lsdException w:name="Salutation" w:semiHidden="1" w:unhideWhenUsed="1"/>
-    <w:lsdException w:name="Date" w:semiHidden="1" w:unhideWhenUsed="1"/>
-    <w:lsdException w:name="Body Text First Indent" w:semiHidden="1" w:unhideWhenUsed="1"/>
-    <w:lsdException w:name="Body Text First Indent 2" w:semiHidden="1" w:unhideWhenUsed="1"/>
-    <w:lsdException w:name="Note Heading" w:semiHidden="1" w:unhideWhenUsed="1"/>
-    <w:lsdException w:name="Body Text 2" w:semiHidden="1" w:unhideWhenUsed="1"/>
-    <w:lsdException w:name="Body Text 3" w:semiHidden="1" w:unhideWhenUsed="1"/>
-    <w:lsdException w:name="Body Text Indent 2" w:semiHidden="1" w:unhideWhenUsed="1"/>
-    <w:lsdException w:name="Body Text Indent 3" w:semiHidden="1" w:unhideWhenUsed="1"/>
-    <w:lsdException w:name="Block Text" w:semiHidden="1" w:unhideWhenUsed="1"/>
-    <w:lsdException w:name="Hyperlink" w:semiHidden="1" w:unhideWhenUsed="1"/>
-    <w:lsdException w:name="FollowedHyperlink" w:semiHidden="1" w:unhideWhenUsed="1"/>
-    <w:lsdException w:name="Strong" w:uiPriority="22" w:qFormat="1"/>
-    <w:lsdException w:name="Emphasis" w:uiPriority="20" w:qFormat="1"/>
-    <w:lsdException w:name="Document Map" w:semiHidden="1" w:unhideWhenUsed="1"/>
-    <w:lsdException w:name="Plain Text" w:semiHidden="1" w:unhideWhenUsed="1"/>
-    <w:lsdException w:name="E-mail Signature" w:semiHidden="1" w:unhideWhenUsed="1"/>
-    <w:lsdException w:name="HTML Top of Form" w:semiHidden="1" w:unhideWhenUsed="1"/>
-    <w:lsdException w:name="HTML Bottom of Form" w:semiHidden="1" w:unhideWhenUsed="1"/>
-    <w:lsdException w:name="Normal (Web)" w:semiHidden="1" w:unhideWhenUsed="1"/>
-    <w:lsdException w:name="HTML Acronym" w:semiHidden="1" w:unhideWhenUsed="1"/>
-    <w:lsdException w:name="HTML Address" w:semiHidden="1" w:unhideWhenUsed="1"/>
-    <w:lsdException w:name="HTML Cite" w:semiHidden="1" w:unhideWhenUsed="1"/>
-    <w:lsdException w:name="HTML Code" w:semiHidden="1" w:unhideWhenUsed="1"/>
-    <w:lsdException w:name="HTML Definition" w:semiHidden="1" w:unhideWhenUsed="1"/>
-    <w:lsdException w:name="HTML Keyboard" w:semiHidden="1" w:unhideWhenUsed="1"/>
-    <w:lsdException w:name="HTML Preformatted" w:semiHidden="1" w:unhideWhenUsed="1"/>
-    <w:lsdException w:name="HTML Sample" w:semiHidden="1" w:unhideWhenUsed="1"/>
-    <w:lsdException w:name="HTML Typewriter" w:semiHidden="1" w:unhideWhenUsed="1"/>
-    <w:lsdException w:name="HTML Variable" w:semiHidden="1" w:unhideWhenUsed="1"/>
-    <w:lsdException w:name="Normal Table" w:semiHidden="1" w:unhideWhenUsed="1"/>
-    <w:lsdException w:name="annotation subject" w:semiHidden="1" w:unhideWhenUsed="1"/>
-    <w:lsdException w:name="No List" w:semiHidden="1" w:unhideWhenUsed="1"/>
-    <w:lsdException w:name="Outline List 1" w:semiHidden="1" w:unhideWhenUsed="1"/>
-    <w:lsdException w:name="Outline List 2" w:semiHidden="1" w:unhideWhenUsed="1"/>
-    <w:lsdException w:name="Outline List 3" w:semiHidden="1" w:unhideWhenUsed="1"/>
-    <w:lsdException w:name="Table Simple 1" w:semiHidden="1" w:unhideWhenUsed="1"/>
-    <w:lsdException w:name="Table Simple 2" w:semiHidden="1" w:unhideWhenUsed="1"/>
-    <w:lsdException w:name="Table Simple 3" w:semiHidden="1" w:unhideWhenUsed="1"/>
-    <w:lsdException w:name="Table Classic 1" w:semiHidden="1" w:unhideWhenUsed="1"/>
-    <w:lsdException w:name="Table Classic 2" w:semiHidden="1" w:unhideWhenUsed="1"/>
-    <w:lsdException w:name="Table Classic 3" w:semiHidden="1" w:unhideWhenUsed="1"/>
-    <w:lsdException w:name="Table Classic 4" w:semiHidden="1" w:unhideWhenUsed="1"/>
-    <w:lsdException w:name="Table Colorful 1" w:semiHidden="1" w:unhideWhenUsed="1"/>
-    <w:lsdException w:name="Table Colorful 2" w:semiHidden="1" w:unhideWhenUsed="1"/>
-    <w:lsdException w:name="Table Colorful 3" w:semiHidden="1" w:unhideWhenUsed="1"/>
-    <w:lsdException w:name="Table Columns 1" w:semiHidden="1" w:unhideWhenUsed="1"/>
-    <w:lsdException w:name="Table Columns 2" w:semiHidden="1" w:unhideWhenUsed="1"/>
-    <w:lsdException w:name="Table Columns 3" w:semiHidden="1" w:unhideWhenUsed="1"/>
-    <w:lsdException w:name="Table Columns 4" w:semiHidden="1" w:unhideWhenUsed="1"/>
-    <w:lsdException w:name="Table Columns 5" w:semiHidden="1" w:unhideWhenUsed="1"/>
-    <w:lsdException w:name="Table Grid 1" w:semiHidden="1" w:unhideWhenUsed="1"/>
-    <w:lsdException w:name="Table Grid 2" w:semiHidden="1" w:unhideWhenUsed="1"/>
-    <w:lsdException w:name="Table Grid 3" w:semiHidden="1" w:unhideWhenUsed="1"/>
-    <w:lsdException w:name="Table Grid 4" w:semiHidden="1" w:unhideWhenUsed="1"/>
-    <w:lsdException w:name="Table Grid 5" w:semiHidden="1" w:unhideWhenUsed="1"/>
-    <w:lsdException w:name="Table Grid 6" w:semiHidden="1" w:unhideWhenUsed="1"/>
-    <w:lsdException w:name="Table Grid 7" w:semiHidden="1" w:unhideWhenUsed="1"/>
-    <w:lsdException w:name="Table Grid 8" w:semiHidden="1" w:unhideWhenUsed="1"/>
-    <w:lsdException w:name="Table List 1" w:semiHidden="1" w:unhideWhenUsed="1"/>
-    <w:lsdException w:name="Table List 2" w:semiHidden="1" w:unhideWhenUsed="1"/>
-    <w:lsdException w:name="Table List 3" w:semiHidden="1" w:unhideWhenUsed="1"/>
-    <w:lsdException w:name="Table List 4" w:semiHidden="1" w:unhideWhenUsed="1"/>
-    <w:lsdException w:name="Table List 5" w:semiHidden="1" w:unhideWhenUsed="1"/>
-    <w:lsdException w:name="Table List 6" w:semiHidden="1" w:unhideWhenUsed="1"/>
-    <w:lsdException w:name="Table List 7" w:semiHidden="1" w:unhideWhenUsed="1"/>
-    <w:lsdException w:name="Table List 8" w:semiHidden="1" w:unhideWhenUsed="1"/>
-    <w:lsdException w:name="Table 3D effects 1" w:semiHidden="1" w:unhideWhenUsed="1"/>
-    <w:lsdException w:name="Table 3D effects 2" w:semiHidden="1" w:unhideWhenUsed="1"/>
-    <w:lsdException w:name="Table 3D effects 3" w:semiHidden="1" w:unhideWhenUsed="1"/>
-    <w:lsdException w:name="Table Contemporary" w:semiHidden="1" w:unhideWhenUsed="1"/>
-    <w:lsdException w:name="Table Elegant" w:semiHidden="1" w:unhideWhenUsed="1"/>
-    <w:lsdException w:name="Table Professional" w:semiHidden="1" w:unhideWhenUsed="1"/>
-    <w:lsdException w:name="Table Subtle 1" w:semiHidden="1" w:unhideWhenUsed="1"/>
-    <w:lsdException w:name="Table Subtle 2" w:semiHidden="1" w:unhideWhenUsed="1"/>
-    <w:lsdException w:name="Table Web 1" w:semiHidden="1" w:unhideWhenUsed="1"/>
-    <w:lsdException w:name="Table Web 2" w:semiHidden="1" w:unhideWhenUsed="1"/>
-    <w:lsdException w:name="Table Web 3" w:semiHidden="1" w:unhideWhenUsed="1"/>
-    <w:lsdException w:name="Balloon Text" w:semiHidden="1" w:unhideWhenUsed="1"/>
-    <w:lsdException w:name="Table Grid" w:semiHidden="1" w:uiPriority="59" w:unhideWhenUsed="1"/>
-    <w:lsdException w:name="Table Theme" w:semiHidden="1" w:unhideWhenUsed="1"/>
-    <w:lsdException w:name="Placeholder Text" w:semiHidden="1"/>
-    <w:lsdException w:name="No Spacing" w:uiPriority="1" w:qFormat="1"/>
-    <w:lsdException w:name="Light Shading" w:uiPriority="60"/>
-    <w:lsdException w:name="Light List" w:uiPriority="61"/>
-    <w:lsdException w:name="Light Grid" w:uiPriority="62"/>
-    <w:lsdException w:name="Medium Shading 1" w:uiPriority="63"/>
-    <w:lsdException w:name="Medium Shading 2" w:uiPriority="64"/>
-    <w:lsdException w:name="Medium List 1" w:uiPriority="65"/>
-    <w:lsdException w:name="Medium List 2" w:uiPriority="66"/>
-    <w:lsdException w:name="Medium Grid 1" w:uiPriority="67"/>
-    <w:lsdException w:name="Medium Grid 2" w:uiPriority="68"/>
-    <w:lsdException w:name="Medium Grid 3" w:uiPriority="69"/>
-    <w:lsdException w:name="Dark List" w:uiPriority="70"/>
-    <w:lsdException w:name="Colorful Shading" w:uiPriority="71"/>
-    <w:lsdException w:name="Colorful List" w:uiPriority="72"/>
-    <w:lsdException w:name="Colorful Grid" w:uiPriority="73"/>
-    <w:lsdException w:name="Light Shading Accent 1" w:uiPriority="60"/>
-    <w:lsdException w:name="Light List Accent 1" w:uiPriority="61"/>
-    <w:lsdException w:name="Light Grid Accent 1" w:uiPriority="62"/>
-    <w:lsdException w:name="Medium Shading 1 Accent 1" w:uiPriority="63"/>
-    <w:lsdException w:name="Medium Shading 2 Accent 1" w:uiPriority="64"/>
-    <w:lsdException w:name="Medium List 1 Accent 1" w:uiPriority="65"/>
-    <w:lsdException w:name="Revision" w:semiHidden="1"/>
-    <w:lsdException w:name="List Paragraph" w:uiPriority="34" w:qFormat="1"/>
-    <w:lsdException w:name="Quote" w:uiPriority="29" w:qFormat="1"/>
-    <w:lsdException w:name="Intense Quote" w:uiPriority="30" w:qFormat="1"/>
-    <w:lsdException w:name="Medium List 2 Accent 1" w:uiPriority="66"/>
-    <w:lsdException w:name="Medium Grid 1 Accent 1" w:uiPriority="67"/>
-    <w:lsdException w:name="Medium Grid 2 Accent 1" w:uiPriority="68"/>
-    <w:lsdException w:name="Medium Grid 3 Accent 1" w:uiPriority="69"/>
-    <w:lsdException w:name="Dark List Accent 1" w:uiPriority="70"/>
-    <w:lsdException w:name="Colorful Shading Accent 1" w:uiPriority="71"/>
-    <w:lsdException w:name="Colorful List Accent 1" w:uiPriority="72"/>
-    <w:lsdException w:name="Colorful Grid Accent 1" w:uiPriority="73"/>
-    <w:lsdException w:name="Light Shading Accent 2" w:uiPriority="60"/>
-    <w:lsdException w:name="Light List Accent 2" w:uiPriority="61"/>
-    <w:lsdException w:name="Light Grid Accent 2" w:uiPriority="62"/>
-    <w:lsdException w:name="Medium Shading 1 Accent 2" w:uiPriority="63"/>
-    <w:lsdException w:name="Medium Shading 2 Accent 2" w:uiPriority="64"/>
-    <w:lsdException w:name="Medium List 1 Accent 2" w:uiPriority="65"/>
-    <w:lsdException w:name="Medium List 2 Accent 2" w:uiPriority="66"/>
-    <w:lsdException w:name="Medium Grid 1 Accent 2" w:uiPriority="67"/>
-    <w:lsdException w:name="Medium Grid 2 Accent 2" w:uiPriority="68"/>
-    <w:lsdException w:name="Medium Grid 3 Accent 2" w:uiPriority="69"/>
-    <w:lsdException w:name="Dark List Accent 2" w:uiPriority="70"/>
-    <w:lsdException w:name="Colorful Shading Accent 2" w:uiPriority="71"/>
-    <w:lsdException w:name="Colorful List Accent 2" w:uiPriority="72"/>
-    <w:lsdException w:name="Colorful Grid Accent 2" w:uiPriority="73"/>
-    <w:lsdException w:name="Light Shading Accent 3" w:uiPriority="60"/>
-    <w:lsdException w:name="Light List Accent 3" w:uiPriority="61"/>
-    <w:lsdException w:name="Light Grid Accent 3" w:uiPriority="62"/>
-    <w:lsdException w:name="Medium Shading 1 Accent 3" w:uiPriority="63"/>
-    <w:lsdException w:name="Medium Shading 2 Accent 3" w:uiPriority="64"/>
-    <w:lsdException w:name="Medium List 1 Accent 3" w:uiPriority="65"/>
-    <w:lsdException w:name="Medium List 2 Accent 3" w:uiPriority="66"/>
-    <w:lsdException w:name="Medium Grid 1 Accent 3" w:uiPriority="67"/>
-    <w:lsdException w:name="Medium Grid 2 Accent 3" w:uiPriority="68"/>
-    <w:lsdException w:name="Medium Grid 3 Accent 3" w:uiPriority="69"/>
-    <w:lsdException w:name="Dark List Accent 3" w:uiPriority="70"/>
-    <w:lsdException w:name="Colorful Shading Accent 3" w:uiPriority="71"/>
-    <w:lsdException w:name="Colorful List Accent 3" w:uiPriority="72"/>
-    <w:lsdException w:name="Colorful Grid Accent 3" w:uiPriority="73"/>
-    <w:lsdException w:name="Light Shading Accent 4" w:uiPriority="60"/>
-    <w:lsdException w:name="Light List Accent 4" w:uiPriority="61"/>
-    <w:lsdException w:name="Light Grid Accent 4" w:uiPriority="62"/>
-    <w:lsdException w:name="Medium Shading 1 Accent 4" w:uiPriority="63"/>
-    <w:lsdException w:name="Medium Shading 2 Accent 4" w:uiPriority="64"/>
-    <w:lsdException w:name="Medium List 1 Accent 4" w:uiPriority="65"/>
-    <w:lsdException w:name="Medium List 2 Accent 4" w:uiPriority="66"/>
-    <w:lsdException w:name="Medium Grid 1 Accent 4" w:uiPriority="67"/>
-    <w:lsdException w:name="Medium Grid 2 Accent 4" w:uiPriority="68"/>
-    <w:lsdException w:name="Medium Grid 3 Accent 4" w:uiPriority="69"/>
-    <w:lsdException w:name="Dark List Accent 4" w:uiPriority="70"/>
-    <w:lsdException w:name="Colorful Shading Accent 4" w:uiPriority="71"/>
-    <w:lsdException w:name="Colorful List Accent 4" w:uiPriority="72"/>
-    <w:lsdException w:name="Colorful Grid Accent 4" w:uiPriority="73"/>
-    <w:lsdException w:name="Light Shading Accent 5" w:uiPriority="60"/>
-    <w:lsdException w:name="Light List Accent 5" w:uiPriority="61"/>
-    <w:lsdException w:name="Light Grid Accent 5" w:uiPriority="62"/>
-    <w:lsdException w:name="Medium Shading 1 Accent 5" w:uiPriority="63"/>
-    <w:lsdException w:name="Medium Shading 2 Accent 5" w:uiPriority="64"/>
-    <w:lsdException w:name="Medium List 1 Accent 5" w:uiPriority="65"/>
-    <w:lsdException w:name="Medium List 2 Accent 5" w:uiPriority="66"/>
-    <w:lsdException w:name="Medium Grid 1 Accent 5" w:uiPriority="67"/>
-    <w:lsdException w:name="Medium Grid 2 Accent 5" w:uiPriority="68"/>
-    <w:lsdException w:name="Medium Grid 3 Accent 5" w:uiPriority="69"/>
-    <w:lsdException w:name="Dark List Accent 5" w:uiPriority="70"/>
-    <w:lsdException w:name="Colorful Shading Accent 5" w:uiPriority="71"/>
-    <w:lsdException w:name="Colorful List Accent 5" w:uiPriority="72"/>
-    <w:lsdException w:name="Colorful Grid Accent 5" w:uiPriority="73"/>
-    <w:lsdException w:name="Light Shading Accent 6" w:uiPriority="60"/>
-    <w:lsdException w:name="Light List Accent 6" w:uiPriority="61"/>
-    <w:lsdException w:name="Light Grid Accent 6" w:uiPriority="62"/>
-    <w:lsdException w:name="Medium Shading 1 Accent 6" w:uiPriority="63"/>
-    <w:lsdException w:name="Medium Shading 2 Accent 6" w:uiPriority="64"/>
-    <w:lsdException w:name="Medium List 1 Accent 6" w:uiPriority="65"/>
-    <w:lsdException w:name="Medium List 2 Accent 6" w:uiPriority="66"/>
-    <w:lsdException w:name="Medium Grid 1 Accent 6" w:uiPriority="67"/>
-    <w:lsdException w:name="Medium Grid 2 Accent 6" w:uiPriority="68"/>
-    <w:lsdException w:name="Medium Grid 3 Accent 6" w:uiPriority="69"/>
-    <w:lsdException w:name="Dark List Accent 6" w:uiPriority="70"/>
-    <w:lsdException w:name="Colorful Shading Accent 6" w:uiPriority="71"/>
-    <w:lsdException w:name="Colorful List Accent 6" w:uiPriority="72"/>
-    <w:lsdException w:name="Colorful Grid Accent 6" w:uiPriority="73"/>
-    <w:lsdException w:name="Subtle Emphasis" w:uiPriority="19" w:qFormat="1"/>
-    <w:lsdException w:name="Intense Emphasis" w:uiPriority="21" w:qFormat="1"/>
-    <w:lsdException w:name="Subtle Reference" w:uiPriority="31" w:qFormat="1"/>
-    <w:lsdException w:name="Intense Reference" w:uiPriority="32" w:qFormat="1"/>
-    <w:lsdException w:name="Book Title" w:uiPriority="33" w:qFormat="1"/>
-    <w:lsdException w:name="Bibliography" w:semiHidden="1" w:uiPriority="37" w:unhideWhenUsed="1"/>
-    <w:lsdException w:name="TOC Heading" w:semiHidden="1" w:uiPriority="39" w:unhideWhenUsed="1" w:qFormat="1"/>
-    <w:lsdException w:name="Plain Table 1" w:uiPriority="41"/>
-    <w:lsdException w:name="Plain Table 2" w:uiPriority="42"/>
-    <w:lsdException w:name="Plain Table 3" w:uiPriority="43"/>
-    <w:lsdException w:name="Plain Table 4" w:uiPriority="44"/>
-    <w:lsdException w:name="Plain Table 5" w:uiPriority="45"/>
-    <w:lsdException w:name="Grid Table Light" w:uiPriority="40"/>
-    <w:lsdException w:name="Grid Table 1 Light" w:uiPriority="46"/>
-    <w:lsdException w:name="Grid Table 2" w:uiPriority="47"/>
-    <w:lsdException w:name="Grid Table 3" w:uiPriority="48"/>
-    <w:lsdException w:name="Grid Table 4" w:uiPriority="49"/>
-    <w:lsdException w:name="Grid Table 5 Dark" w:uiPriority="50"/>
-    <w:lsdException w:name="Grid Table 6 Colorful" w:uiPriority="51"/>
-    <w:lsdException w:name="Grid Table 7 Colorful" w:uiPriority="52"/>
-    <w:lsdException w:name="Grid Table 1 Light Accent 1" w:uiPriority="46"/>
-    <w:lsdException w:name="Grid Table 2 Accent 1" w:uiPriority="47"/>
-    <w:lsdException w:name="Grid Table 3 Accent 1" w:uiPriority="48"/>
-    <w:lsdException w:name="Grid Table 4 Accent 1" w:uiPriority="49"/>
-    <w:lsdException w:name="Grid Table 5 Dark Accent 1" w:uiPriority="50"/>
-    <w:lsdException w:name="Grid Table 6 Colorful Accent 1" w:uiPriority="51"/>
-    <w:lsdException w:name="Grid Table 7 Colorful Accent 1" w:uiPriority="52"/>
-    <w:lsdException w:name="Grid Table 1 Light Accent 2" w:uiPriority="46"/>
-    <w:lsdException w:name="Grid Table 2 Accent 2" w:uiPriority="47"/>
-    <w:lsdException w:name="Grid Table 3 Accent 2" w:uiPriority="48"/>
-    <w:lsdException w:name="Grid Table 4 Accent 2" w:uiPriority="49"/>
-    <w:lsdException w:name="Grid Table 5 Dark Accent 2" w:uiPriority="50"/>
-    <w:lsdException w:name="Grid Table 6 Colorful Accent 2" w:uiPriority="51"/>
-    <w:lsdException w:name="Grid Table 7 Colorful Accent 2" w:uiPriority="52"/>
-    <w:lsdException w:name="Grid Table 1 Light Accent 3" w:uiPriority="46"/>
-    <w:lsdException w:name="Grid Table 2 Accent 3" w:uiPriority="47"/>
-    <w:lsdException w:name="Grid Table 3 Accent 3" w:uiPriority="48"/>
-    <w:lsdException w:name="Grid Table 4 Accent 3" w:uiPriority="49"/>
-    <w:lsdException w:name="Grid Table 5 Dark Accent 3" w:uiPriority="50"/>
-    <w:lsdException w:name="Grid Table 6 Colorful Accent 3" w:uiPriority="51"/>
-    <w:lsdException w:name="Grid Table 7 Colorful Accent 3" w:uiPriority="52"/>
-    <w:lsdException w:name="Grid Table 1 Light Accent 4" w:uiPriority="46"/>
-    <w:lsdException w:name="Grid Table 2 Accent 4" w:uiPriority="47"/>
-    <w:lsdException w:name="Grid Table 3 Accent 4" w:uiPriority="48"/>
-    <w:lsdException w:name="Grid Table 4 Accent 4" w:uiPriority="49"/>
-    <w:lsdException w:name="Grid Table 5 Dark Accent 4" w:uiPriority="50"/>
-    <w:lsdException w:name="Grid Table 6 Colorful Accent 4" w:uiPriority="51"/>
-    <w:lsdException w:name="Grid Table 7 Colorful Accent 4" w:uiPriority="52"/>
-    <w:lsdException w:name="Grid Table 1 Light Accent 5" w:uiPriority="46"/>
-    <w:lsdException w:name="Grid Table 2 Accent 5" w:uiPriority="47"/>
-    <w:lsdException w:name="Grid Table 3 Accent 5" w:uiPriority="48"/>
-    <w:lsdException w:name="Grid Table 4 Accent 5" w:uiPriority="49"/>
-    <w:lsdException w:name="Grid Table 5 Dark Accent 5" w:uiPriority="50"/>
-    <w:lsdException w:name="Grid Table 6 Colorful Accent 5" w:uiPriority="51"/>
-    <w:lsdException w:name="Grid Table 7 Colorful Accent 5" w:uiPriority="52"/>
-    <w:lsdException w:name="Grid Table 1 Light Accent 6" w:uiPriority="46"/>
-    <w:lsdException w:name="Grid Table 2 Accent 6" w:uiPriority="47"/>
-    <w:lsdException w:name="Grid Table 3 Accent 6" w:uiPriority="48"/>
-    <w:lsdException w:name="Grid Table 4 Accent 6" w:uiPriority="49"/>
-    <w:lsdException w:name="Grid Table 5 Dark Accent 6" w:uiPriority="50"/>
-    <w:lsdException w:name="Grid Table 6 Colorful Accent 6" w:uiPriority="51"/>
-    <w:lsdException w:name="Grid Table 7 Colorful Accent 6" w:uiPriority="52"/>
-    <w:lsdException w:name="List Table 1 Light" w:uiPriority="46"/>
-    <w:lsdException w:name="List Table 2" w:uiPriority="47"/>
-    <w:lsdException w:name="List Table 3" w:uiPriority="48"/>
-    <w:lsdException w:name="List Table 4" w:uiPriority="49"/>
-    <w:lsdException w:name="List Table 5 Dark" w:uiPriority="50"/>
-    <w:lsdException w:name="List Table 6 Colorful" w:uiPriority="51"/>
-    <w:lsdException w:name="List Table 7 Colorful" w:uiPriority="52"/>
-    <w:lsdException w:name="List Table 1 Light Accent 1" w:uiPriority="46"/>
-    <w:lsdException w:name="List Table 2 Accent 1" w:uiPriority="47"/>
-    <w:lsdException w:name="List Table 3 Accent 1" w:uiPriority="48"/>
-    <w:lsdException w:name="List Table 4 Accent 1" w:uiPriority="49"/>
-    <w:lsdException w:name="List Table 5 Dark Accent 1" w:uiPriority="50"/>
-    <w:lsdException w:name="List Table 6 Colorful Accent 1" w:uiPriority="51"/>
-    <w:lsdException w:name="List Table 7 Colorful Accent 1" w:uiPriority="52"/>
-    <w:lsdException w:name="List Table 1 Light Accent 2" w:uiPriority="46"/>
-    <w:lsdException w:name="List Table 2 Accent 2" w:uiPriority="47"/>
-    <w:lsdException w:name="List Table 3 Accent 2" w:uiPriority="48"/>
-    <w:lsdException w:name="List Table 4 Accent 2" w:uiPriority="49"/>
-    <w:lsdException w:name="List Table 5 Dark Accent 2" w:uiPriority="50"/>
-    <w:lsdException w:name="List Table 6 Colorful Accent 2" w:uiPriority="51"/>
-    <w:lsdException w:name="List Table 7 Colorful Accent 2" w:uiPriority="52"/>
-    <w:lsdException w:name="List Table 1 Light Accent 3" w:uiPriority="46"/>
-    <w:lsdException w:name="List Table 2 Accent 3" w:uiPriority="47"/>
-    <w:lsdException w:name="List Table 3 Accent 3" w:uiPriority="48"/>
-    <w:lsdException w:name="List Table 4 Accent 3" w:uiPriority="49"/>
-    <w:lsdException w:name="List Table 5 Dark Accent 3" w:uiPriority="50"/>
-    <w:lsdException w:name="List Table 6 Colorful Accent 3" w:uiPriority="51"/>
-    <w:lsdException w:name="List Table 7 Colorful Accent 3" w:uiPriority="52"/>
-    <w:lsdException w:name="List Table 1 Light Accent 4" w:uiPriority="46"/>
-    <w:lsdException w:name="List Table 2 Accent 4" w:uiPriority="47"/>
-    <w:lsdException w:name="List Table 3 Accent 4" w:uiPriority="48"/>
-    <w:lsdException w:name="List Table 4 Accent 4" w:uiPriority="49"/>
-    <w:lsdException w:name="List Table 5 Dark Accent 4" w:uiPriority="50"/>
-    <w:lsdException w:name="List Table 6 Colorful Accent 4" w:uiPriority="51"/>
-    <w:lsdException w:name="List Table 7 Colorful Accent 4" w:uiPriority="52"/>
-    <w:lsdException w:name="List Table 1 Light Accent 5" w:uiPriority="46"/>
-    <w:lsdException w:name="List Table 2 Accent 5" w:uiPriority="47"/>
-    <w:lsdException w:name="List Table 3 Accent 5" w:uiPriority="48"/>
-    <w:lsdException w:name="List Table 4 Accent 5" w:uiPriority="49"/>
-    <w:lsdException w:name="List Table 5 Dark Accent 5" w:uiPriority="50"/>
-    <w:lsdException w:name="List Table 6 Colorful Accent 5" w:uiPriority="51"/>
-    <w:lsdException w:name="List Table 7 Colorful Accent 5" w:uiPriority="52"/>
-    <w:lsdException w:name="List Table 1 Light Accent 6" w:uiPriority="46"/>
-    <w:lsdException w:name="List Table 2 Accent 6" w:uiPriority="47"/>
-    <w:lsdException w:name="List Table 3 Accent 6" w:uiPriority="48"/>
-    <w:lsdException w:name="List Table 4 Accent 6" w:uiPriority="49"/>
-    <w:lsdException w:name="List Table 5 Dark Accent 6" w:uiPriority="50"/>
-    <w:lsdException w:name="List Table 6 Colorful Accent 6" w:uiPriority="51"/>
-    <w:lsdException w:name="List Table 7 Colorful Accent 6" w:uiPriority="52"/>
-    <w:lsdException w:name="Mention" w:semiHidden="1" w:unhideWhenUsed="1"/>
-    <w:lsdException w:name="Smart Hyperlink" w:semiHidden="1" w:unhideWhenUsed="1"/>
-    <w:lsdException w:name="Hashtag" w:semiHidden="1" w:unhideWhenUsed="1"/>
-    <w:lsdException w:name="Unresolved Mention" w:semiHidden="1" w:unhideWhenUsed="1"/>
+  <w:latentStyles w:defLockedState="0" w:defUIPriority="99" w:defSemiHidden="1" w:defUnhideWhenUsed="1" w:defQFormat="0" w:count="267">
+    <w:lsdException w:name="Normal" w:semiHidden="0" w:uiPriority="0" w:unhideWhenUsed="0" w:qFormat="1"/>
+    <w:lsdException w:name="heading 1" w:semiHidden="0" w:uiPriority="9" w:unhideWhenUsed="0" w:qFormat="1"/>
+    <w:lsdException w:name="heading 2" w:uiPriority="9" w:qFormat="1"/>
+    <w:lsdException w:name="heading 3" w:uiPriority="9" w:qFormat="1"/>
+    <w:lsdException w:name="heading 4" w:uiPriority="9" w:qFormat="1"/>
+    <w:lsdException w:name="heading 5" w:uiPriority="9" w:qFormat="1"/>
+    <w:lsdException w:name="heading 6" w:uiPriority="9" w:qFormat="1"/>
+    <w:lsdException w:name="heading 7" w:uiPriority="9" w:qFormat="1"/>
+    <w:lsdException w:name="heading 8" w:uiPriority="9" w:qFormat="1"/>
+    <w:lsdException w:name="heading 9" w:uiPriority="9" w:qFormat="1"/>
+    <w:lsdException w:name="toc 1" w:uiPriority="39"/>
+    <w:lsdException w:name="toc 2" w:uiPriority="39"/>
+    <w:lsdException w:name="toc 3" w:uiPriority="39"/>
+    <w:lsdException w:name="toc 4" w:uiPriority="39"/>
+    <w:lsdException w:name="toc 5" w:uiPriority="39"/>
+    <w:lsdException w:name="toc 6" w:uiPriority="39"/>
+    <w:lsdException w:name="toc 7" w:uiPriority="39"/>
+    <w:lsdException w:name="toc 8" w:uiPriority="39"/>
+    <w:lsdException w:name="toc 9" w:uiPriority="39"/>
+    <w:lsdException w:name="caption" w:uiPriority="35" w:qFormat="1"/>
+    <w:lsdException w:name="Title" w:semiHidden="0" w:uiPriority="10" w:unhideWhenUsed="0" w:qFormat="1"/>
+    <w:lsdException w:name="Default Paragraph Font" w:uiPriority="1"/>
+    <w:lsdException w:name="Subtitle" w:semiHidden="0" w:uiPriority="11" w:unhideWhenUsed="0" w:qFormat="1"/>
+    <w:lsdException w:name="Strong" w:semiHidden="0" w:uiPriority="22" w:unhideWhenUsed="0" w:qFormat="1"/>
+    <w:lsdException w:name="Emphasis" w:semiHidden="0" w:uiPriority="20" w:unhideWhenUsed="0" w:qFormat="1"/>
+    <w:lsdException w:name="Table Grid" w:uiPriority="59"/>
+    <w:lsdException w:name="Placeholder Text" w:unhideWhenUsed="0"/>
+    <w:lsdException w:name="No Spacing" w:semiHidden="0" w:uiPriority="1" w:unhideWhenUsed="0" w:qFormat="1"/>
+    <w:lsdException w:name="Light Shading" w:semiHidden="0" w:uiPriority="60" w:unhideWhenUsed="0"/>
+    <w:lsdException w:name="Light List" w:semiHidden="0" w:uiPriority="61" w:unhideWhenUsed="0"/>
+    <w:lsdException w:name="Light Grid" w:semiHidden="0" w:uiPriority="62" w:unhideWhenUsed="0"/>
+    <w:lsdException w:name="Medium Shading 1" w:semiHidden="0" w:uiPriority="63" w:unhideWhenUsed="0"/>
+    <w:lsdException w:name="Medium Shading 2" w:semiHidden="0" w:uiPriority="64" w:unhideWhenUsed="0"/>
+    <w:lsdException w:name="Medium List 1" w:semiHidden="0" w:uiPriority="65" w:unhideWhenUsed="0"/>
+    <w:lsdException w:name="Medium List 2" w:semiHidden="0" w:uiPriority="66" w:unhideWhenUsed="0"/>
+    <w:lsdException w:name="Medium Grid 1" w:semiHidden="0" w:uiPriority="67" w:unhideWhenUsed="0"/>
+    <w:lsdException w:name="Medium Grid 2" w:semiHidden="0" w:uiPriority="68" w:unhideWhenUsed="0"/>
+    <w:lsdException w:name="Medium Grid 3" w:semiHidden="0" w:uiPriority="69" w:unhideWhenUsed="0"/>
+    <w:lsdException w:name="Dark List" w:semiHidden="0" w:uiPriority="70" w:unhideWhenUsed="0"/>
+    <w:lsdException w:name="Colorful Shading" w:semiHidden="0" w:uiPriority="71" w:unhideWhenUsed="0"/>
+    <w:lsdException w:name="Colorful List" w:semiHidden="0" w:uiPriority="72" w:unhideWhenUsed="0"/>
+    <w:lsdException w:name="Colorful Grid" w:semiHidden="0" w:uiPriority="73" w:unhideWhenUsed="0"/>
+    <w:lsdException w:name="Light Shading Accent 1" w:semiHidden="0" w:uiPriority="60" w:unhideWhenUsed="0"/>
+    <w:lsdException w:name="Light List Accent 1" w:semiHidden="0" w:uiPriority="61" w:unhideWhenUsed="0"/>
+    <w:lsdException w:name="Light Grid Accent 1" w:semiHidden="0" w:uiPriority="62" w:unhideWhenUsed="0"/>
+    <w:lsdException w:name="Medium Shading 1 Accent 1" w:semiHidden="0" w:uiPriority="63" w:unhideWhenUsed="0"/>
+    <w:lsdException w:name="Medium Shading 2 Accent 1" w:semiHidden="0" w:uiPriority="64" w:unhideWhenUsed="0"/>
+    <w:lsdException w:name="Medium List 1 Accent 1" w:semiHidden="0" w:uiPriority="65" w:unhideWhenUsed="0"/>
+    <w:lsdException w:name="Revision" w:unhideWhenUsed="0"/>
+    <w:lsdException w:name="List Paragraph" w:semiHidden="0" w:uiPriority="34" w:unhideWhenUsed="0" w:qFormat="1"/>
+    <w:lsdException w:name="Quote" w:semiHidden="0" w:uiPriority="29" w:unhideWhenUsed="0" w:qFormat="1"/>
+    <w:lsdException w:name="Intense Quote" w:semiHidden="0" w:uiPriority="30" w:unhideWhenUsed="0" w:qFormat="1"/>
+    <w:lsdException w:name="Medium List 2 Accent 1" w:semiHidden="0" w:uiPriority="66" w:unhideWhenUsed="0"/>
+    <w:lsdException w:name="Medium Grid 1 Accent 1" w:semiHidden="0" w:uiPriority="67" w:unhideWhenUsed="0"/>
+    <w:lsdException w:name="Medium Grid 2 Accent 1" w:semiHidden="0" w:uiPriority="68" w:unhideWhenUsed="0"/>
+    <w:lsdException w:name="Medium Grid 3 Accent 1" w:semiHidden="0" w:uiPriority="69" w:unhideWhenUsed="0"/>
+    <w:lsdException w:name="Dark List Accent 1" w:semiHidden="0" w:uiPriority="70" w:unhideWhenUsed="0"/>
+    <w:lsdException w:name="Colorful Shading Accent 1" w:semiHidden="0" w:uiPriority="71" w:unhideWhenUsed="0"/>
+    <w:lsdException w:name="Colorful List Accent 1" w:semiHidden="0" w:uiPriority="72" w:unhideWhenUsed="0"/>
+    <w:lsdException w:name="Colorful Grid Accent 1" w:semiHidden="0" w:uiPriority="73" w:unhideWhenUsed="0"/>
+    <w:lsdException w:name="Light Shading Accent 2" w:semiHidden="0" w:uiPriority="60" w:unhideWhenUsed="0"/>
+    <w:lsdException w:name="Light List Accent 2" w:semiHidden="0" w:uiPriority="61" w:unhideWhenUsed="0"/>
+    <w:lsdException w:name="Light Grid Accent 2" w:semiHidden="0" w:uiPriority="62" w:unhideWhenUsed="0"/>
+    <w:lsdException w:name="Medium Shading 1 Accent 2" w:semiHidden="0" w:uiPriority="63" w:unhideWhenUsed="0"/>
+    <w:lsdException w:name="Medium Shading 2 Accent 2" w:semiHidden="0" w:uiPriority="64" w:unhideWhenUsed="0"/>
+    <w:lsdException w:name="Medium List 1 Accent 2" w:semiHidden="0" w:uiPriority="65" w:unhideWhenUsed="0"/>
+    <w:lsdException w:name="Medium List 2 Accent 2" w:semiHidden="0" w:uiPriority="66" w:unhideWhenUsed="0"/>
+    <w:lsdException w:name="Medium Grid 1 Accent 2" w:semiHidden="0" w:uiPriority="67" w:unhideWhenUsed="0"/>
+    <w:lsdException w:name="Medium Grid 2 Accent 2" w:semiHidden="0" w:uiPriority="68" w:unhideWhenUsed="0"/>
+    <w:lsdException w:name="Medium Grid 3 Accent 2" w:semiHidden="0" w:uiPriority="69" w:unhideWhenUsed="0"/>
+    <w:lsdException w:name="Dark List Accent 2" w:semiHidden="0" w:uiPriority="70" w:unhideWhenUsed="0"/>
+    <w:lsdException w:name="Colorful Shading Accent 2" w:semiHidden="0" w:uiPriority="71" w:unhideWhenUsed="0"/>
+    <w:lsdException w:name="Colorful List Accent 2" w:semiHidden="0" w:uiPriority="72" w:unhideWhenUsed="0"/>
+    <w:lsdException w:name="Colorful Grid Accent 2" w:semiHidden="0" w:uiPriority="73" w:unhideWhenUsed="0"/>
+    <w:lsdException w:name="Light Shading Accent 3" w:semiHidden="0" w:uiPriority="60" w:unhideWhenUsed="0"/>
+    <w:lsdException w:name="Light List Accent 3" w:semiHidden="0" w:uiPriority="61" w:unhideWhenUsed="0"/>
+    <w:lsdException w:name="Light Grid Accent 3" w:semiHidden="0" w:uiPriority="62" w:unhideWhenUsed="0"/>
+    <w:lsdException w:name="Medium Shading 1 Accent 3" w:semiHidden="0" w:uiPriority="63" w:unhideWhenUsed="0"/>
+    <w:lsdException w:name="Medium Shading 2 Accent 3" w:semiHidden="0" w:uiPriority="64" w:unhideWhenUsed="0"/>
+    <w:lsdException w:name="Medium List 1 Accent 3" w:semiHidden="0" w:uiPriority="65" w:unhideWhenUsed="0"/>
+    <w:lsdException w:name="Medium List 2 Accent 3" w:semiHidden="0" w:uiPriority="66" w:unhideWhenUsed="0"/>
+    <w:lsdException w:name="Medium Grid 1 Accent 3" w:semiHidden="0" w:uiPriority="67" w:unhideWhenUsed="0"/>
+    <w:lsdException w:name="Medium Grid 2 Accent 3" w:semiHidden="0" w:uiPriority="68" w:unhideWhenUsed="0"/>
+    <w:lsdException w:name="Medium Grid 3 Accent 3" w:semiHidden="0" w:uiPriority="69" w:unhideWhenUsed="0"/>
+    <w:lsdException w:name="Dark List Accent 3" w:semiHidden="0" w:uiPriority="70" w:unhideWhenUsed="0"/>
+    <w:lsdException w:name="Colorful Shading Accent 3" w:semiHidden="0" w:uiPriority="71" w:unhideWhenUsed="0"/>
+    <w:lsdException w:name="Colorful List Accent 3" w:semiHidden="0" w:uiPriority="72" w:unhideWhenUsed="0"/>
+    <w:lsdException w:name="Colorful Grid Accent 3" w:semiHidden="0" w:uiPriority="73" w:unhideWhenUsed="0"/>
+    <w:lsdException w:name="Light Shading Accent 4" w:semiHidden="0" w:uiPriority="60" w:unhideWhenUsed="0"/>
+    <w:lsdException w:name="Light List Accent 4" w:semiHidden="0" w:uiPriority="61" w:unhideWhenUsed="0"/>
+    <w:lsdException w:name="Light Grid Accent 4" w:semiHidden="0" w:uiPriority="62" w:unhideWhenUsed="0"/>
+    <w:lsdException w:name="Medium Shading 1 Accent 4" w:semiHidden="0" w:uiPriority="63" w:unhideWhenUsed="0"/>
+    <w:lsdException w:name="Medium Shading 2 Accent 4" w:semiHidden="0" w:uiPriority="64" w:unhideWhenUsed="0"/>
+    <w:lsdException w:name="Medium List 1 Accent 4" w:semiHidden="0" w:uiPriority="65" w:unhideWhenUsed="0"/>
+    <w:lsdException w:name="Medium List 2 Accent 4" w:semiHidden="0" w:uiPriority="66" w:unhideWhenUsed="0"/>
+    <w:lsdException w:name="Medium Grid 1 Accent 4" w:semiHidden="0" w:uiPriority="67" w:unhideWhenUsed="0"/>
+    <w:lsdException w:name="Medium Grid 2 Accent 4" w:semiHidden="0" w:uiPriority="68" w:unhideWhenUsed="0"/>
+    <w:lsdException w:name="Medium Grid 3 Accent 4" w:semiHidden="0" w:uiPriority="69" w:unhideWhenUsed="0"/>
+    <w:lsdException w:name="Dark List Accent 4" w:semiHidden="0" w:uiPriority="70" w:unhideWhenUsed="0"/>
+    <w:lsdException w:name="Colorful Shading Accent 4" w:semiHidden="0" w:uiPriority="71" w:unhideWhenUsed="0"/>
+    <w:lsdException w:name="Colorful List Accent 4" w:semiHidden="0" w:uiPriority="72" w:unhideWhenUsed="0"/>
+    <w:lsdException w:name="Colorful Grid Accent 4" w:semiHidden="0" w:uiPriority="73" w:unhideWhenUsed="0"/>
+    <w:lsdException w:name="Light Shading Accent 5" w:semiHidden="0" w:uiPriority="60" w:unhideWhenUsed="0"/>
+    <w:lsdException w:name="Light List Accent 5" w:semiHidden="0" w:uiPriority="61" w:unhideWhenUsed="0"/>
+    <w:lsdException w:name="Light Grid Accent 5" w:semiHidden="0" w:uiPriority="62" w:unhideWhenUsed="0"/>
+    <w:lsdException w:name="Medium Shading 1 Accent 5" w:semiHidden="0" w:uiPriority="63" w:unhideWhenUsed="0"/>
+    <w:lsdException w:name="Medium Shading 2 Accent 5" w:semiHidden="0" w:uiPriority="64" w:unhideWhenUsed="0"/>
+    <w:lsdException w:name="Medium List 1 Accent 5" w:semiHidden="0" w:uiPriority="65" w:unhideWhenUsed="0"/>
+    <w:lsdException w:name="Medium List 2 Accent 5" w:semiHidden="0" w:uiPriority="66" w:unhideWhenUsed="0"/>
+    <w:lsdException w:name="Medium Grid 1 Accent 5" w:semiHidden="0" w:uiPriority="67" w:unhideWhenUsed="0"/>
+    <w:lsdException w:name="Medium Grid 2 Accent 5" w:semiHidden="0" w:uiPriority="68" w:unhideWhenUsed="0"/>
+    <w:lsdException w:name="Medium Grid 3 Accent 5" w:semiHidden="0" w:uiPriority="69" w:unhideWhenUsed="0"/>
+    <w:lsdException w:name="Dark List Accent 5" w:semiHidden="0" w:uiPriority="70" w:unhideWhenUsed="0"/>
+    <w:lsdException w:name="Colorful Shading Accent 5" w:semiHidden="0" w:uiPriority="71" w:unhideWhenUsed="0"/>
+    <w:lsdException w:name="Colorful List Accent 5" w:semiHidden="0" w:uiPriority="72" w:unhideWhenUsed="0"/>
+    <w:lsdException w:name="Colorful Grid Accent 5" w:semiHidden="0" w:uiPriority="73" w:unhideWhenUsed="0"/>
+    <w:lsdException w:name="Light Shading Accent 6" w:semiHidden="0" w:uiPriority="60" w:unhideWhenUsed="0"/>
+    <w:lsdException w:name="Light List Accent 6" w:semiHidden="0" w:uiPriority="61" w:unhideWhenUsed="0"/>
+    <w:lsdException w:name="Light Grid Accent 6" w:semiHidden="0" w:uiPriority="62" w:unhideWhenUsed="0"/>
+    <w:lsdException w:name="Medium Shading 1 Accent 6" w:semiHidden="0" w:uiPriority="63" w:unhideWhenUsed="0"/>
+    <w:lsdException w:name="Medium Shading 2 Accent 6" w:semiHidden="0" w:uiPriority="64" w:unhideWhenUsed="0"/>
+    <w:lsdException w:name="Medium List 1 Accent 6" w:semiHidden="0" w:uiPriority="65" w:unhideWhenUsed="0"/>
+    <w:lsdException w:name="Medium List 2 Accent 6" w:semiHidden="0" w:uiPriority="66" w:unhideWhenUsed="0"/>
+    <w:lsdException w:name="Medium Grid 1 Accent 6" w:semiHidden="0" w:uiPriority="67" w:unhideWhenUsed="0"/>
+    <w:lsdException w:name="Medium Grid 2 Accent 6" w:semiHidden="0" w:uiPriority="68" w:unhideWhenUsed="0"/>
+    <w:lsdException w:name="Medium Grid 3 Accent 6" w:semiHidden="0" w:uiPriority="69" w:unhideWhenUsed="0"/>
+    <w:lsdException w:name="Dark List Accent 6" w:semiHidden="0" w:uiPriority="70" w:unhideWhenUsed="0"/>
+    <w:lsdException w:name="Colorful Shading Accent 6" w:semiHidden="0" w:uiPriority="71" w:unhideWhenUsed="0"/>
+    <w:lsdException w:name="Colorful List Accent 6" w:semiHidden="0" w:uiPriority="72" w:unhideWhenUsed="0"/>
+    <w:lsdException w:name="Colorful Grid Accent 6" w:semiHidden="0" w:uiPriority="73" w:unhideWhenUsed="0"/>
+    <w:lsdException w:name="Subtle Emphasis" w:semiHidden="0" w:uiPriority="19" w:unhideWhenUsed="0" w:qFormat="1"/>
+    <w:lsdException w:name="Intense Emphasis" w:semiHidden="0" w:uiPriority="21" w:unhideWhenUsed="0" w:qFormat="1"/>
+    <w:lsdException w:name="Subtle Reference" w:semiHidden="0" w:uiPriority="31" w:unhideWhenUsed="0" w:qFormat="1"/>
+    <w:lsdException w:name="Intense Reference" w:semiHidden="0" w:uiPriority="32" w:unhideWhenUsed="0" w:qFormat="1"/>
+    <w:lsdException w:name="Book Title" w:semiHidden="0" w:uiPriority="33" w:unhideWhenUsed="0" w:qFormat="1"/>
+    <w:lsdException w:name="Bibliography" w:uiPriority="37"/>
+    <w:lsdException w:name="TOC Heading" w:uiPriority="39" w:qFormat="1"/>
+  </w:latentStyles>
+  <w:style w:type="paragraph" w:default="1" w:styleId="Normal">
+    <w:name w:val="Normal"/>
+    <w:qFormat/>
+  </w:style>
+  <w:style w:type="character" w:default="1" w:styleId="DefaultParagraphFont">
+    <w:name w:val="Default Paragraph Font"/>
+    <w:uiPriority w:val="1"/>
+    <w:semiHidden/>
+    <w:unhideWhenUsed/>
+  </w:style>
+  <w:style w:type="table" w:default="1" w:styleId="TableNormal">
+    <w:name w:val="Normal Table"/>
+    <w:uiPriority w:val="99"/>
+    <w:semiHidden/>
+    <w:unhideWhenUsed/>
+    <w:tblPr>
+      <w:tblInd w:w="0" w:type="dxa"/>
+      <w:tblCellMar>
+        <w:top w:w="0" w:type="dxa"/>
+        <w:left w:w="108" w:type="dxa"/>
+        <w:bottom w:w="0" w:type="dxa"/>
+        <w:right w:w="108" w:type="dxa"/>
+      </w:tblCellMar>
+    </w:tblPr>
+  </w:style>
+  <w:style w:type="numbering" w:default="1" w:styleId="NoList">
+    <w:name w:val="No List"/>
+    <w:uiPriority w:val="99"/>
+    <w:semiHidden/>
+    <w:unhideWhenUsed/>
+  </w:style>
+  <w:style w:type="paragraph" w:styleId="ListParagraph">
+    <w:name w:val="List Paragraph"/>
+    <w:basedOn w:val="Normal"/>
+    <w:uiPriority w:val="34"/>
+    <w:qFormat/>
+    <w:rsid w:val="00A2393B"/>
+    <w:pPr>
+      <w:ind w:left="720"/>
+      <w:contextualSpacing/>
+    </w:pPr>
+  </w:style>
+  <w:style w:type="paragraph" w:styleId="BalloonText">
+    <w:name w:val="Balloon Text"/>
+    <w:basedOn w:val="Normal"/>
+    <w:link w:val="BalloonTextChar"/>
+    <w:uiPriority w:val="99"/>
+    <w:semiHidden/>
+    <w:unhideWhenUsed/>
+    <w:rsid w:val="000279DF"/>
+    <w:pPr>
+      <w:spacing w:after="0" w:line="240" w:lineRule="auto"/>
+    </w:pPr>
+    <w:rPr>
+      <w:rFonts w:ascii="Tahoma" w:hAnsi="Tahoma" w:cs="Tahoma"/>
+      <w:sz w:val="16"/>
+      <w:szCs w:val="16"/>
+    </w:rPr>
+  </w:style>
+  <w:style w:type="character" w:customStyle="1" w:styleId="BalloonTextChar">
+    <w:name w:val="Balloon Text Char"/>
+    <w:basedOn w:val="DefaultParagraphFont"/>
+    <w:link w:val="BalloonText"/>
+    <w:uiPriority w:val="99"/>
+    <w:semiHidden/>
+    <w:rsid w:val="000279DF"/>
+    <w:rPr>
+      <w:rFonts w:ascii="Tahoma" w:hAnsi="Tahoma" w:cs="Tahoma"/>
+      <w:sz w:val="16"/>
+      <w:szCs w:val="16"/>
+    </w:rPr>
+  </w:style>
+</w:styles>
+</file>
+
+<file path=word/stylesWithEffects.xml><?xml version="1.0" encoding="utf-8"?>
+<w:styles xmlns:wpc="http://schemas.microsoft.com/office/word/2010/wordprocessingCanvas" xmlns:mc="http://schemas.openxmlformats.org/markup-compatibility/2006" xmlns:o="urn:schemas-microsoft-com:office:office" xmlns:r="http://schemas.openxmlformats.org/officeDocument/2006/relationships" xmlns:m="http://schemas.openxmlformats.org/officeDocument/2006/math" xmlns:v="urn:schemas-microsoft-com:vml" xmlns:wp14="http://schemas.microsoft.com/office/word/2010/wordprocessingDrawing" xmlns:wp="http://schemas.openxmlformats.org/drawingml/2006/wordprocessingDrawing" xmlns:w10="urn:schemas-microsoft-com:office:word" xmlns:w="http://schemas.openxmlformats.org/wordprocessingml/2006/main" xmlns:w14="http://schemas.microsoft.com/office/word/2010/wordml" xmlns:wpg="http://schemas.microsoft.com/office/word/2010/wordprocessingGroup" xmlns:wpi="http://schemas.microsoft.com/office/word/2010/wordprocessingInk" xmlns:wne="http://schemas.microsoft.com/office/word/2006/wordml" xmlns:wps="http://schemas.microsoft.com/office/word/2010/wordprocessingShape" mc:Ignorable="w14 wp14">
+  <w:docDefaults>
+    <w:rPrDefault>
+      <w:rPr>
+        <w:rFonts w:asciiTheme="minorHAnsi" w:eastAsiaTheme="minorHAnsi" w:hAnsiTheme="minorHAnsi" w:cstheme="minorBidi"/>
+        <w:sz w:val="22"/>
+        <w:szCs w:val="22"/>
+        <w:lang w:val="en-US" w:eastAsia="en-US" w:bidi="ar-SA"/>
+      </w:rPr>
+    </w:rPrDefault>
+    <w:pPrDefault>
+      <w:pPr>
+        <w:spacing w:after="200" w:line="276" w:lineRule="auto"/>
+      </w:pPr>
+    </w:pPrDefault>
+  </w:docDefaults>
+  <w:latentStyles w:defLockedState="0" w:defUIPriority="99" w:defSemiHidden="1" w:defUnhideWhenUsed="1" w:defQFormat="0" w:count="267">
+    <w:lsdException w:name="Normal" w:semiHidden="0" w:uiPriority="0" w:unhideWhenUsed="0" w:qFormat="1"/>
+    <w:lsdException w:name="heading 1" w:semiHidden="0" w:uiPriority="9" w:unhideWhenUsed="0" w:qFormat="1"/>
+    <w:lsdException w:name="heading 2" w:uiPriority="9" w:qFormat="1"/>
+    <w:lsdException w:name="heading 3" w:uiPriority="9" w:qFormat="1"/>
+    <w:lsdException w:name="heading 4" w:uiPriority="9" w:qFormat="1"/>
+    <w:lsdException w:name="heading 5" w:uiPriority="9" w:qFormat="1"/>
+    <w:lsdException w:name="heading 6" w:uiPriority="9" w:qFormat="1"/>
+    <w:lsdException w:name="heading 7" w:uiPriority="9" w:qFormat="1"/>
+    <w:lsdException w:name="heading 8" w:uiPriority="9" w:qFormat="1"/>
+    <w:lsdException w:name="heading 9" w:uiPriority="9" w:qFormat="1"/>
+    <w:lsdException w:name="toc 1" w:uiPriority="39"/>
+    <w:lsdException w:name="toc 2" w:uiPriority="39"/>
+    <w:lsdException w:name="toc 3" w:uiPriority="39"/>
+    <w:lsdException w:name="toc 4" w:uiPriority="39"/>
+    <w:lsdException w:name="toc 5" w:uiPriority="39"/>
+    <w:lsdException w:name="toc 6" w:uiPriority="39"/>
+    <w:lsdException w:name="toc 7" w:uiPriority="39"/>
+    <w:lsdException w:name="toc 8" w:uiPriority="39"/>
+    <w:lsdException w:name="toc 9" w:uiPriority="39"/>
+    <w:lsdException w:name="caption" w:uiPriority="35" w:qFormat="1"/>
+    <w:lsdException w:name="Title" w:semiHidden="0" w:uiPriority="10" w:unhideWhenUsed="0" w:qFormat="1"/>
+    <w:lsdException w:name="Default Paragraph Font" w:uiPriority="1"/>
+    <w:lsdException w:name="Subtitle" w:semiHidden="0" w:uiPriority="11" w:unhideWhenUsed="0" w:qFormat="1"/>
+    <w:lsdException w:name="Strong" w:semiHidden="0" w:uiPriority="22" w:unhideWhenUsed="0" w:qFormat="1"/>
+    <w:lsdException w:name="Emphasis" w:semiHidden="0" w:uiPriority="20" w:unhideWhenUsed="0" w:qFormat="1"/>
+    <w:lsdException w:name="Table Grid" w:uiPriority="59"/>
+    <w:lsdException w:name="Placeholder Text" w:unhideWhenUsed="0"/>
+    <w:lsdException w:name="No Spacing" w:semiHidden="0" w:uiPriority="1" w:unhideWhenUsed="0" w:qFormat="1"/>
+    <w:lsdException w:name="Light Shading" w:semiHidden="0" w:uiPriority="60" w:unhideWhenUsed="0"/>
+    <w:lsdException w:name="Light List" w:semiHidden="0" w:uiPriority="61" w:unhideWhenUsed="0"/>
+    <w:lsdException w:name="Light Grid" w:semiHidden="0" w:uiPriority="62" w:unhideWhenUsed="0"/>
+    <w:lsdException w:name="Medium Shading 1" w:semiHidden="0" w:uiPriority="63" w:unhideWhenUsed="0"/>
+    <w:lsdException w:name="Medium Shading 2" w:semiHidden="0" w:uiPriority="64" w:unhideWhenUsed="0"/>
+    <w:lsdException w:name="Medium List 1" w:semiHidden="0" w:uiPriority="65" w:unhideWhenUsed="0"/>
+    <w:lsdException w:name="Medium List 2" w:semiHidden="0" w:uiPriority="66" w:unhideWhenUsed="0"/>
+    <w:lsdException w:name="Medium Grid 1" w:semiHidden="0" w:uiPriority="67" w:unhideWhenUsed="0"/>
+    <w:lsdException w:name="Medium Grid 2" w:semiHidden="0" w:uiPriority="68" w:unhideWhenUsed="0"/>
+    <w:lsdException w:name="Medium Grid 3" w:semiHidden="0" w:uiPriority="69" w:unhideWhenUsed="0"/>
+    <w:lsdException w:name="Dark List" w:semiHidden="0" w:uiPriority="70" w:unhideWhenUsed="0"/>
+    <w:lsdException w:name="Colorful Shading" w:semiHidden="0" w:uiPriority="71" w:unhideWhenUsed="0"/>
+    <w:lsdException w:name="Colorful List" w:semiHidden="0" w:uiPriority="72" w:unhideWhenUsed="0"/>
+    <w:lsdException w:name="Colorful Grid" w:semiHidden="0" w:uiPriority="73" w:unhideWhenUsed="0"/>
+    <w:lsdException w:name="Light Shading Accent 1" w:semiHidden="0" w:uiPriority="60" w:unhideWhenUsed="0"/>
+    <w:lsdException w:name="Light List Accent 1" w:semiHidden="0" w:uiPriority="61" w:unhideWhenUsed="0"/>
+    <w:lsdException w:name="Light Grid Accent 1" w:semiHidden="0" w:uiPriority="62" w:unhideWhenUsed="0"/>
+    <w:lsdException w:name="Medium Shading 1 Accent 1" w:semiHidden="0" w:uiPriority="63" w:unhideWhenUsed="0"/>
+    <w:lsdException w:name="Medium Shading 2 Accent 1" w:semiHidden="0" w:uiPriority="64" w:unhideWhenUsed="0"/>
+    <w:lsdException w:name="Medium List 1 Accent 1" w:semiHidden="0" w:uiPriority="65" w:unhideWhenUsed="0"/>
+    <w:lsdException w:name="Revision" w:unhideWhenUsed="0"/>
+    <w:lsdException w:name="List Paragraph" w:semiHidden="0" w:uiPriority="34" w:unhideWhenUsed="0" w:qFormat="1"/>
+    <w:lsdException w:name="Quote" w:semiHidden="0" w:uiPriority="29" w:unhideWhenUsed="0" w:qFormat="1"/>
+    <w:lsdException w:name="Intense Quote" w:semiHidden="0" w:uiPriority="30" w:unhideWhenUsed="0" w:qFormat="1"/>
+    <w:lsdException w:name="Medium List 2 Accent 1" w:semiHidden="0" w:uiPriority="66" w:unhideWhenUsed="0"/>
+    <w:lsdException w:name="Medium Grid 1 Accent 1" w:semiHidden="0" w:uiPriority="67" w:unhideWhenUsed="0"/>
+    <w:lsdException w:name="Medium Grid 2 Accent 1" w:semiHidden="0" w:uiPriority="68" w:unhideWhenUsed="0"/>
+    <w:lsdException w:name="Medium Grid 3 Accent 1" w:semiHidden="0" w:uiPriority="69" w:unhideWhenUsed="0"/>
+    <w:lsdException w:name="Dark List Accent 1" w:semiHidden="0" w:uiPriority="70" w:unhideWhenUsed="0"/>
+    <w:lsdException w:name="Colorful Shading Accent 1" w:semiHidden="0" w:uiPriority="71" w:unhideWhenUsed="0"/>
+    <w:lsdException w:name="Colorful List Accent 1" w:semiHidden="0" w:uiPriority="72" w:unhideWhenUsed="0"/>
+    <w:lsdException w:name="Colorful Grid Accent 1" w:semiHidden="0" w:uiPriority="73" w:unhideWhenUsed="0"/>
+    <w:lsdException w:name="Light Shading Accent 2" w:semiHidden="0" w:uiPriority="60" w:unhideWhenUsed="0"/>
+    <w:lsdException w:name="Light List Accent 2" w:semiHidden="0" w:uiPriority="61" w:unhideWhenUsed="0"/>
+    <w:lsdException w:name="Light Grid Accent 2" w:semiHidden="0" w:uiPriority="62" w:unhideWhenUsed="0"/>
+    <w:lsdException w:name="Medium Shading 1 Accent 2" w:semiHidden="0" w:uiPriority="63" w:unhideWhenUsed="0"/>
+    <w:lsdException w:name="Medium Shading 2 Accent 2" w:semiHidden="0" w:uiPriority="64" w:unhideWhenUsed="0"/>
+    <w:lsdException w:name="Medium List 1 Accent 2" w:semiHidden="0" w:uiPriority="65" w:unhideWhenUsed="0"/>
+    <w:lsdException w:name="Medium List 2 Accent 2" w:semiHidden="0" w:uiPriority="66" w:unhideWhenUsed="0"/>
+    <w:lsdException w:name="Medium Grid 1 Accent 2" w:semiHidden="0" w:uiPriority="67" w:unhideWhenUsed="0"/>
+    <w:lsdException w:name="Medium Grid 2 Accent 2" w:semiHidden="0" w:uiPriority="68" w:unhideWhenUsed="0"/>
+    <w:lsdException w:name="Medium Grid 3 Accent 2" w:semiHidden="0" w:uiPriority="69" w:unhideWhenUsed="0"/>
+    <w:lsdException w:name="Dark List Accent 2" w:semiHidden="0" w:uiPriority="70" w:unhideWhenUsed="0"/>
+    <w:lsdException w:name="Colorful Shading Accent 2" w:semiHidden="0" w:uiPriority="71" w:unhideWhenUsed="0"/>
+    <w:lsdException w:name="Colorful List Accent 2" w:semiHidden="0" w:uiPriority="72" w:unhideWhenUsed="0"/>
+    <w:lsdException w:name="Colorful Grid Accent 2" w:semiHidden="0" w:uiPriority="73" w:unhideWhenUsed="0"/>
+    <w:lsdException w:name="Light Shading Accent 3" w:semiHidden="0" w:uiPriority="60" w:unhideWhenUsed="0"/>
+    <w:lsdException w:name="Light List Accent 3" w:semiHidden="0" w:uiPriority="61" w:unhideWhenUsed="0"/>
+    <w:lsdException w:name="Light Grid Accent 3" w:semiHidden="0" w:uiPriority="62" w:unhideWhenUsed="0"/>
+    <w:lsdException w:name="Medium Shading 1 Accent 3" w:semiHidden="0" w:uiPriority="63" w:unhideWhenUsed="0"/>
+    <w:lsdException w:name="Medium Shading 2 Accent 3" w:semiHidden="0" w:uiPriority="64" w:unhideWhenUsed="0"/>
+    <w:lsdException w:name="Medium List 1 Accent 3" w:semiHidden="0" w:uiPriority="65" w:unhideWhenUsed="0"/>
+    <w:lsdException w:name="Medium List 2 Accent 3" w:semiHidden="0" w:uiPriority="66" w:unhideWhenUsed="0"/>
+    <w:lsdException w:name="Medium Grid 1 Accent 3" w:semiHidden="0" w:uiPriority="67" w:unhideWhenUsed="0"/>
+    <w:lsdException w:name="Medium Grid 2 Accent 3" w:semiHidden="0" w:uiPriority="68" w:unhideWhenUsed="0"/>
+    <w:lsdException w:name="Medium Grid 3 Accent 3" w:semiHidden="0" w:uiPriority="69" w:unhideWhenUsed="0"/>
+    <w:lsdException w:name="Dark List Accent 3" w:semiHidden="0" w:uiPriority="70" w:unhideWhenUsed="0"/>
+    <w:lsdException w:name="Colorful Shading Accent 3" w:semiHidden="0" w:uiPriority="71" w:unhideWhenUsed="0"/>
+    <w:lsdException w:name="Colorful List Accent 3" w:semiHidden="0" w:uiPriority="72" w:unhideWhenUsed="0"/>
+    <w:lsdException w:name="Colorful Grid Accent 3" w:semiHidden="0" w:uiPriority="73" w:unhideWhenUsed="0"/>
+    <w:lsdException w:name="Light Shading Accent 4" w:semiHidden="0" w:uiPriority="60" w:unhideWhenUsed="0"/>
+    <w:lsdException w:name="Light List Accent 4" w:semiHidden="0" w:uiPriority="61" w:unhideWhenUsed="0"/>
+    <w:lsdException w:name="Light Grid Accent 4" w:semiHidden="0" w:uiPriority="62" w:unhideWhenUsed="0"/>
+    <w:lsdException w:name="Medium Shading 1 Accent 4" w:semiHidden="0" w:uiPriority="63" w:unhideWhenUsed="0"/>
+    <w:lsdException w:name="Medium Shading 2 Accent 4" w:semiHidden="0" w:uiPriority="64" w:unhideWhenUsed="0"/>
+    <w:lsdException w:name="Medium List 1 Accent 4" w:semiHidden="0" w:uiPriority="65" w:unhideWhenUsed="0"/>
+    <w:lsdException w:name="Medium List 2 Accent 4" w:semiHidden="0" w:uiPriority="66" w:unhideWhenUsed="0"/>
+    <w:lsdException w:name="Medium Grid 1 Accent 4" w:semiHidden="0" w:uiPriority="67" w:unhideWhenUsed="0"/>
+    <w:lsdException w:name="Medium Grid 2 Accent 4" w:semiHidden="0" w:uiPriority="68" w:unhideWhenUsed="0"/>
+    <w:lsdException w:name="Medium Grid 3 Accent 4" w:semiHidden="0" w:uiPriority="69" w:unhideWhenUsed="0"/>
+    <w:lsdException w:name="Dark List Accent 4" w:semiHidden="0" w:uiPriority="70" w:unhideWhenUsed="0"/>
+    <w:lsdException w:name="Colorful Shading Accent 4" w:semiHidden="0" w:uiPriority="71" w:unhideWhenUsed="0"/>
+    <w:lsdException w:name="Colorful List Accent 4" w:semiHidden="0" w:uiPriority="72" w:unhideWhenUsed="0"/>
+    <w:lsdException w:name="Colorful Grid Accent 4" w:semiHidden="0" w:uiPriority="73" w:unhideWhenUsed="0"/>
+    <w:lsdException w:name="Light Shading Accent 5" w:semiHidden="0" w:uiPriority="60" w:unhideWhenUsed="0"/>
+    <w:lsdException w:name="Light List Accent 5" w:semiHidden="0" w:uiPriority="61" w:unhideWhenUsed="0"/>
+    <w:lsdException w:name="Light Grid Accent 5" w:semiHidden="0" w:uiPriority="62" w:unhideWhenUsed="0"/>
+    <w:lsdException w:name="Medium Shading 1 Accent 5" w:semiHidden="0" w:uiPriority="63" w:unhideWhenUsed="0"/>
+    <w:lsdException w:name="Medium Shading 2 Accent 5" w:semiHidden="0" w:uiPriority="64" w:unhideWhenUsed="0"/>
+    <w:lsdException w:name="Medium List 1 Accent 5" w:semiHidden="0" w:uiPriority="65" w:unhideWhenUsed="0"/>
+    <w:lsdException w:name="Medium List 2 Accent 5" w:semiHidden="0" w:uiPriority="66" w:unhideWhenUsed="0"/>
+    <w:lsdException w:name="Medium Grid 1 Accent 5" w:semiHidden="0" w:uiPriority="67" w:unhideWhenUsed="0"/>
+    <w:lsdException w:name="Medium Grid 2 Accent 5" w:semiHidden="0" w:uiPriority="68" w:unhideWhenUsed="0"/>
+    <w:lsdException w:name="Medium Grid 3 Accent 5" w:semiHidden="0" w:uiPriority="69" w:unhideWhenUsed="0"/>
+    <w:lsdException w:name="Dark List Accent 5" w:semiHidden="0" w:uiPriority="70" w:unhideWhenUsed="0"/>
+    <w:lsdException w:name="Colorful Shading Accent 5" w:semiHidden="0" w:uiPriority="71" w:unhideWhenUsed="0"/>
+    <w:lsdException w:name="Colorful List Accent 5" w:semiHidden="0" w:uiPriority="72" w:unhideWhenUsed="0"/>
+    <w:lsdException w:name="Colorful Grid Accent 5" w:semiHidden="0" w:uiPriority="73" w:unhideWhenUsed="0"/>
+    <w:lsdException w:name="Light Shading Accent 6" w:semiHidden="0" w:uiPriority="60" w:unhideWhenUsed="0"/>
+    <w:lsdException w:name="Light List Accent 6" w:semiHidden="0" w:uiPriority="61" w:unhideWhenUsed="0"/>
+    <w:lsdException w:name="Light Grid Accent 6" w:semiHidden="0" w:uiPriority="62" w:unhideWhenUsed="0"/>
+    <w:lsdException w:name="Medium Shading 1 Accent 6" w:semiHidden="0" w:uiPriority="63" w:unhideWhenUsed="0"/>
+    <w:lsdException w:name="Medium Shading 2 Accent 6" w:semiHidden="0" w:uiPriority="64" w:unhideWhenUsed="0"/>
+    <w:lsdException w:name="Medium List 1 Accent 6" w:semiHidden="0" w:uiPriority="65" w:unhideWhenUsed="0"/>
+    <w:lsdException w:name="Medium List 2 Accent 6" w:semiHidden="0" w:uiPriority="66" w:unhideWhenUsed="0"/>
+    <w:lsdException w:name="Medium Grid 1 Accent 6" w:semiHidden="0" w:uiPriority="67" w:unhideWhenUsed="0"/>
+    <w:lsdException w:name="Medium Grid 2 Accent 6" w:semiHidden="0" w:uiPriority="68" w:unhideWhenUsed="0"/>
+    <w:lsdException w:name="Medium Grid 3 Accent 6" w:semiHidden="0" w:uiPriority="69" w:unhideWhenUsed="0"/>
+    <w:lsdException w:name="Dark List Accent 6" w:semiHidden="0" w:uiPriority="70" w:unhideWhenUsed="0"/>
+    <w:lsdException w:name="Colorful Shading Accent 6" w:semiHidden="0" w:uiPriority="71" w:unhideWhenUsed="0"/>
+    <w:lsdException w:name="Colorful List Accent 6" w:semiHidden="0" w:uiPriority="72" w:unhideWhenUsed="0"/>
+    <w:lsdException w:name="Colorful Grid Accent 6" w:semiHidden="0" w:uiPriority="73" w:unhideWhenUsed="0"/>
+    <w:lsdException w:name="Subtle Emphasis" w:semiHidden="0" w:uiPriority="19" w:unhideWhenUsed="0" w:qFormat="1"/>
+    <w:lsdException w:name="Intense Emphasis" w:semiHidden="0" w:uiPriority="21" w:unhideWhenUsed="0" w:qFormat="1"/>
+    <w:lsdException w:name="Subtle Reference" w:semiHidden="0" w:uiPriority="31" w:unhideWhenUsed="0" w:qFormat="1"/>
+    <w:lsdException w:name="Intense Reference" w:semiHidden="0" w:uiPriority="32" w:unhideWhenUsed="0" w:qFormat="1"/>
+    <w:lsdException w:name="Book Title" w:semiHidden="0" w:uiPriority="33" w:unhideWhenUsed="0" w:qFormat="1"/>
+    <w:lsdException w:name="Bibliography" w:uiPriority="37"/>
+    <w:lsdException w:name="TOC Heading" w:uiPriority="39" w:qFormat="1"/>
   </w:latentStyles>
   <w:style w:type="paragraph" w:default="1" w:styleId="Normal">
     <w:name w:val="Normal"/>
